--- a/1-Links/11-Design/3-Stock Media/1-Alamy.docx
+++ b/1-Links/11-Design/3-Stock Media/1-Alamy.docx
@@ -6,9 +6,11 @@
       <w:pPr>
         <w:pStyle w:val="Heading1"/>
       </w:pPr>
+      <w:proofErr w:type="spellStart"/>
       <w:r>
         <w:t>Alamy</w:t>
       </w:r>
+      <w:proofErr w:type="spellEnd"/>
     </w:p>
     <w:p>
       <w:pPr>
@@ -54,7 +56,43 @@
           <w:bCs/>
           <w:highlight w:val="lightGray"/>
         </w:rPr>
-        <w:t xml:space="preserve">Windows ScreenShots (using Lightshot Program) From Site -&gt; </w:t>
+        <w:t xml:space="preserve">Windows </w:t>
+      </w:r>
+      <w:proofErr w:type="spellStart"/>
+      <w:r>
+        <w:rPr>
+          <w:b/>
+          <w:bCs/>
+          <w:highlight w:val="lightGray"/>
+        </w:rPr>
+        <w:t>ScreenShots</w:t>
+      </w:r>
+      <w:proofErr w:type="spellEnd"/>
+      <w:r>
+        <w:rPr>
+          <w:b/>
+          <w:bCs/>
+          <w:highlight w:val="lightGray"/>
+        </w:rPr>
+        <w:t xml:space="preserve"> (using </w:t>
+      </w:r>
+      <w:proofErr w:type="spellStart"/>
+      <w:r>
+        <w:rPr>
+          <w:b/>
+          <w:bCs/>
+          <w:highlight w:val="lightGray"/>
+        </w:rPr>
+        <w:t>Lightshot</w:t>
+      </w:r>
+      <w:proofErr w:type="spellEnd"/>
+      <w:r>
+        <w:rPr>
+          <w:b/>
+          <w:bCs/>
+          <w:highlight w:val="lightGray"/>
+        </w:rPr>
+        <w:t xml:space="preserve"> Program) From Site -&gt; </w:t>
       </w:r>
       <w:r>
         <w:rPr>
@@ -138,12 +176,21 @@
         </w:rPr>
         <w:t xml:space="preserve">: </w:t>
       </w:r>
-      <w:r>
-        <w:rPr>
-          <w:b/>
-          <w:shd w:val="clear" w:color="auto" w:fill="B7B7B7"/>
-        </w:rPr>
-        <w:t xml:space="preserve">Chatgpt </w:t>
+      <w:proofErr w:type="spellStart"/>
+      <w:r>
+        <w:rPr>
+          <w:b/>
+          <w:shd w:val="clear" w:color="auto" w:fill="B7B7B7"/>
+        </w:rPr>
+        <w:t>Chatgpt</w:t>
+      </w:r>
+      <w:proofErr w:type="spellEnd"/>
+      <w:r>
+        <w:rPr>
+          <w:b/>
+          <w:shd w:val="clear" w:color="auto" w:fill="B7B7B7"/>
+        </w:rPr>
+        <w:t xml:space="preserve"> </w:t>
       </w:r>
       <w:r>
         <w:rPr>
@@ -152,7 +199,44 @@
           <w:szCs w:val="14"/>
           <w:shd w:val="clear" w:color="auto" w:fill="B7B7B7"/>
         </w:rPr>
-        <w:t>(GPT-5-Standard) at [11/15/2025]</w:t>
+        <w:t>(</w:t>
+      </w:r>
+      <w:r>
+        <w:rPr>
+          <w:b/>
+          <w:sz w:val="14"/>
+          <w:szCs w:val="14"/>
+          <w:shd w:val="clear" w:color="auto" w:fill="B7B7B7"/>
+        </w:rPr>
+        <w:t>GPT</w:t>
+      </w:r>
+      <w:r>
+        <w:rPr>
+          <w:rFonts w:ascii="Cambria Math" w:hAnsi="Cambria Math" w:cs="Cambria Math"/>
+          <w:b/>
+          <w:sz w:val="14"/>
+          <w:szCs w:val="14"/>
+          <w:shd w:val="clear" w:color="auto" w:fill="B7B7B7"/>
+        </w:rPr>
+        <w:t>‑</w:t>
+      </w:r>
+      <w:r>
+        <w:rPr>
+          <w:b/>
+          <w:sz w:val="14"/>
+          <w:szCs w:val="14"/>
+          <w:shd w:val="clear" w:color="auto" w:fill="B7B7B7"/>
+        </w:rPr>
+        <w:t>5 Mini</w:t>
+      </w:r>
+      <w:r>
+        <w:rPr>
+          <w:b/>
+          <w:sz w:val="14"/>
+          <w:szCs w:val="14"/>
+          <w:shd w:val="clear" w:color="auto" w:fill="B7B7B7"/>
+        </w:rPr>
+        <w:t>) at [11/15/2025]</w:t>
       </w:r>
     </w:p>
     <w:p>
@@ -163,13 +247,23 @@
           <w:bCs/>
         </w:rPr>
       </w:pPr>
-      <w:r>
-        <w:rPr>
-          <w:rFonts w:ascii="Roboto Mono" w:hAnsi="Roboto Mono"/>
-          <w:b/>
-          <w:bCs/>
-        </w:rPr>
-        <w:t>Alamy is a British stock photography agency that provides a large online collection of stock images, videos, illustrations, and 360° panoramas. (</w:t>
+      <w:proofErr w:type="spellStart"/>
+      <w:r>
+        <w:rPr>
+          <w:rFonts w:ascii="Roboto Mono" w:hAnsi="Roboto Mono"/>
+          <w:b/>
+          <w:bCs/>
+        </w:rPr>
+        <w:t>Alamy</w:t>
+      </w:r>
+      <w:proofErr w:type="spellEnd"/>
+      <w:r>
+        <w:rPr>
+          <w:rFonts w:ascii="Roboto Mono" w:hAnsi="Roboto Mono"/>
+          <w:b/>
+          <w:bCs/>
+        </w:rPr>
+        <w:t xml:space="preserve"> is a British stock photography agency that provides a large online collection of stock images, videos, illustrations, and 360° panoramas. (</w:t>
       </w:r>
       <w:hyperlink r:id="rId6" w:tooltip="Alamy" w:history="1">
         <w:r>
@@ -286,7 +380,7 @@
           <w:bCs/>
         </w:rPr>
         <w:pict w14:anchorId="4B303810">
-          <v:rect id="_x0000_i1116" style="width:0;height:1.5pt" o:hralign="center" o:hrstd="t" o:hr="t" fillcolor="#a0a0a0" stroked="f"/>
+          <v:rect id="_x0000_i1025" style="width:0;height:1.5pt" o:hralign="center" o:hrstd="t" o:hr="t" fillcolor="#a0a0a0" stroked="f"/>
         </w:pict>
       </w:r>
     </w:p>
@@ -321,12 +415,21 @@
         </w:rPr>
         <w:t xml:space="preserve">: </w:t>
       </w:r>
-      <w:r>
-        <w:rPr>
-          <w:b/>
-          <w:shd w:val="clear" w:color="auto" w:fill="B7B7B7"/>
-        </w:rPr>
-        <w:t xml:space="preserve">Chatgpt </w:t>
+      <w:proofErr w:type="spellStart"/>
+      <w:r>
+        <w:rPr>
+          <w:b/>
+          <w:shd w:val="clear" w:color="auto" w:fill="B7B7B7"/>
+        </w:rPr>
+        <w:t>Chatgpt</w:t>
+      </w:r>
+      <w:proofErr w:type="spellEnd"/>
+      <w:r>
+        <w:rPr>
+          <w:b/>
+          <w:shd w:val="clear" w:color="auto" w:fill="B7B7B7"/>
+        </w:rPr>
+        <w:t xml:space="preserve"> </w:t>
       </w:r>
       <w:r>
         <w:rPr>
@@ -335,7 +438,44 @@
           <w:szCs w:val="14"/>
           <w:shd w:val="clear" w:color="auto" w:fill="B7B7B7"/>
         </w:rPr>
-        <w:t>(GPT-5-Standard) at [11/15/2025]</w:t>
+        <w:t>(</w:t>
+      </w:r>
+      <w:r>
+        <w:rPr>
+          <w:b/>
+          <w:sz w:val="14"/>
+          <w:szCs w:val="14"/>
+          <w:shd w:val="clear" w:color="auto" w:fill="B7B7B7"/>
+        </w:rPr>
+        <w:t>GPT</w:t>
+      </w:r>
+      <w:r>
+        <w:rPr>
+          <w:rFonts w:ascii="Cambria Math" w:hAnsi="Cambria Math" w:cs="Cambria Math"/>
+          <w:b/>
+          <w:sz w:val="14"/>
+          <w:szCs w:val="14"/>
+          <w:shd w:val="clear" w:color="auto" w:fill="B7B7B7"/>
+        </w:rPr>
+        <w:t>‑</w:t>
+      </w:r>
+      <w:r>
+        <w:rPr>
+          <w:b/>
+          <w:sz w:val="14"/>
+          <w:szCs w:val="14"/>
+          <w:shd w:val="clear" w:color="auto" w:fill="B7B7B7"/>
+        </w:rPr>
+        <w:t>5 Mini</w:t>
+      </w:r>
+      <w:r>
+        <w:rPr>
+          <w:b/>
+          <w:sz w:val="14"/>
+          <w:szCs w:val="14"/>
+          <w:shd w:val="clear" w:color="auto" w:fill="B7B7B7"/>
+        </w:rPr>
+        <w:t>) at [11/15/2025]</w:t>
       </w:r>
     </w:p>
     <w:p>
@@ -358,17 +498,29 @@
         </w:rPr>
         <w:t>To license visual content — from photos and vectors to videos — for creative, editorial, and commercial use. (</w:t>
       </w:r>
-      <w:hyperlink r:id="rId9" w:tooltip="Alamy Stock Images: Your source for visual inspiration" w:history="1">
-        <w:r>
-          <w:rPr>
-            <w:rStyle w:val="Hyperlink"/>
-            <w:rFonts w:ascii="Roboto Mono" w:hAnsi="Roboto Mono"/>
-            <w:b/>
-            <w:bCs/>
-          </w:rPr>
-          <w:t>Alamy</w:t>
-        </w:r>
-      </w:hyperlink>
+      <w:proofErr w:type="spellStart"/>
+      <w:r>
+        <w:fldChar w:fldCharType="begin"/>
+      </w:r>
+      <w:r>
+        <w:instrText>HYPERLINK "https://www.alamy.com/stock-images/?utm_source=chatgpt.com" \o "Alamy Stock Images: Your source for visual inspiration"</w:instrText>
+      </w:r>
+      <w:r>
+        <w:fldChar w:fldCharType="separate"/>
+      </w:r>
+      <w:r>
+        <w:rPr>
+          <w:rStyle w:val="Hyperlink"/>
+          <w:rFonts w:ascii="Roboto Mono" w:hAnsi="Roboto Mono"/>
+          <w:b/>
+          <w:bCs/>
+        </w:rPr>
+        <w:t>Alamy</w:t>
+      </w:r>
+      <w:proofErr w:type="spellEnd"/>
+      <w:r>
+        <w:fldChar w:fldCharType="end"/>
+      </w:r>
       <w:r>
         <w:rPr>
           <w:rFonts w:ascii="Roboto Mono" w:hAnsi="Roboto Mono"/>
@@ -399,17 +551,29 @@
         <w:lastRenderedPageBreak/>
         <w:t>To offer flexible licensing options (individual, team, custom) depending on how the content will be used. (</w:t>
       </w:r>
-      <w:hyperlink r:id="rId10" w:tooltip="Licensing and pricing: Alamy customer help and FAQs" w:history="1">
-        <w:r>
-          <w:rPr>
-            <w:rStyle w:val="Hyperlink"/>
-            <w:rFonts w:ascii="Roboto Mono" w:hAnsi="Roboto Mono"/>
-            <w:b/>
-            <w:bCs/>
-          </w:rPr>
-          <w:t>Alamy</w:t>
-        </w:r>
-      </w:hyperlink>
+      <w:proofErr w:type="spellStart"/>
+      <w:r>
+        <w:fldChar w:fldCharType="begin"/>
+      </w:r>
+      <w:r>
+        <w:instrText>HYPERLINK "https://www.alamy.com/help/licensing-and-pricing/?utm_source=chatgpt.com" \o "Licensing and pricing: Alamy customer help and FAQs"</w:instrText>
+      </w:r>
+      <w:r>
+        <w:fldChar w:fldCharType="separate"/>
+      </w:r>
+      <w:r>
+        <w:rPr>
+          <w:rStyle w:val="Hyperlink"/>
+          <w:rFonts w:ascii="Roboto Mono" w:hAnsi="Roboto Mono"/>
+          <w:b/>
+          <w:bCs/>
+        </w:rPr>
+        <w:t>Alamy</w:t>
+      </w:r>
+      <w:proofErr w:type="spellEnd"/>
+      <w:r>
+        <w:fldChar w:fldCharType="end"/>
+      </w:r>
       <w:r>
         <w:rPr>
           <w:rFonts w:ascii="Roboto Mono" w:hAnsi="Roboto Mono"/>
@@ -437,19 +601,49 @@
           <w:b/>
           <w:bCs/>
         </w:rPr>
-        <w:t>To provide a platform for photographers and creators to sell their work via Alamy. (</w:t>
-      </w:r>
-      <w:hyperlink r:id="rId11" w:tooltip="Sell your stock images on Alamy" w:history="1">
-        <w:r>
-          <w:rPr>
-            <w:rStyle w:val="Hyperlink"/>
-            <w:rFonts w:ascii="Roboto Mono" w:hAnsi="Roboto Mono"/>
-            <w:b/>
-            <w:bCs/>
-          </w:rPr>
-          <w:t>Alamy</w:t>
-        </w:r>
-      </w:hyperlink>
+        <w:t xml:space="preserve">To provide a platform for photographers and creators to sell their work via </w:t>
+      </w:r>
+      <w:proofErr w:type="spellStart"/>
+      <w:r>
+        <w:rPr>
+          <w:rFonts w:ascii="Roboto Mono" w:hAnsi="Roboto Mono"/>
+          <w:b/>
+          <w:bCs/>
+        </w:rPr>
+        <w:t>Alamy</w:t>
+      </w:r>
+      <w:proofErr w:type="spellEnd"/>
+      <w:r>
+        <w:rPr>
+          <w:rFonts w:ascii="Roboto Mono" w:hAnsi="Roboto Mono"/>
+          <w:b/>
+          <w:bCs/>
+        </w:rPr>
+        <w:t>. (</w:t>
+      </w:r>
+      <w:proofErr w:type="spellStart"/>
+      <w:r>
+        <w:fldChar w:fldCharType="begin"/>
+      </w:r>
+      <w:r>
+        <w:instrText>HYPERLINK "https://www.alamy.com/contributor/sell-stock-images/?utm_source=chatgpt.com" \o "Sell your stock images on Alamy"</w:instrText>
+      </w:r>
+      <w:r>
+        <w:fldChar w:fldCharType="separate"/>
+      </w:r>
+      <w:r>
+        <w:rPr>
+          <w:rStyle w:val="Hyperlink"/>
+          <w:rFonts w:ascii="Roboto Mono" w:hAnsi="Roboto Mono"/>
+          <w:b/>
+          <w:bCs/>
+        </w:rPr>
+        <w:t>Alamy</w:t>
+      </w:r>
+      <w:proofErr w:type="spellEnd"/>
+      <w:r>
+        <w:fldChar w:fldCharType="end"/>
+      </w:r>
       <w:r>
         <w:rPr>
           <w:rFonts w:ascii="Roboto Mono" w:hAnsi="Roboto Mono"/>
@@ -474,7 +668,7 @@
           <w:bCs/>
         </w:rPr>
         <w:pict w14:anchorId="13E38B37">
-          <v:rect id="_x0000_i1117" style="width:0;height:1.5pt" o:hralign="center" o:hrstd="t" o:hr="t" fillcolor="#a0a0a0" stroked="f"/>
+          <v:rect id="_x0000_i1026" style="width:0;height:1.5pt" o:hralign="center" o:hrstd="t" o:hr="t" fillcolor="#a0a0a0" stroked="f"/>
         </w:pict>
       </w:r>
     </w:p>
@@ -509,12 +703,21 @@
         </w:rPr>
         <w:t xml:space="preserve">: </w:t>
       </w:r>
-      <w:r>
-        <w:rPr>
-          <w:b/>
-          <w:shd w:val="clear" w:color="auto" w:fill="B7B7B7"/>
-        </w:rPr>
-        <w:t xml:space="preserve">Chatgpt </w:t>
+      <w:proofErr w:type="spellStart"/>
+      <w:r>
+        <w:rPr>
+          <w:b/>
+          <w:shd w:val="clear" w:color="auto" w:fill="B7B7B7"/>
+        </w:rPr>
+        <w:t>Chatgpt</w:t>
+      </w:r>
+      <w:proofErr w:type="spellEnd"/>
+      <w:r>
+        <w:rPr>
+          <w:b/>
+          <w:shd w:val="clear" w:color="auto" w:fill="B7B7B7"/>
+        </w:rPr>
+        <w:t xml:space="preserve"> </w:t>
       </w:r>
       <w:r>
         <w:rPr>
@@ -523,7 +726,44 @@
           <w:szCs w:val="14"/>
           <w:shd w:val="clear" w:color="auto" w:fill="B7B7B7"/>
         </w:rPr>
-        <w:t>(GPT-5-Standard) at [11/15/2025]</w:t>
+        <w:t>(</w:t>
+      </w:r>
+      <w:r>
+        <w:rPr>
+          <w:b/>
+          <w:sz w:val="14"/>
+          <w:szCs w:val="14"/>
+          <w:shd w:val="clear" w:color="auto" w:fill="B7B7B7"/>
+        </w:rPr>
+        <w:t>GPT</w:t>
+      </w:r>
+      <w:r>
+        <w:rPr>
+          <w:rFonts w:ascii="Cambria Math" w:hAnsi="Cambria Math" w:cs="Cambria Math"/>
+          <w:b/>
+          <w:sz w:val="14"/>
+          <w:szCs w:val="14"/>
+          <w:shd w:val="clear" w:color="auto" w:fill="B7B7B7"/>
+        </w:rPr>
+        <w:t>‑</w:t>
+      </w:r>
+      <w:r>
+        <w:rPr>
+          <w:b/>
+          <w:sz w:val="14"/>
+          <w:szCs w:val="14"/>
+          <w:shd w:val="clear" w:color="auto" w:fill="B7B7B7"/>
+        </w:rPr>
+        <w:t>5 Mini</w:t>
+      </w:r>
+      <w:r>
+        <w:rPr>
+          <w:b/>
+          <w:sz w:val="14"/>
+          <w:szCs w:val="14"/>
+          <w:shd w:val="clear" w:color="auto" w:fill="B7B7B7"/>
+        </w:rPr>
+        <w:t>) at [11/15/2025]</w:t>
       </w:r>
     </w:p>
     <w:p>
@@ -538,15 +778,25 @@
           <w:bCs/>
         </w:rPr>
       </w:pPr>
-      <w:r>
-        <w:rPr>
-          <w:rFonts w:ascii="Roboto Mono" w:hAnsi="Roboto Mono"/>
-          <w:b/>
-          <w:bCs/>
-        </w:rPr>
-        <w:t>Alamy is a legitimate, well-established business in the stock photography industry. (</w:t>
-      </w:r>
-      <w:hyperlink r:id="rId12" w:tooltip="Alamy" w:history="1">
+      <w:proofErr w:type="spellStart"/>
+      <w:r>
+        <w:rPr>
+          <w:rFonts w:ascii="Roboto Mono" w:hAnsi="Roboto Mono"/>
+          <w:b/>
+          <w:bCs/>
+        </w:rPr>
+        <w:t>Alamy</w:t>
+      </w:r>
+      <w:proofErr w:type="spellEnd"/>
+      <w:r>
+        <w:rPr>
+          <w:rFonts w:ascii="Roboto Mono" w:hAnsi="Roboto Mono"/>
+          <w:b/>
+          <w:bCs/>
+        </w:rPr>
+        <w:t xml:space="preserve"> is a legitimate, well-established business in the stock photography industry. (</w:t>
+      </w:r>
+      <w:hyperlink r:id="rId9" w:tooltip="Alamy" w:history="1">
         <w:r>
           <w:rPr>
             <w:rStyle w:val="Hyperlink"/>
@@ -586,17 +836,29 @@
         </w:rPr>
         <w:t>Uses licensing agreements (royalty-free, rights-managed, custom) to regulate how images are used. (</w:t>
       </w:r>
-      <w:hyperlink r:id="rId13" w:tooltip="Licenses and pricing to meet all your stock photo needs | Alamy" w:history="1">
-        <w:r>
-          <w:rPr>
-            <w:rStyle w:val="Hyperlink"/>
-            <w:rFonts w:ascii="Roboto Mono" w:hAnsi="Roboto Mono"/>
-            <w:b/>
-            <w:bCs/>
-          </w:rPr>
-          <w:t>Alamy</w:t>
-        </w:r>
-      </w:hyperlink>
+      <w:proofErr w:type="spellStart"/>
+      <w:r>
+        <w:fldChar w:fldCharType="begin"/>
+      </w:r>
+      <w:r>
+        <w:instrText>HYPERLINK "https://www.alamy.com/licenses-and-pricing.aspx?utm_source=chatgpt.com" \o "Licenses and pricing to meet all your stock photo needs | Alamy"</w:instrText>
+      </w:r>
+      <w:r>
+        <w:fldChar w:fldCharType="separate"/>
+      </w:r>
+      <w:r>
+        <w:rPr>
+          <w:rStyle w:val="Hyperlink"/>
+          <w:rFonts w:ascii="Roboto Mono" w:hAnsi="Roboto Mono"/>
+          <w:b/>
+          <w:bCs/>
+        </w:rPr>
+        <w:t>Alamy</w:t>
+      </w:r>
+      <w:proofErr w:type="spellEnd"/>
+      <w:r>
+        <w:fldChar w:fldCharType="end"/>
+      </w:r>
       <w:r>
         <w:rPr>
           <w:rFonts w:ascii="Roboto Mono" w:hAnsi="Roboto Mono"/>
@@ -624,19 +886,49 @@
           <w:b/>
           <w:bCs/>
         </w:rPr>
-        <w:t>Contributors retain copyright; Alamy only licenses usage — this means legal use is clearly defined. (</w:t>
-      </w:r>
-      <w:hyperlink r:id="rId14" w:tooltip="Sell your stock images on Alamy" w:history="1">
-        <w:r>
-          <w:rPr>
-            <w:rStyle w:val="Hyperlink"/>
-            <w:rFonts w:ascii="Roboto Mono" w:hAnsi="Roboto Mono"/>
-            <w:b/>
-            <w:bCs/>
-          </w:rPr>
-          <w:t>Alamy</w:t>
-        </w:r>
-      </w:hyperlink>
+        <w:t xml:space="preserve">Contributors retain copyright; </w:t>
+      </w:r>
+      <w:proofErr w:type="spellStart"/>
+      <w:r>
+        <w:rPr>
+          <w:rFonts w:ascii="Roboto Mono" w:hAnsi="Roboto Mono"/>
+          <w:b/>
+          <w:bCs/>
+        </w:rPr>
+        <w:t>Alamy</w:t>
+      </w:r>
+      <w:proofErr w:type="spellEnd"/>
+      <w:r>
+        <w:rPr>
+          <w:rFonts w:ascii="Roboto Mono" w:hAnsi="Roboto Mono"/>
+          <w:b/>
+          <w:bCs/>
+        </w:rPr>
+        <w:t xml:space="preserve"> only licenses usage — this means legal use is clearly defined. (</w:t>
+      </w:r>
+      <w:proofErr w:type="spellStart"/>
+      <w:r>
+        <w:fldChar w:fldCharType="begin"/>
+      </w:r>
+      <w:r>
+        <w:instrText>HYPERLINK "https://www.alamy.com/contributor/sell-stock-images/?utm_source=chatgpt.com" \o "Sell your stock images on Alamy"</w:instrText>
+      </w:r>
+      <w:r>
+        <w:fldChar w:fldCharType="separate"/>
+      </w:r>
+      <w:r>
+        <w:rPr>
+          <w:rStyle w:val="Hyperlink"/>
+          <w:rFonts w:ascii="Roboto Mono" w:hAnsi="Roboto Mono"/>
+          <w:b/>
+          <w:bCs/>
+        </w:rPr>
+        <w:t>Alamy</w:t>
+      </w:r>
+      <w:proofErr w:type="spellEnd"/>
+      <w:r>
+        <w:fldChar w:fldCharType="end"/>
+      </w:r>
       <w:r>
         <w:rPr>
           <w:rFonts w:ascii="Roboto Mono" w:hAnsi="Roboto Mono"/>
@@ -664,19 +956,49 @@
           <w:b/>
           <w:bCs/>
         </w:rPr>
-        <w:t>There are user complaints/reviews (e.g., Sitejabber) about pricing or image quality, so buyers should check license terms carefully. (</w:t>
-      </w:r>
-      <w:hyperlink r:id="rId15" w:tooltip="Alamy Reviews - Read 11 Customer Reviews of Alamy | Sitejabber" w:history="1">
-        <w:r>
-          <w:rPr>
-            <w:rStyle w:val="Hyperlink"/>
-            <w:rFonts w:ascii="Roboto Mono" w:hAnsi="Roboto Mono"/>
-            <w:b/>
-            <w:bCs/>
-          </w:rPr>
-          <w:t>SiteJabber</w:t>
-        </w:r>
-      </w:hyperlink>
+        <w:t xml:space="preserve">There are user complaints/reviews (e.g., </w:t>
+      </w:r>
+      <w:proofErr w:type="spellStart"/>
+      <w:r>
+        <w:rPr>
+          <w:rFonts w:ascii="Roboto Mono" w:hAnsi="Roboto Mono"/>
+          <w:b/>
+          <w:bCs/>
+        </w:rPr>
+        <w:t>Sitejabber</w:t>
+      </w:r>
+      <w:proofErr w:type="spellEnd"/>
+      <w:r>
+        <w:rPr>
+          <w:rFonts w:ascii="Roboto Mono" w:hAnsi="Roboto Mono"/>
+          <w:b/>
+          <w:bCs/>
+        </w:rPr>
+        <w:t>) about pricing or image quality, so buyers should check license terms carefully. (</w:t>
+      </w:r>
+      <w:proofErr w:type="spellStart"/>
+      <w:r>
+        <w:fldChar w:fldCharType="begin"/>
+      </w:r>
+      <w:r>
+        <w:instrText>HYPERLINK "https://www.sitejabber.com/reviews/alamy.com?utm_source=chatgpt.com" \o "Alamy Reviews - Read 11 Customer Reviews of Alamy | Sitejabber"</w:instrText>
+      </w:r>
+      <w:r>
+        <w:fldChar w:fldCharType="separate"/>
+      </w:r>
+      <w:r>
+        <w:rPr>
+          <w:rStyle w:val="Hyperlink"/>
+          <w:rFonts w:ascii="Roboto Mono" w:hAnsi="Roboto Mono"/>
+          <w:b/>
+          <w:bCs/>
+        </w:rPr>
+        <w:t>SiteJabber</w:t>
+      </w:r>
+      <w:proofErr w:type="spellEnd"/>
+      <w:r>
+        <w:fldChar w:fldCharType="end"/>
+      </w:r>
       <w:r>
         <w:rPr>
           <w:rFonts w:ascii="Roboto Mono" w:hAnsi="Roboto Mono"/>
@@ -701,7 +1023,7 @@
           <w:bCs/>
         </w:rPr>
         <w:pict w14:anchorId="1B6088CF">
-          <v:rect id="_x0000_i1118" style="width:0;height:1.5pt" o:hralign="center" o:hrstd="t" o:hr="t" fillcolor="#a0a0a0" stroked="f"/>
+          <v:rect id="_x0000_i1027" style="width:0;height:1.5pt" o:hralign="center" o:hrstd="t" o:hr="t" fillcolor="#a0a0a0" stroked="f"/>
         </w:pict>
       </w:r>
     </w:p>
@@ -736,12 +1058,21 @@
         </w:rPr>
         <w:t xml:space="preserve">: </w:t>
       </w:r>
-      <w:r>
-        <w:rPr>
-          <w:b/>
-          <w:shd w:val="clear" w:color="auto" w:fill="B7B7B7"/>
-        </w:rPr>
-        <w:t xml:space="preserve">Chatgpt </w:t>
+      <w:proofErr w:type="spellStart"/>
+      <w:r>
+        <w:rPr>
+          <w:b/>
+          <w:shd w:val="clear" w:color="auto" w:fill="B7B7B7"/>
+        </w:rPr>
+        <w:t>Chatgpt</w:t>
+      </w:r>
+      <w:proofErr w:type="spellEnd"/>
+      <w:r>
+        <w:rPr>
+          <w:b/>
+          <w:shd w:val="clear" w:color="auto" w:fill="B7B7B7"/>
+        </w:rPr>
+        <w:t xml:space="preserve"> </w:t>
       </w:r>
       <w:r>
         <w:rPr>
@@ -750,7 +1081,44 @@
           <w:szCs w:val="14"/>
           <w:shd w:val="clear" w:color="auto" w:fill="B7B7B7"/>
         </w:rPr>
-        <w:t>(GPT-5-Standard) at [11/15/2025]</w:t>
+        <w:t>(</w:t>
+      </w:r>
+      <w:r>
+        <w:rPr>
+          <w:b/>
+          <w:sz w:val="14"/>
+          <w:szCs w:val="14"/>
+          <w:shd w:val="clear" w:color="auto" w:fill="B7B7B7"/>
+        </w:rPr>
+        <w:t>GPT</w:t>
+      </w:r>
+      <w:r>
+        <w:rPr>
+          <w:rFonts w:ascii="Cambria Math" w:hAnsi="Cambria Math" w:cs="Cambria Math"/>
+          <w:b/>
+          <w:sz w:val="14"/>
+          <w:szCs w:val="14"/>
+          <w:shd w:val="clear" w:color="auto" w:fill="B7B7B7"/>
+        </w:rPr>
+        <w:t>‑</w:t>
+      </w:r>
+      <w:r>
+        <w:rPr>
+          <w:b/>
+          <w:sz w:val="14"/>
+          <w:szCs w:val="14"/>
+          <w:shd w:val="clear" w:color="auto" w:fill="B7B7B7"/>
+        </w:rPr>
+        <w:t>5 Mini</w:t>
+      </w:r>
+      <w:r>
+        <w:rPr>
+          <w:b/>
+          <w:sz w:val="14"/>
+          <w:szCs w:val="14"/>
+          <w:shd w:val="clear" w:color="auto" w:fill="B7B7B7"/>
+        </w:rPr>
+        <w:t>) at [11/15/2025]</w:t>
       </w:r>
     </w:p>
     <w:p>
@@ -761,13 +1129,23 @@
           <w:bCs/>
         </w:rPr>
       </w:pPr>
-      <w:r>
-        <w:rPr>
-          <w:rFonts w:ascii="Roboto Mono" w:hAnsi="Roboto Mono"/>
-          <w:b/>
-          <w:bCs/>
-        </w:rPr>
-        <w:t>Alamy is a trusted, global stock media platform that offers a vast library of images, illustrations, videos, and archival content. It supports both creators (by providing a marketplace) and buyers (by offering flexible licensing). Its model is fully legal and mature, with a variety of licensing options to match different project needs.</w:t>
+      <w:proofErr w:type="spellStart"/>
+      <w:r>
+        <w:rPr>
+          <w:rFonts w:ascii="Roboto Mono" w:hAnsi="Roboto Mono"/>
+          <w:b/>
+          <w:bCs/>
+        </w:rPr>
+        <w:t>Alamy</w:t>
+      </w:r>
+      <w:proofErr w:type="spellEnd"/>
+      <w:r>
+        <w:rPr>
+          <w:rFonts w:ascii="Roboto Mono" w:hAnsi="Roboto Mono"/>
+          <w:b/>
+          <w:bCs/>
+        </w:rPr>
+        <w:t xml:space="preserve"> is a trusted, global stock media platform that offers a vast library of images, illustrations, videos, and archival content. It supports both creators (by providing a marketplace) and buyers (by offering flexible licensing). Its model is fully legal and mature, with a variety of licensing options to match different project needs.</w:t>
       </w:r>
     </w:p>
     <w:p>
@@ -785,36 +1163,9 @@
           <w:bCs/>
         </w:rPr>
         <w:pict w14:anchorId="616D4025">
-          <v:rect id="_x0000_i1119" style="width:0;height:1.5pt" o:hralign="center" o:hrstd="t" o:hr="t" fillcolor="#a0a0a0" stroked="f"/>
+          <v:rect id="_x0000_i1028" style="width:0;height:1.5pt" o:hralign="center" o:hrstd="t" o:hr="t" fillcolor="#a0a0a0" stroked="f"/>
         </w:pict>
       </w:r>
-    </w:p>
-    <w:p>
-      <w:pPr>
-        <w:rPr>
-          <w:rFonts w:ascii="Roboto Mono" w:hAnsi="Roboto Mono"/>
-          <w:b/>
-          <w:bCs/>
-        </w:rPr>
-      </w:pPr>
-      <w:r>
-        <w:rPr>
-          <w:rFonts w:ascii="Roboto Mono" w:hAnsi="Roboto Mono"/>
-          <w:b/>
-          <w:bCs/>
-        </w:rPr>
-        <w:lastRenderedPageBreak/>
-        <w:t>If you like, I can also put together a table row for Alamy in your dataset format.</w:t>
-      </w:r>
-    </w:p>
-    <w:p>
-      <w:pPr>
-        <w:rPr>
-          <w:rFonts w:ascii="Roboto Mono" w:hAnsi="Roboto Mono"/>
-          <w:b/>
-          <w:bCs/>
-        </w:rPr>
-      </w:pPr>
     </w:p>
     <w:p/>
     <w:sectPr>
@@ -2144,7 +2495,7 @@
   <w:style w:type="paragraph" w:default="1" w:styleId="Normal">
     <w:name w:val="Normal"/>
     <w:qFormat/>
-    <w:rsid w:val="002B7883"/>
+    <w:rsid w:val="00E852E9"/>
   </w:style>
   <w:style w:type="paragraph" w:styleId="Heading1">
     <w:name w:val="heading 1"/>
@@ -2347,6 +2698,7 @@
   <w:style w:type="character" w:default="1" w:styleId="DefaultParagraphFont">
     <w:name w:val="Default Paragraph Font"/>
     <w:uiPriority w:val="1"/>
+    <w:semiHidden/>
     <w:unhideWhenUsed/>
   </w:style>
   <w:style w:type="table" w:default="1" w:styleId="TableNormal">

--- a/1-Links/11-Design/3-Stock Media/1-Alamy.docx
+++ b/1-Links/11-Design/3-Stock Media/1-Alamy.docx
@@ -38,77 +38,1717 @@
       </w:pPr>
       <w:r>
         <w:rPr>
-          <w:b/>
-          <w:bCs/>
-          <w:highlight w:val="lightGray"/>
-        </w:rPr>
-        <w:t># Source</w:t>
-      </w:r>
-      <w:r>
-        <w:rPr>
-          <w:highlight w:val="lightGray"/>
-        </w:rPr>
-        <w:t xml:space="preserve">: </w:t>
-      </w:r>
-      <w:r>
-        <w:rPr>
-          <w:b/>
-          <w:bCs/>
-          <w:highlight w:val="lightGray"/>
-        </w:rPr>
-        <w:t xml:space="preserve">Windows </w:t>
-      </w:r>
-      <w:proofErr w:type="spellStart"/>
-      <w:r>
-        <w:rPr>
-          <w:b/>
-          <w:bCs/>
-          <w:highlight w:val="lightGray"/>
-        </w:rPr>
-        <w:t>ScreenShots</w:t>
-      </w:r>
-      <w:proofErr w:type="spellEnd"/>
-      <w:r>
-        <w:rPr>
-          <w:b/>
-          <w:bCs/>
-          <w:highlight w:val="lightGray"/>
-        </w:rPr>
-        <w:t xml:space="preserve"> (using </w:t>
-      </w:r>
-      <w:proofErr w:type="spellStart"/>
-      <w:r>
-        <w:rPr>
-          <w:b/>
-          <w:bCs/>
-          <w:highlight w:val="lightGray"/>
-        </w:rPr>
-        <w:t>Lightshot</w:t>
-      </w:r>
-      <w:proofErr w:type="spellEnd"/>
-      <w:r>
-        <w:rPr>
-          <w:b/>
-          <w:bCs/>
-          <w:highlight w:val="lightGray"/>
-        </w:rPr>
-        <w:t xml:space="preserve"> Program) From Site -&gt; </w:t>
-      </w:r>
-      <w:r>
-        <w:rPr>
-          <w:b/>
-          <w:bCs/>
-          <w:highlight w:val="lightGray"/>
-        </w:rPr>
-        <w:t>https://www.alamy.com/</w:t>
-      </w:r>
-      <w:r>
-        <w:rPr>
-          <w:b/>
-          <w:bCs/>
-          <w:highlight w:val="lightGray"/>
-        </w:rPr>
-        <w:t xml:space="preserve"> at [11/15/2025]</w:t>
+          <w:rFonts w:ascii="Arial" w:hAnsi="Arial" w:eastAsia="Arial" w:cs="Calibri"/>
+          <w:b/>
+          <w:i w:val="0"/>
+          <w:color w:val="000000"/>
+          <w:sz w:val="18"/>
+          <w:highlight w:val="lightGray"/>
+        </w:rPr>
+        <w:t>#</w:t>
+      </w:r>
+      <w:r>
+        <w:rPr>
+          <w:rFonts w:ascii="Arial" w:hAnsi="Arial" w:eastAsia="Arial" w:cs="Calibri"/>
+          <w:b/>
+          <w:i w:val="0"/>
+          <w:color w:val="000000"/>
+          <w:sz w:val="18"/>
+          <w:highlight w:val="lightGray"/>
+        </w:rPr>
+        <w:t xml:space="preserve"> </w:t>
+      </w:r>
+      <w:r>
+        <w:rPr>
+          <w:rFonts w:ascii="Arial" w:hAnsi="Arial" w:eastAsia="Arial" w:cs="Calibri"/>
+          <w:b/>
+          <w:i w:val="0"/>
+          <w:color w:val="000000"/>
+          <w:sz w:val="18"/>
+          <w:highlight w:val="lightGray"/>
+        </w:rPr>
+        <w:t>S</w:t>
+      </w:r>
+      <w:r>
+        <w:rPr>
+          <w:rFonts w:ascii="Arial" w:hAnsi="Arial" w:eastAsia="Arial" w:cs="Calibri"/>
+          <w:b/>
+          <w:i w:val="0"/>
+          <w:color w:val="000000"/>
+          <w:sz w:val="18"/>
+          <w:highlight w:val="lightGray"/>
+        </w:rPr>
+        <w:t>o</w:t>
+      </w:r>
+      <w:r>
+        <w:rPr>
+          <w:rFonts w:ascii="Arial" w:hAnsi="Arial" w:eastAsia="Arial" w:cs="Calibri"/>
+          <w:b/>
+          <w:i w:val="0"/>
+          <w:color w:val="000000"/>
+          <w:sz w:val="18"/>
+          <w:highlight w:val="lightGray"/>
+        </w:rPr>
+        <w:t>u</w:t>
+      </w:r>
+      <w:r>
+        <w:rPr>
+          <w:rFonts w:ascii="Arial" w:hAnsi="Arial" w:eastAsia="Arial" w:cs="Calibri"/>
+          <w:b/>
+          <w:i w:val="0"/>
+          <w:color w:val="000000"/>
+          <w:sz w:val="18"/>
+          <w:highlight w:val="lightGray"/>
+        </w:rPr>
+        <w:t>r</w:t>
+      </w:r>
+      <w:r>
+        <w:rPr>
+          <w:rFonts w:ascii="Arial" w:hAnsi="Arial" w:eastAsia="Arial" w:cs="Calibri"/>
+          <w:b/>
+          <w:i w:val="0"/>
+          <w:color w:val="000000"/>
+          <w:sz w:val="18"/>
+          <w:highlight w:val="lightGray"/>
+        </w:rPr>
+        <w:t>c</w:t>
+      </w:r>
+      <w:r>
+        <w:rPr>
+          <w:rFonts w:ascii="Arial" w:hAnsi="Arial" w:eastAsia="Arial" w:cs="Calibri"/>
+          <w:b/>
+          <w:i w:val="0"/>
+          <w:color w:val="000000"/>
+          <w:sz w:val="18"/>
+          <w:highlight w:val="lightGray"/>
+        </w:rPr>
+        <w:t>e</w:t>
+      </w:r>
+      <w:r>
+        <w:rPr>
+          <w:rFonts w:ascii="Arial" w:hAnsi="Arial" w:eastAsia="Arial" w:cs="Calibri"/>
+          <w:b/>
+          <w:i w:val="0"/>
+          <w:color w:val="000000"/>
+          <w:sz w:val="18"/>
+          <w:highlight w:val="lightGray"/>
+        </w:rPr>
+        <w:t>:</w:t>
+      </w:r>
+      <w:r>
+        <w:rPr>
+          <w:rFonts w:ascii="Arial" w:hAnsi="Arial" w:eastAsia="Arial" w:cs="Calibri"/>
+          <w:b/>
+          <w:i w:val="0"/>
+          <w:color w:val="000000"/>
+          <w:sz w:val="18"/>
+          <w:highlight w:val="lightGray"/>
+        </w:rPr>
+        <w:t xml:space="preserve"> </w:t>
+      </w:r>
+      <w:r>
+        <w:rPr>
+          <w:rFonts w:ascii="Arial" w:hAnsi="Arial" w:eastAsia="Arial" w:cs="Calibri"/>
+          <w:b/>
+          <w:i w:val="0"/>
+          <w:color w:val="000000"/>
+          <w:sz w:val="18"/>
+          <w:highlight w:val="lightGray"/>
+        </w:rPr>
+        <w:t>S</w:t>
+      </w:r>
+      <w:r>
+        <w:rPr>
+          <w:rFonts w:ascii="Arial" w:hAnsi="Arial" w:eastAsia="Arial" w:cs="Calibri"/>
+          <w:b/>
+          <w:i w:val="0"/>
+          <w:color w:val="000000"/>
+          <w:sz w:val="18"/>
+          <w:highlight w:val="lightGray"/>
+        </w:rPr>
+        <w:t>c</w:t>
+      </w:r>
+      <w:r>
+        <w:rPr>
+          <w:rFonts w:ascii="Arial" w:hAnsi="Arial" w:eastAsia="Arial" w:cs="Calibri"/>
+          <w:b/>
+          <w:i w:val="0"/>
+          <w:color w:val="000000"/>
+          <w:sz w:val="18"/>
+          <w:highlight w:val="lightGray"/>
+        </w:rPr>
+        <w:t>r</w:t>
+      </w:r>
+      <w:r>
+        <w:rPr>
+          <w:rFonts w:ascii="Arial" w:hAnsi="Arial" w:eastAsia="Arial" w:cs="Calibri"/>
+          <w:b/>
+          <w:i w:val="0"/>
+          <w:color w:val="000000"/>
+          <w:sz w:val="18"/>
+          <w:highlight w:val="lightGray"/>
+        </w:rPr>
+        <w:t>e</w:t>
+      </w:r>
+      <w:r>
+        <w:rPr>
+          <w:rFonts w:ascii="Arial" w:hAnsi="Arial" w:eastAsia="Arial" w:cs="Calibri"/>
+          <w:b/>
+          <w:i w:val="0"/>
+          <w:color w:val="000000"/>
+          <w:sz w:val="18"/>
+          <w:highlight w:val="lightGray"/>
+        </w:rPr>
+        <w:t>e</w:t>
+      </w:r>
+      <w:r>
+        <w:rPr>
+          <w:rFonts w:ascii="Arial" w:hAnsi="Arial" w:eastAsia="Arial" w:cs="Calibri"/>
+          <w:b/>
+          <w:i w:val="0"/>
+          <w:color w:val="000000"/>
+          <w:sz w:val="18"/>
+          <w:highlight w:val="lightGray"/>
+        </w:rPr>
+        <w:t>n</w:t>
+      </w:r>
+      <w:r>
+        <w:rPr>
+          <w:rFonts w:ascii="Arial" w:hAnsi="Arial" w:eastAsia="Arial" w:cs="Calibri"/>
+          <w:b/>
+          <w:i w:val="0"/>
+          <w:color w:val="000000"/>
+          <w:sz w:val="18"/>
+          <w:highlight w:val="lightGray"/>
+        </w:rPr>
+        <w:t>S</w:t>
+      </w:r>
+      <w:r>
+        <w:rPr>
+          <w:rFonts w:ascii="Arial" w:hAnsi="Arial" w:eastAsia="Arial" w:cs="Calibri"/>
+          <w:b/>
+          <w:i w:val="0"/>
+          <w:color w:val="000000"/>
+          <w:sz w:val="18"/>
+          <w:highlight w:val="lightGray"/>
+        </w:rPr>
+        <w:t>h</w:t>
+      </w:r>
+      <w:r>
+        <w:rPr>
+          <w:rFonts w:ascii="Arial" w:hAnsi="Arial" w:eastAsia="Arial" w:cs="Calibri"/>
+          <w:b/>
+          <w:i w:val="0"/>
+          <w:color w:val="000000"/>
+          <w:sz w:val="18"/>
+          <w:highlight w:val="lightGray"/>
+        </w:rPr>
+        <w:t>o</w:t>
+      </w:r>
+      <w:r>
+        <w:rPr>
+          <w:rFonts w:ascii="Arial" w:hAnsi="Arial" w:eastAsia="Arial" w:cs="Calibri"/>
+          <w:b/>
+          <w:i w:val="0"/>
+          <w:color w:val="000000"/>
+          <w:sz w:val="18"/>
+          <w:highlight w:val="lightGray"/>
+        </w:rPr>
+        <w:t>t</w:t>
+      </w:r>
+      <w:r>
+        <w:rPr>
+          <w:rFonts w:ascii="Arial" w:hAnsi="Arial" w:eastAsia="Arial" w:cs="Calibri"/>
+          <w:b/>
+          <w:i w:val="0"/>
+          <w:color w:val="000000"/>
+          <w:sz w:val="18"/>
+          <w:highlight w:val="lightGray"/>
+        </w:rPr>
+        <w:t>s</w:t>
+      </w:r>
+      <w:r>
+        <w:rPr>
+          <w:rFonts w:ascii="Arial" w:hAnsi="Arial" w:eastAsia="Arial" w:cs="Calibri"/>
+          <w:b w:val="0"/>
+          <w:i w:val="0"/>
+          <w:color w:val="000000"/>
+          <w:sz w:val="18"/>
+          <w:highlight w:val="lightGray"/>
+        </w:rPr>
+        <w:t xml:space="preserve"> </w:t>
+      </w:r>
+      <w:r>
+        <w:rPr>
+          <w:rFonts w:ascii="Arial" w:hAnsi="Arial" w:eastAsia="Arial" w:cs="Calibri"/>
+          <w:b/>
+          <w:i w:val="0"/>
+          <w:color w:val="000000"/>
+          <w:sz w:val="18"/>
+          <w:highlight w:val="lightGray"/>
+        </w:rPr>
+        <w:t>S</w:t>
+      </w:r>
+      <w:r>
+        <w:rPr>
+          <w:rFonts w:ascii="Arial" w:hAnsi="Arial" w:eastAsia="Arial" w:cs="Calibri"/>
+          <w:b/>
+          <w:i w:val="0"/>
+          <w:color w:val="000000"/>
+          <w:sz w:val="18"/>
+          <w:highlight w:val="lightGray"/>
+        </w:rPr>
+        <w:t>o</w:t>
+      </w:r>
+      <w:r>
+        <w:rPr>
+          <w:rFonts w:ascii="Arial" w:hAnsi="Arial" w:eastAsia="Arial" w:cs="Calibri"/>
+          <w:b/>
+          <w:i w:val="0"/>
+          <w:color w:val="000000"/>
+          <w:sz w:val="18"/>
+          <w:highlight w:val="lightGray"/>
+        </w:rPr>
+        <w:t>u</w:t>
+      </w:r>
+      <w:r>
+        <w:rPr>
+          <w:rFonts w:ascii="Arial" w:hAnsi="Arial" w:eastAsia="Arial" w:cs="Calibri"/>
+          <w:b/>
+          <w:i w:val="0"/>
+          <w:color w:val="000000"/>
+          <w:sz w:val="18"/>
+          <w:highlight w:val="lightGray"/>
+        </w:rPr>
+        <w:t>r</w:t>
+      </w:r>
+      <w:r>
+        <w:rPr>
+          <w:rFonts w:ascii="Arial" w:hAnsi="Arial" w:eastAsia="Arial" w:cs="Calibri"/>
+          <w:b/>
+          <w:i w:val="0"/>
+          <w:color w:val="000000"/>
+          <w:sz w:val="18"/>
+          <w:highlight w:val="lightGray"/>
+        </w:rPr>
+        <w:t>c</w:t>
+      </w:r>
+      <w:r>
+        <w:rPr>
+          <w:rFonts w:ascii="Arial" w:hAnsi="Arial" w:eastAsia="Arial" w:cs="Calibri"/>
+          <w:b/>
+          <w:i w:val="0"/>
+          <w:color w:val="000000"/>
+          <w:sz w:val="18"/>
+          <w:highlight w:val="lightGray"/>
+        </w:rPr>
+        <w:t>e</w:t>
+      </w:r>
+      <w:r>
+        <w:rPr>
+          <w:rFonts w:ascii="Arial" w:hAnsi="Arial" w:eastAsia="Arial" w:cs="Calibri"/>
+          <w:b w:val="0"/>
+          <w:i w:val="0"/>
+          <w:color w:val="000000"/>
+          <w:sz w:val="18"/>
+          <w:highlight w:val="lightGray"/>
+        </w:rPr>
+        <w:t>:</w:t>
+      </w:r>
+      <w:r>
+        <w:rPr>
+          <w:rFonts w:ascii="Arial" w:hAnsi="Arial" w:eastAsia="Arial" w:cs="Calibri"/>
+          <w:b w:val="0"/>
+          <w:i w:val="0"/>
+          <w:color w:val="000000"/>
+          <w:sz w:val="18"/>
+          <w:highlight w:val="lightGray"/>
+        </w:rPr>
+        <w:t xml:space="preserve"> </w:t>
+      </w:r>
+      <w:r>
+        <w:rPr>
+          <w:rFonts w:ascii="Arial" w:hAnsi="Arial" w:eastAsia="Arial" w:cs="Calibri"/>
+          <w:b/>
+          <w:i w:val="0"/>
+          <w:color w:val="000000"/>
+          <w:sz w:val="18"/>
+          <w:highlight w:val="lightGray"/>
+        </w:rPr>
+        <w:t>P</w:t>
+      </w:r>
+      <w:r>
+        <w:rPr>
+          <w:rFonts w:ascii="Arial" w:hAnsi="Arial" w:eastAsia="Arial" w:cs="Calibri"/>
+          <w:b/>
+          <w:i w:val="0"/>
+          <w:color w:val="000000"/>
+          <w:sz w:val="18"/>
+          <w:highlight w:val="lightGray"/>
+        </w:rPr>
+        <w:t>r</w:t>
+      </w:r>
+      <w:r>
+        <w:rPr>
+          <w:rFonts w:ascii="Arial" w:hAnsi="Arial" w:eastAsia="Arial" w:cs="Calibri"/>
+          <w:b/>
+          <w:i w:val="0"/>
+          <w:color w:val="000000"/>
+          <w:sz w:val="18"/>
+          <w:highlight w:val="lightGray"/>
+        </w:rPr>
+        <w:t>o</w:t>
+      </w:r>
+      <w:r>
+        <w:rPr>
+          <w:rFonts w:ascii="Arial" w:hAnsi="Arial" w:eastAsia="Arial" w:cs="Calibri"/>
+          <w:b/>
+          <w:i w:val="0"/>
+          <w:color w:val="000000"/>
+          <w:sz w:val="18"/>
+          <w:highlight w:val="lightGray"/>
+        </w:rPr>
+        <w:t>v</w:t>
+      </w:r>
+      <w:r>
+        <w:rPr>
+          <w:rFonts w:ascii="Arial" w:hAnsi="Arial" w:eastAsia="Arial" w:cs="Calibri"/>
+          <w:b/>
+          <w:i w:val="0"/>
+          <w:color w:val="000000"/>
+          <w:sz w:val="18"/>
+          <w:highlight w:val="lightGray"/>
+        </w:rPr>
+        <w:t>i</w:t>
+      </w:r>
+      <w:r>
+        <w:rPr>
+          <w:rFonts w:ascii="Arial" w:hAnsi="Arial" w:eastAsia="Arial" w:cs="Calibri"/>
+          <w:b/>
+          <w:i w:val="0"/>
+          <w:color w:val="000000"/>
+          <w:sz w:val="18"/>
+          <w:highlight w:val="lightGray"/>
+        </w:rPr>
+        <w:t>d</w:t>
+      </w:r>
+      <w:r>
+        <w:rPr>
+          <w:rFonts w:ascii="Arial" w:hAnsi="Arial" w:eastAsia="Arial" w:cs="Calibri"/>
+          <w:b/>
+          <w:i w:val="0"/>
+          <w:color w:val="000000"/>
+          <w:sz w:val="18"/>
+          <w:highlight w:val="lightGray"/>
+        </w:rPr>
+        <w:t>e</w:t>
+      </w:r>
+      <w:r>
+        <w:rPr>
+          <w:rFonts w:ascii="Arial" w:hAnsi="Arial" w:eastAsia="Arial" w:cs="Calibri"/>
+          <w:b/>
+          <w:i w:val="0"/>
+          <w:color w:val="000000"/>
+          <w:sz w:val="18"/>
+          <w:highlight w:val="lightGray"/>
+        </w:rPr>
+        <w:t>d</w:t>
+      </w:r>
+      <w:r>
+        <w:rPr>
+          <w:rFonts w:ascii="Arial" w:hAnsi="Arial" w:eastAsia="Arial" w:cs="Calibri"/>
+          <w:b/>
+          <w:i w:val="0"/>
+          <w:color w:val="000000"/>
+          <w:sz w:val="18"/>
+          <w:highlight w:val="lightGray"/>
+        </w:rPr>
+        <w:t xml:space="preserve"> </w:t>
+      </w:r>
+      <w:r>
+        <w:rPr>
+          <w:rFonts w:ascii="Arial" w:hAnsi="Arial" w:eastAsia="Arial" w:cs="Calibri"/>
+          <w:b/>
+          <w:i w:val="0"/>
+          <w:color w:val="000000"/>
+          <w:sz w:val="18"/>
+          <w:highlight w:val="lightGray"/>
+        </w:rPr>
+        <w:t>b</w:t>
+      </w:r>
+      <w:r>
+        <w:rPr>
+          <w:rFonts w:ascii="Arial" w:hAnsi="Arial" w:eastAsia="Arial" w:cs="Calibri"/>
+          <w:b/>
+          <w:i w:val="0"/>
+          <w:color w:val="000000"/>
+          <w:sz w:val="18"/>
+          <w:highlight w:val="lightGray"/>
+        </w:rPr>
+        <w:t>y</w:t>
+      </w:r>
+      <w:r>
+        <w:rPr>
+          <w:rFonts w:ascii="Arial" w:hAnsi="Arial" w:eastAsia="Arial" w:cs="Calibri"/>
+          <w:b/>
+          <w:i w:val="0"/>
+          <w:color w:val="000000"/>
+          <w:sz w:val="18"/>
+          <w:highlight w:val="lightGray"/>
+        </w:rPr>
+        <w:t>:</w:t>
+      </w:r>
+      <w:r>
+        <w:rPr>
+          <w:rFonts w:ascii="Arial" w:hAnsi="Arial" w:eastAsia="Arial" w:cs="Calibri"/>
+          <w:b w:val="0"/>
+          <w:i w:val="0"/>
+          <w:color w:val="000000"/>
+          <w:sz w:val="18"/>
+          <w:highlight w:val="lightGray"/>
+        </w:rPr>
+        <w:t xml:space="preserve"> </w:t>
+      </w:r>
+      <w:r>
+        <w:rPr>
+          <w:rFonts w:ascii="Arial" w:hAnsi="Arial" w:eastAsia="Arial" w:cs="Calibri"/>
+          <w:b w:val="0"/>
+          <w:i w:val="0"/>
+          <w:color w:val="000000"/>
+          <w:sz w:val="18"/>
+          <w:highlight w:val="lightGray"/>
+        </w:rPr>
+        <w:t>[</w:t>
+      </w:r>
+      <w:r>
+        <w:rPr>
+          <w:rFonts w:ascii="Arial" w:hAnsi="Arial" w:eastAsia="Arial" w:cs="Calibri"/>
+          <w:b w:val="0"/>
+          <w:i w:val="0"/>
+          <w:color w:val="000000"/>
+          <w:sz w:val="18"/>
+          <w:highlight w:val="lightGray"/>
+        </w:rPr>
+        <w:t>P</w:t>
+      </w:r>
+      <w:r>
+        <w:rPr>
+          <w:rFonts w:ascii="Arial" w:hAnsi="Arial" w:eastAsia="Arial" w:cs="Calibri"/>
+          <w:b w:val="0"/>
+          <w:i w:val="0"/>
+          <w:color w:val="000000"/>
+          <w:sz w:val="18"/>
+          <w:highlight w:val="lightGray"/>
+        </w:rPr>
+        <w:t>e</w:t>
+      </w:r>
+      <w:r>
+        <w:rPr>
+          <w:rFonts w:ascii="Arial" w:hAnsi="Arial" w:eastAsia="Arial" w:cs="Calibri"/>
+          <w:b w:val="0"/>
+          <w:i w:val="0"/>
+          <w:color w:val="000000"/>
+          <w:sz w:val="18"/>
+          <w:highlight w:val="lightGray"/>
+        </w:rPr>
+        <w:t>r</w:t>
+      </w:r>
+      <w:r>
+        <w:rPr>
+          <w:rFonts w:ascii="Arial" w:hAnsi="Arial" w:eastAsia="Arial" w:cs="Calibri"/>
+          <w:b w:val="0"/>
+          <w:i w:val="0"/>
+          <w:color w:val="000000"/>
+          <w:sz w:val="18"/>
+          <w:highlight w:val="lightGray"/>
+        </w:rPr>
+        <w:t>s</w:t>
+      </w:r>
+      <w:r>
+        <w:rPr>
+          <w:rFonts w:ascii="Arial" w:hAnsi="Arial" w:eastAsia="Arial" w:cs="Calibri"/>
+          <w:b w:val="0"/>
+          <w:i w:val="0"/>
+          <w:color w:val="000000"/>
+          <w:sz w:val="18"/>
+          <w:highlight w:val="lightGray"/>
+        </w:rPr>
+        <w:t>o</w:t>
+      </w:r>
+      <w:r>
+        <w:rPr>
+          <w:rFonts w:ascii="Arial" w:hAnsi="Arial" w:eastAsia="Arial" w:cs="Calibri"/>
+          <w:b w:val="0"/>
+          <w:i w:val="0"/>
+          <w:color w:val="000000"/>
+          <w:sz w:val="18"/>
+          <w:highlight w:val="lightGray"/>
+        </w:rPr>
+        <w:t>n</w:t>
+      </w:r>
+      <w:r>
+        <w:rPr>
+          <w:rFonts w:ascii="Arial" w:hAnsi="Arial" w:eastAsia="Arial" w:cs="Calibri"/>
+          <w:b w:val="0"/>
+          <w:i w:val="0"/>
+          <w:color w:val="000000"/>
+          <w:sz w:val="18"/>
+          <w:highlight w:val="lightGray"/>
+        </w:rPr>
+        <w:t>s</w:t>
+      </w:r>
+      <w:r>
+        <w:rPr>
+          <w:rFonts w:ascii="Arial" w:hAnsi="Arial" w:eastAsia="Arial" w:cs="Calibri"/>
+          <w:b w:val="0"/>
+          <w:i w:val="0"/>
+          <w:color w:val="000000"/>
+          <w:sz w:val="18"/>
+          <w:highlight w:val="lightGray"/>
+        </w:rPr>
+        <w:t xml:space="preserve"> </w:t>
+      </w:r>
+      <w:r>
+        <w:rPr>
+          <w:rFonts w:ascii="Arial" w:hAnsi="Arial" w:eastAsia="Arial" w:cs="Calibri"/>
+          <w:b w:val="0"/>
+          <w:i w:val="0"/>
+          <w:color w:val="000000"/>
+          <w:sz w:val="18"/>
+          <w:highlight w:val="lightGray"/>
+        </w:rPr>
+        <w:t>T</w:t>
+      </w:r>
+      <w:r>
+        <w:rPr>
+          <w:rFonts w:ascii="Arial" w:hAnsi="Arial" w:eastAsia="Arial" w:cs="Calibri"/>
+          <w:b w:val="0"/>
+          <w:i w:val="0"/>
+          <w:color w:val="000000"/>
+          <w:sz w:val="18"/>
+          <w:highlight w:val="lightGray"/>
+        </w:rPr>
+        <w:t>a</w:t>
+      </w:r>
+      <w:r>
+        <w:rPr>
+          <w:rFonts w:ascii="Arial" w:hAnsi="Arial" w:eastAsia="Arial" w:cs="Calibri"/>
+          <w:b w:val="0"/>
+          <w:i w:val="0"/>
+          <w:color w:val="000000"/>
+          <w:sz w:val="18"/>
+          <w:highlight w:val="lightGray"/>
+        </w:rPr>
+        <w:t>b</w:t>
+      </w:r>
+      <w:r>
+        <w:rPr>
+          <w:rFonts w:ascii="Arial" w:hAnsi="Arial" w:eastAsia="Arial" w:cs="Calibri"/>
+          <w:b w:val="0"/>
+          <w:i w:val="0"/>
+          <w:color w:val="000000"/>
+          <w:sz w:val="18"/>
+          <w:highlight w:val="lightGray"/>
+        </w:rPr>
+        <w:t>l</w:t>
+      </w:r>
+      <w:r>
+        <w:rPr>
+          <w:rFonts w:ascii="Arial" w:hAnsi="Arial" w:eastAsia="Arial" w:cs="Calibri"/>
+          <w:b w:val="0"/>
+          <w:i w:val="0"/>
+          <w:color w:val="000000"/>
+          <w:sz w:val="18"/>
+          <w:highlight w:val="lightGray"/>
+        </w:rPr>
+        <w:t>e</w:t>
+      </w:r>
+      <w:r>
+        <w:rPr>
+          <w:rFonts w:ascii="Arial" w:hAnsi="Arial" w:eastAsia="Arial" w:cs="Calibri"/>
+          <w:b w:val="0"/>
+          <w:i w:val="0"/>
+          <w:color w:val="000000"/>
+          <w:sz w:val="18"/>
+          <w:highlight w:val="lightGray"/>
+        </w:rPr>
+        <w:t xml:space="preserve"> </w:t>
+      </w:r>
+      <w:r>
+        <w:rPr>
+          <w:rFonts w:ascii="Arial" w:hAnsi="Arial" w:eastAsia="Arial" w:cs="Calibri"/>
+          <w:b w:val="0"/>
+          <w:i w:val="0"/>
+          <w:color w:val="000000"/>
+          <w:sz w:val="18"/>
+          <w:highlight w:val="lightGray"/>
+        </w:rPr>
+        <w:t>-</w:t>
+      </w:r>
+      <w:r>
+        <w:rPr>
+          <w:rFonts w:ascii="Arial" w:hAnsi="Arial" w:eastAsia="Arial" w:cs="Calibri"/>
+          <w:b w:val="0"/>
+          <w:i w:val="0"/>
+          <w:color w:val="000000"/>
+          <w:sz w:val="18"/>
+          <w:highlight w:val="lightGray"/>
+        </w:rPr>
+        <w:t>&gt;</w:t>
+      </w:r>
+      <w:r>
+        <w:rPr>
+          <w:rFonts w:ascii="Arial" w:hAnsi="Arial" w:eastAsia="Arial" w:cs="Calibri"/>
+          <w:b w:val="0"/>
+          <w:i w:val="0"/>
+          <w:color w:val="000000"/>
+          <w:sz w:val="18"/>
+          <w:highlight w:val="lightGray"/>
+        </w:rPr>
+        <w:t xml:space="preserve"> </w:t>
+      </w:r>
+      <w:r>
+        <w:rPr>
+          <w:rFonts w:ascii="Arial" w:hAnsi="Arial" w:eastAsia="Arial" w:cs="Calibri"/>
+          <w:b w:val="0"/>
+          <w:i w:val="0"/>
+          <w:color w:val="000000"/>
+          <w:sz w:val="18"/>
+          <w:highlight w:val="lightGray"/>
+        </w:rPr>
+        <w:t>I</w:t>
+      </w:r>
+      <w:r>
+        <w:rPr>
+          <w:rFonts w:ascii="Arial" w:hAnsi="Arial" w:eastAsia="Arial" w:cs="Calibri"/>
+          <w:b w:val="0"/>
+          <w:i w:val="0"/>
+          <w:color w:val="000000"/>
+          <w:sz w:val="18"/>
+          <w:highlight w:val="lightGray"/>
+        </w:rPr>
+        <w:t>D</w:t>
+      </w:r>
+      <w:r>
+        <w:rPr>
+          <w:rFonts w:ascii="Arial" w:hAnsi="Arial" w:eastAsia="Arial" w:cs="Calibri"/>
+          <w:b w:val="0"/>
+          <w:i w:val="0"/>
+          <w:color w:val="000000"/>
+          <w:sz w:val="18"/>
+          <w:highlight w:val="lightGray"/>
+        </w:rPr>
+        <w:t xml:space="preserve"> </w:t>
+      </w:r>
+      <w:r>
+        <w:rPr>
+          <w:rFonts w:ascii="Arial" w:hAnsi="Arial" w:eastAsia="Arial" w:cs="Calibri"/>
+          <w:b w:val="0"/>
+          <w:i w:val="0"/>
+          <w:color w:val="000000"/>
+          <w:sz w:val="18"/>
+          <w:highlight w:val="lightGray"/>
+        </w:rPr>
+        <w:t>C</w:t>
+      </w:r>
+      <w:r>
+        <w:rPr>
+          <w:rFonts w:ascii="Arial" w:hAnsi="Arial" w:eastAsia="Arial" w:cs="Calibri"/>
+          <w:b w:val="0"/>
+          <w:i w:val="0"/>
+          <w:color w:val="000000"/>
+          <w:sz w:val="18"/>
+          <w:highlight w:val="lightGray"/>
+        </w:rPr>
+        <w:t>o</w:t>
+      </w:r>
+      <w:r>
+        <w:rPr>
+          <w:rFonts w:ascii="Arial" w:hAnsi="Arial" w:eastAsia="Arial" w:cs="Calibri"/>
+          <w:b w:val="0"/>
+          <w:i w:val="0"/>
+          <w:color w:val="000000"/>
+          <w:sz w:val="18"/>
+          <w:highlight w:val="lightGray"/>
+        </w:rPr>
+        <w:t>l</w:t>
+      </w:r>
+      <w:r>
+        <w:rPr>
+          <w:rFonts w:ascii="Arial" w:hAnsi="Arial" w:eastAsia="Arial" w:cs="Calibri"/>
+          <w:b w:val="0"/>
+          <w:i w:val="0"/>
+          <w:color w:val="000000"/>
+          <w:sz w:val="18"/>
+          <w:highlight w:val="lightGray"/>
+        </w:rPr>
+        <w:t>u</w:t>
+      </w:r>
+      <w:r>
+        <w:rPr>
+          <w:rFonts w:ascii="Arial" w:hAnsi="Arial" w:eastAsia="Arial" w:cs="Calibri"/>
+          <w:b w:val="0"/>
+          <w:i w:val="0"/>
+          <w:color w:val="000000"/>
+          <w:sz w:val="18"/>
+          <w:highlight w:val="lightGray"/>
+        </w:rPr>
+        <w:t>m</w:t>
+      </w:r>
+      <w:r>
+        <w:rPr>
+          <w:rFonts w:ascii="Arial" w:hAnsi="Arial" w:eastAsia="Arial" w:cs="Calibri"/>
+          <w:b w:val="0"/>
+          <w:i w:val="0"/>
+          <w:color w:val="000000"/>
+          <w:sz w:val="18"/>
+          <w:highlight w:val="lightGray"/>
+        </w:rPr>
+        <w:t>n</w:t>
+      </w:r>
+      <w:r>
+        <w:rPr>
+          <w:rFonts w:ascii="Arial" w:hAnsi="Arial" w:eastAsia="Arial" w:cs="Calibri"/>
+          <w:b w:val="0"/>
+          <w:i w:val="0"/>
+          <w:color w:val="000000"/>
+          <w:sz w:val="18"/>
+          <w:highlight w:val="lightGray"/>
+        </w:rPr>
+        <w:t>:</w:t>
+      </w:r>
+      <w:r>
+        <w:rPr>
+          <w:rFonts w:ascii="Arial" w:hAnsi="Arial" w:eastAsia="Arial" w:cs="Calibri"/>
+          <w:b w:val="0"/>
+          <w:i w:val="0"/>
+          <w:color w:val="000000"/>
+          <w:sz w:val="18"/>
+          <w:highlight w:val="lightGray"/>
+        </w:rPr>
+        <w:t xml:space="preserve"> </w:t>
+      </w:r>
+      <w:r>
+        <w:rPr>
+          <w:rFonts w:ascii="Arial" w:hAnsi="Arial" w:eastAsia="Arial" w:cs="Calibri"/>
+          <w:b w:val="0"/>
+          <w:i w:val="0"/>
+          <w:color w:val="000000"/>
+          <w:sz w:val="18"/>
+          <w:highlight w:val="lightGray"/>
+        </w:rPr>
+        <w:t>1</w:t>
+      </w:r>
+      <w:r>
+        <w:rPr>
+          <w:rFonts w:ascii="Arial" w:hAnsi="Arial" w:eastAsia="Arial" w:cs="Calibri"/>
+          <w:b w:val="0"/>
+          <w:i w:val="0"/>
+          <w:color w:val="000000"/>
+          <w:sz w:val="18"/>
+          <w:highlight w:val="lightGray"/>
+        </w:rPr>
+        <w:t>,</w:t>
+      </w:r>
+      <w:r>
+        <w:rPr>
+          <w:rFonts w:ascii="Arial" w:hAnsi="Arial" w:eastAsia="Arial" w:cs="Calibri"/>
+          <w:b w:val="0"/>
+          <w:i w:val="0"/>
+          <w:color w:val="000000"/>
+          <w:sz w:val="18"/>
+          <w:highlight w:val="lightGray"/>
+        </w:rPr>
+        <w:t xml:space="preserve"> </w:t>
+      </w:r>
+      <w:r>
+        <w:rPr>
+          <w:rFonts w:ascii="Arial" w:hAnsi="Arial" w:eastAsia="Arial" w:cs="Calibri"/>
+          <w:b w:val="0"/>
+          <w:i w:val="0"/>
+          <w:color w:val="000000"/>
+          <w:sz w:val="18"/>
+          <w:highlight w:val="lightGray"/>
+        </w:rPr>
+        <w:t>N</w:t>
+      </w:r>
+      <w:r>
+        <w:rPr>
+          <w:rFonts w:ascii="Arial" w:hAnsi="Arial" w:eastAsia="Arial" w:cs="Calibri"/>
+          <w:b w:val="0"/>
+          <w:i w:val="0"/>
+          <w:color w:val="000000"/>
+          <w:sz w:val="18"/>
+          <w:highlight w:val="lightGray"/>
+        </w:rPr>
+        <w:t>a</w:t>
+      </w:r>
+      <w:r>
+        <w:rPr>
+          <w:rFonts w:ascii="Arial" w:hAnsi="Arial" w:eastAsia="Arial" w:cs="Calibri"/>
+          <w:b w:val="0"/>
+          <w:i w:val="0"/>
+          <w:color w:val="000000"/>
+          <w:sz w:val="18"/>
+          <w:highlight w:val="lightGray"/>
+        </w:rPr>
+        <w:t>m</w:t>
+      </w:r>
+      <w:r>
+        <w:rPr>
+          <w:rFonts w:ascii="Arial" w:hAnsi="Arial" w:eastAsia="Arial" w:cs="Calibri"/>
+          <w:b w:val="0"/>
+          <w:i w:val="0"/>
+          <w:color w:val="000000"/>
+          <w:sz w:val="18"/>
+          <w:highlight w:val="lightGray"/>
+        </w:rPr>
+        <w:t>e</w:t>
+      </w:r>
+      <w:r>
+        <w:rPr>
+          <w:rFonts w:ascii="Arial" w:hAnsi="Arial" w:eastAsia="Arial" w:cs="Calibri"/>
+          <w:b w:val="0"/>
+          <w:i w:val="0"/>
+          <w:color w:val="000000"/>
+          <w:sz w:val="18"/>
+          <w:highlight w:val="lightGray"/>
+        </w:rPr>
+        <w:t>_</w:t>
+      </w:r>
+      <w:r>
+        <w:rPr>
+          <w:rFonts w:ascii="Arial" w:hAnsi="Arial" w:eastAsia="Arial" w:cs="Calibri"/>
+          <w:b w:val="0"/>
+          <w:i w:val="0"/>
+          <w:color w:val="000000"/>
+          <w:sz w:val="18"/>
+          <w:highlight w:val="lightGray"/>
+        </w:rPr>
+        <w:t>E</w:t>
+      </w:r>
+      <w:r>
+        <w:rPr>
+          <w:rFonts w:ascii="Arial" w:hAnsi="Arial" w:eastAsia="Arial" w:cs="Calibri"/>
+          <w:b w:val="0"/>
+          <w:i w:val="0"/>
+          <w:color w:val="000000"/>
+          <w:sz w:val="18"/>
+          <w:highlight w:val="lightGray"/>
+        </w:rPr>
+        <w:t>n</w:t>
+      </w:r>
+      <w:r>
+        <w:rPr>
+          <w:rFonts w:ascii="Arial" w:hAnsi="Arial" w:eastAsia="Arial" w:cs="Calibri"/>
+          <w:b w:val="0"/>
+          <w:i w:val="0"/>
+          <w:color w:val="000000"/>
+          <w:sz w:val="18"/>
+          <w:highlight w:val="lightGray"/>
+        </w:rPr>
+        <w:t xml:space="preserve"> </w:t>
+      </w:r>
+      <w:r>
+        <w:rPr>
+          <w:rFonts w:ascii="Arial" w:hAnsi="Arial" w:eastAsia="Arial" w:cs="Calibri"/>
+          <w:b w:val="0"/>
+          <w:i w:val="0"/>
+          <w:color w:val="000000"/>
+          <w:sz w:val="18"/>
+          <w:highlight w:val="lightGray"/>
+        </w:rPr>
+        <w:t>C</w:t>
+      </w:r>
+      <w:r>
+        <w:rPr>
+          <w:rFonts w:ascii="Arial" w:hAnsi="Arial" w:eastAsia="Arial" w:cs="Calibri"/>
+          <w:b w:val="0"/>
+          <w:i w:val="0"/>
+          <w:color w:val="000000"/>
+          <w:sz w:val="18"/>
+          <w:highlight w:val="lightGray"/>
+        </w:rPr>
+        <w:t>o</w:t>
+      </w:r>
+      <w:r>
+        <w:rPr>
+          <w:rFonts w:ascii="Arial" w:hAnsi="Arial" w:eastAsia="Arial" w:cs="Calibri"/>
+          <w:b w:val="0"/>
+          <w:i w:val="0"/>
+          <w:color w:val="000000"/>
+          <w:sz w:val="18"/>
+          <w:highlight w:val="lightGray"/>
+        </w:rPr>
+        <w:t>l</w:t>
+      </w:r>
+      <w:r>
+        <w:rPr>
+          <w:rFonts w:ascii="Arial" w:hAnsi="Arial" w:eastAsia="Arial" w:cs="Calibri"/>
+          <w:b w:val="0"/>
+          <w:i w:val="0"/>
+          <w:color w:val="000000"/>
+          <w:sz w:val="18"/>
+          <w:highlight w:val="lightGray"/>
+        </w:rPr>
+        <w:t>u</w:t>
+      </w:r>
+      <w:r>
+        <w:rPr>
+          <w:rFonts w:ascii="Arial" w:hAnsi="Arial" w:eastAsia="Arial" w:cs="Calibri"/>
+          <w:b w:val="0"/>
+          <w:i w:val="0"/>
+          <w:color w:val="000000"/>
+          <w:sz w:val="18"/>
+          <w:highlight w:val="lightGray"/>
+        </w:rPr>
+        <w:t>m</w:t>
+      </w:r>
+      <w:r>
+        <w:rPr>
+          <w:rFonts w:ascii="Arial" w:hAnsi="Arial" w:eastAsia="Arial" w:cs="Calibri"/>
+          <w:b w:val="0"/>
+          <w:i w:val="0"/>
+          <w:color w:val="000000"/>
+          <w:sz w:val="18"/>
+          <w:highlight w:val="lightGray"/>
+        </w:rPr>
+        <w:t>n</w:t>
+      </w:r>
+      <w:r>
+        <w:rPr>
+          <w:rFonts w:ascii="Arial" w:hAnsi="Arial" w:eastAsia="Arial" w:cs="Calibri"/>
+          <w:b w:val="0"/>
+          <w:i w:val="0"/>
+          <w:color w:val="000000"/>
+          <w:sz w:val="18"/>
+          <w:highlight w:val="lightGray"/>
+        </w:rPr>
+        <w:t>:</w:t>
+      </w:r>
+      <w:r>
+        <w:rPr>
+          <w:rFonts w:ascii="Arial" w:hAnsi="Arial" w:eastAsia="Arial" w:cs="Calibri"/>
+          <w:b w:val="0"/>
+          <w:i w:val="0"/>
+          <w:color w:val="000000"/>
+          <w:sz w:val="18"/>
+          <w:highlight w:val="lightGray"/>
+        </w:rPr>
+        <w:t xml:space="preserve"> </w:t>
+      </w:r>
+      <w:r>
+        <w:rPr>
+          <w:rFonts w:ascii="Arial" w:hAnsi="Arial" w:eastAsia="Arial" w:cs="Calibri"/>
+          <w:b w:val="0"/>
+          <w:i w:val="0"/>
+          <w:color w:val="000000"/>
+          <w:sz w:val="18"/>
+          <w:highlight w:val="lightGray"/>
+        </w:rPr>
+        <w:t>M</w:t>
+      </w:r>
+      <w:r>
+        <w:rPr>
+          <w:rFonts w:ascii="Arial" w:hAnsi="Arial" w:eastAsia="Arial" w:cs="Calibri"/>
+          <w:b w:val="0"/>
+          <w:i w:val="0"/>
+          <w:color w:val="000000"/>
+          <w:sz w:val="18"/>
+          <w:highlight w:val="lightGray"/>
+        </w:rPr>
+        <w:t>o</w:t>
+      </w:r>
+      <w:r>
+        <w:rPr>
+          <w:rFonts w:ascii="Arial" w:hAnsi="Arial" w:eastAsia="Arial" w:cs="Calibri"/>
+          <w:b w:val="0"/>
+          <w:i w:val="0"/>
+          <w:color w:val="000000"/>
+          <w:sz w:val="18"/>
+          <w:highlight w:val="lightGray"/>
+        </w:rPr>
+        <w:t>t</w:t>
+      </w:r>
+      <w:r>
+        <w:rPr>
+          <w:rFonts w:ascii="Arial" w:hAnsi="Arial" w:eastAsia="Arial" w:cs="Calibri"/>
+          <w:b w:val="0"/>
+          <w:i w:val="0"/>
+          <w:color w:val="000000"/>
+          <w:sz w:val="18"/>
+          <w:highlight w:val="lightGray"/>
+        </w:rPr>
+        <w:t>a</w:t>
+      </w:r>
+      <w:r>
+        <w:rPr>
+          <w:rFonts w:ascii="Arial" w:hAnsi="Arial" w:eastAsia="Arial" w:cs="Calibri"/>
+          <w:b w:val="0"/>
+          <w:i w:val="0"/>
+          <w:color w:val="000000"/>
+          <w:sz w:val="18"/>
+          <w:highlight w:val="lightGray"/>
+        </w:rPr>
+        <w:t>s</w:t>
+      </w:r>
+      <w:r>
+        <w:rPr>
+          <w:rFonts w:ascii="Arial" w:hAnsi="Arial" w:eastAsia="Arial" w:cs="Calibri"/>
+          <w:b w:val="0"/>
+          <w:i w:val="0"/>
+          <w:color w:val="000000"/>
+          <w:sz w:val="18"/>
+          <w:highlight w:val="lightGray"/>
+        </w:rPr>
+        <w:t>e</w:t>
+      </w:r>
+      <w:r>
+        <w:rPr>
+          <w:rFonts w:ascii="Arial" w:hAnsi="Arial" w:eastAsia="Arial" w:cs="Calibri"/>
+          <w:b w:val="0"/>
+          <w:i w:val="0"/>
+          <w:color w:val="000000"/>
+          <w:sz w:val="18"/>
+          <w:highlight w:val="lightGray"/>
+        </w:rPr>
+        <w:t>m</w:t>
+      </w:r>
+      <w:r>
+        <w:rPr>
+          <w:rFonts w:ascii="Arial" w:hAnsi="Arial" w:eastAsia="Arial" w:cs="Calibri"/>
+          <w:b w:val="0"/>
+          <w:i w:val="0"/>
+          <w:color w:val="000000"/>
+          <w:sz w:val="18"/>
+          <w:highlight w:val="lightGray"/>
+        </w:rPr>
+        <w:t xml:space="preserve"> </w:t>
+      </w:r>
+      <w:r>
+        <w:rPr>
+          <w:rFonts w:ascii="Arial" w:hAnsi="Arial" w:eastAsia="Arial" w:cs="Calibri"/>
+          <w:b w:val="0"/>
+          <w:i w:val="0"/>
+          <w:color w:val="000000"/>
+          <w:sz w:val="18"/>
+          <w:highlight w:val="lightGray"/>
+        </w:rPr>
+        <w:t>E</w:t>
+      </w:r>
+      <w:r>
+        <w:rPr>
+          <w:rFonts w:ascii="Arial" w:hAnsi="Arial" w:eastAsia="Arial" w:cs="Calibri"/>
+          <w:b w:val="0"/>
+          <w:i w:val="0"/>
+          <w:color w:val="000000"/>
+          <w:sz w:val="18"/>
+          <w:highlight w:val="lightGray"/>
+        </w:rPr>
+        <w:t>s</w:t>
+      </w:r>
+      <w:r>
+        <w:rPr>
+          <w:rFonts w:ascii="Arial" w:hAnsi="Arial" w:eastAsia="Arial" w:cs="Calibri"/>
+          <w:b w:val="0"/>
+          <w:i w:val="0"/>
+          <w:color w:val="000000"/>
+          <w:sz w:val="18"/>
+          <w:highlight w:val="lightGray"/>
+        </w:rPr>
+        <w:t>s</w:t>
+      </w:r>
+      <w:r>
+        <w:rPr>
+          <w:rFonts w:ascii="Arial" w:hAnsi="Arial" w:eastAsia="Arial" w:cs="Calibri"/>
+          <w:b w:val="0"/>
+          <w:i w:val="0"/>
+          <w:color w:val="000000"/>
+          <w:sz w:val="18"/>
+          <w:highlight w:val="lightGray"/>
+        </w:rPr>
+        <w:t>a</w:t>
+      </w:r>
+      <w:r>
+        <w:rPr>
+          <w:rFonts w:ascii="Arial" w:hAnsi="Arial" w:eastAsia="Arial" w:cs="Calibri"/>
+          <w:b w:val="0"/>
+          <w:i w:val="0"/>
+          <w:color w:val="000000"/>
+          <w:sz w:val="18"/>
+          <w:highlight w:val="lightGray"/>
+        </w:rPr>
+        <w:t>m</w:t>
+      </w:r>
+      <w:r>
+        <w:rPr>
+          <w:rFonts w:ascii="Arial" w:hAnsi="Arial" w:eastAsia="Arial" w:cs="Calibri"/>
+          <w:b w:val="0"/>
+          <w:i w:val="0"/>
+          <w:color w:val="000000"/>
+          <w:sz w:val="18"/>
+          <w:highlight w:val="lightGray"/>
+        </w:rPr>
+        <w:t>]</w:t>
+      </w:r>
+      <w:r>
+        <w:rPr>
+          <w:rFonts w:ascii="Arial" w:hAnsi="Arial" w:eastAsia="Arial" w:cs="Calibri"/>
+          <w:b w:val="0"/>
+          <w:i w:val="0"/>
+          <w:color w:val="000000"/>
+          <w:sz w:val="18"/>
+          <w:highlight w:val="lightGray"/>
+        </w:rPr>
+        <w:t xml:space="preserve"> </w:t>
+      </w:r>
+      <w:r>
+        <w:rPr>
+          <w:rFonts w:ascii="Arial" w:hAnsi="Arial" w:eastAsia="Arial" w:cs="Calibri"/>
+          <w:b w:val="0"/>
+          <w:i w:val="0"/>
+          <w:color w:val="000000"/>
+          <w:sz w:val="18"/>
+          <w:highlight w:val="lightGray"/>
+        </w:rPr>
+        <w:t>-</w:t>
+      </w:r>
+      <w:r>
+        <w:rPr>
+          <w:rFonts w:ascii="Arial" w:hAnsi="Arial" w:eastAsia="Arial" w:cs="Calibri"/>
+          <w:b w:val="0"/>
+          <w:i w:val="0"/>
+          <w:color w:val="000000"/>
+          <w:sz w:val="18"/>
+          <w:highlight w:val="lightGray"/>
+        </w:rPr>
+        <w:t>&gt;</w:t>
+      </w:r>
+      <w:r>
+        <w:rPr>
+          <w:rFonts w:ascii="Arial" w:hAnsi="Arial" w:eastAsia="Arial" w:cs="Calibri"/>
+          <w:b w:val="0"/>
+          <w:i w:val="0"/>
+          <w:color w:val="000000"/>
+          <w:sz w:val="18"/>
+          <w:highlight w:val="lightGray"/>
+        </w:rPr>
+        <w:t xml:space="preserve"> </w:t>
+      </w:r>
+      <w:r>
+        <w:rPr>
+          <w:rFonts w:ascii="Arial" w:hAnsi="Arial" w:eastAsia="Arial" w:cs="Calibri"/>
+          <w:b/>
+          <w:i w:val="0"/>
+          <w:color w:val="000000"/>
+          <w:sz w:val="18"/>
+          <w:highlight w:val="lightGray"/>
+        </w:rPr>
+        <w:t>T</w:t>
+      </w:r>
+      <w:r>
+        <w:rPr>
+          <w:rFonts w:ascii="Arial" w:hAnsi="Arial" w:eastAsia="Arial" w:cs="Calibri"/>
+          <w:b/>
+          <w:i w:val="0"/>
+          <w:color w:val="000000"/>
+          <w:sz w:val="18"/>
+          <w:highlight w:val="lightGray"/>
+        </w:rPr>
+        <w:t>o</w:t>
+      </w:r>
+      <w:r>
+        <w:rPr>
+          <w:rFonts w:ascii="Arial" w:hAnsi="Arial" w:eastAsia="Arial" w:cs="Calibri"/>
+          <w:b/>
+          <w:i w:val="0"/>
+          <w:color w:val="000000"/>
+          <w:sz w:val="18"/>
+          <w:highlight w:val="lightGray"/>
+        </w:rPr>
+        <w:t>o</w:t>
+      </w:r>
+      <w:r>
+        <w:rPr>
+          <w:rFonts w:ascii="Arial" w:hAnsi="Arial" w:eastAsia="Arial" w:cs="Calibri"/>
+          <w:b/>
+          <w:i w:val="0"/>
+          <w:color w:val="000000"/>
+          <w:sz w:val="18"/>
+          <w:highlight w:val="lightGray"/>
+        </w:rPr>
+        <w:t>l</w:t>
+      </w:r>
+      <w:r>
+        <w:rPr>
+          <w:rFonts w:ascii="Arial" w:hAnsi="Arial" w:eastAsia="Arial" w:cs="Calibri"/>
+          <w:b/>
+          <w:i w:val="0"/>
+          <w:color w:val="000000"/>
+          <w:sz w:val="18"/>
+          <w:highlight w:val="lightGray"/>
+        </w:rPr>
+        <w:t>:</w:t>
+      </w:r>
+      <w:r>
+        <w:rPr>
+          <w:rFonts w:ascii="Arial" w:hAnsi="Arial" w:eastAsia="Arial" w:cs="Calibri"/>
+          <w:b w:val="0"/>
+          <w:i w:val="0"/>
+          <w:color w:val="000000"/>
+          <w:sz w:val="18"/>
+          <w:highlight w:val="lightGray"/>
+        </w:rPr>
+        <w:t xml:space="preserve"> </w:t>
+      </w:r>
+      <w:r>
+        <w:rPr>
+          <w:rFonts w:ascii="Arial" w:hAnsi="Arial" w:eastAsia="Arial" w:cs="Calibri"/>
+          <w:b w:val="0"/>
+          <w:i w:val="0"/>
+          <w:color w:val="000000"/>
+          <w:sz w:val="18"/>
+          <w:highlight w:val="lightGray"/>
+        </w:rPr>
+        <w:t>[</w:t>
+      </w:r>
+      <w:r>
+        <w:rPr>
+          <w:rFonts w:ascii="Arial" w:hAnsi="Arial" w:eastAsia="Arial" w:cs="Calibri"/>
+          <w:b w:val="0"/>
+          <w:i w:val="0"/>
+          <w:color w:val="000000"/>
+          <w:sz w:val="18"/>
+          <w:highlight w:val="lightGray"/>
+        </w:rPr>
+        <w:t>L</w:t>
+      </w:r>
+      <w:r>
+        <w:rPr>
+          <w:rFonts w:ascii="Arial" w:hAnsi="Arial" w:eastAsia="Arial" w:cs="Calibri"/>
+          <w:b w:val="0"/>
+          <w:i w:val="0"/>
+          <w:color w:val="000000"/>
+          <w:sz w:val="18"/>
+          <w:highlight w:val="lightGray"/>
+        </w:rPr>
+        <w:t>i</w:t>
+      </w:r>
+      <w:r>
+        <w:rPr>
+          <w:rFonts w:ascii="Arial" w:hAnsi="Arial" w:eastAsia="Arial" w:cs="Calibri"/>
+          <w:b w:val="0"/>
+          <w:i w:val="0"/>
+          <w:color w:val="000000"/>
+          <w:sz w:val="18"/>
+          <w:highlight w:val="lightGray"/>
+        </w:rPr>
+        <w:t>g</w:t>
+      </w:r>
+      <w:r>
+        <w:rPr>
+          <w:rFonts w:ascii="Arial" w:hAnsi="Arial" w:eastAsia="Arial" w:cs="Calibri"/>
+          <w:b w:val="0"/>
+          <w:i w:val="0"/>
+          <w:color w:val="000000"/>
+          <w:sz w:val="18"/>
+          <w:highlight w:val="lightGray"/>
+        </w:rPr>
+        <w:t>h</w:t>
+      </w:r>
+      <w:r>
+        <w:rPr>
+          <w:rFonts w:ascii="Arial" w:hAnsi="Arial" w:eastAsia="Arial" w:cs="Calibri"/>
+          <w:b w:val="0"/>
+          <w:i w:val="0"/>
+          <w:color w:val="000000"/>
+          <w:sz w:val="18"/>
+          <w:highlight w:val="lightGray"/>
+        </w:rPr>
+        <w:t>t</w:t>
+      </w:r>
+      <w:r>
+        <w:rPr>
+          <w:rFonts w:ascii="Arial" w:hAnsi="Arial" w:eastAsia="Arial" w:cs="Calibri"/>
+          <w:b w:val="0"/>
+          <w:i w:val="0"/>
+          <w:color w:val="000000"/>
+          <w:sz w:val="18"/>
+          <w:highlight w:val="lightGray"/>
+        </w:rPr>
+        <w:t>s</w:t>
+      </w:r>
+      <w:r>
+        <w:rPr>
+          <w:rFonts w:ascii="Arial" w:hAnsi="Arial" w:eastAsia="Arial" w:cs="Calibri"/>
+          <w:b w:val="0"/>
+          <w:i w:val="0"/>
+          <w:color w:val="000000"/>
+          <w:sz w:val="18"/>
+          <w:highlight w:val="lightGray"/>
+        </w:rPr>
+        <w:t>h</w:t>
+      </w:r>
+      <w:r>
+        <w:rPr>
+          <w:rFonts w:ascii="Arial" w:hAnsi="Arial" w:eastAsia="Arial" w:cs="Calibri"/>
+          <w:b w:val="0"/>
+          <w:i w:val="0"/>
+          <w:color w:val="000000"/>
+          <w:sz w:val="18"/>
+          <w:highlight w:val="lightGray"/>
+        </w:rPr>
+        <w:t>o</w:t>
+      </w:r>
+      <w:r>
+        <w:rPr>
+          <w:rFonts w:ascii="Arial" w:hAnsi="Arial" w:eastAsia="Arial" w:cs="Calibri"/>
+          <w:b w:val="0"/>
+          <w:i w:val="0"/>
+          <w:color w:val="000000"/>
+          <w:sz w:val="18"/>
+          <w:highlight w:val="lightGray"/>
+        </w:rPr>
+        <w:t>t</w:t>
+      </w:r>
+      <w:r>
+        <w:rPr>
+          <w:rFonts w:ascii="Arial" w:hAnsi="Arial" w:eastAsia="Arial" w:cs="Calibri"/>
+          <w:b w:val="0"/>
+          <w:i w:val="0"/>
+          <w:color w:val="000000"/>
+          <w:sz w:val="18"/>
+          <w:highlight w:val="lightGray"/>
+        </w:rPr>
+        <w:t xml:space="preserve"> </w:t>
+      </w:r>
+      <w:r>
+        <w:rPr>
+          <w:rFonts w:ascii="Arial" w:hAnsi="Arial" w:eastAsia="Arial" w:cs="Calibri"/>
+          <w:b w:val="0"/>
+          <w:i w:val="0"/>
+          <w:color w:val="000000"/>
+          <w:sz w:val="18"/>
+          <w:highlight w:val="lightGray"/>
+        </w:rPr>
+        <w:t>P</w:t>
+      </w:r>
+      <w:r>
+        <w:rPr>
+          <w:rFonts w:ascii="Arial" w:hAnsi="Arial" w:eastAsia="Arial" w:cs="Calibri"/>
+          <w:b w:val="0"/>
+          <w:i w:val="0"/>
+          <w:color w:val="000000"/>
+          <w:sz w:val="18"/>
+          <w:highlight w:val="lightGray"/>
+        </w:rPr>
+        <w:t>r</w:t>
+      </w:r>
+      <w:r>
+        <w:rPr>
+          <w:rFonts w:ascii="Arial" w:hAnsi="Arial" w:eastAsia="Arial" w:cs="Calibri"/>
+          <w:b w:val="0"/>
+          <w:i w:val="0"/>
+          <w:color w:val="000000"/>
+          <w:sz w:val="18"/>
+          <w:highlight w:val="lightGray"/>
+        </w:rPr>
+        <w:t>o</w:t>
+      </w:r>
+      <w:r>
+        <w:rPr>
+          <w:rFonts w:ascii="Arial" w:hAnsi="Arial" w:eastAsia="Arial" w:cs="Calibri"/>
+          <w:b w:val="0"/>
+          <w:i w:val="0"/>
+          <w:color w:val="000000"/>
+          <w:sz w:val="18"/>
+          <w:highlight w:val="lightGray"/>
+        </w:rPr>
+        <w:t>g</w:t>
+      </w:r>
+      <w:r>
+        <w:rPr>
+          <w:rFonts w:ascii="Arial" w:hAnsi="Arial" w:eastAsia="Arial" w:cs="Calibri"/>
+          <w:b w:val="0"/>
+          <w:i w:val="0"/>
+          <w:color w:val="000000"/>
+          <w:sz w:val="18"/>
+          <w:highlight w:val="lightGray"/>
+        </w:rPr>
+        <w:t>r</w:t>
+      </w:r>
+      <w:r>
+        <w:rPr>
+          <w:rFonts w:ascii="Arial" w:hAnsi="Arial" w:eastAsia="Arial" w:cs="Calibri"/>
+          <w:b w:val="0"/>
+          <w:i w:val="0"/>
+          <w:color w:val="000000"/>
+          <w:sz w:val="18"/>
+          <w:highlight w:val="lightGray"/>
+        </w:rPr>
+        <w:t>a</w:t>
+      </w:r>
+      <w:r>
+        <w:rPr>
+          <w:rFonts w:ascii="Arial" w:hAnsi="Arial" w:eastAsia="Arial" w:cs="Calibri"/>
+          <w:b w:val="0"/>
+          <w:i w:val="0"/>
+          <w:color w:val="000000"/>
+          <w:sz w:val="18"/>
+          <w:highlight w:val="lightGray"/>
+        </w:rPr>
+        <w:t>m</w:t>
+      </w:r>
+      <w:r>
+        <w:rPr>
+          <w:rFonts w:ascii="Arial" w:hAnsi="Arial" w:eastAsia="Arial" w:cs="Calibri"/>
+          <w:b w:val="0"/>
+          <w:i w:val="0"/>
+          <w:color w:val="000000"/>
+          <w:sz w:val="18"/>
+          <w:highlight w:val="lightGray"/>
+        </w:rPr>
+        <w:t>]</w:t>
+      </w:r>
+      <w:r>
+        <w:rPr>
+          <w:rFonts w:ascii="Arial" w:hAnsi="Arial" w:eastAsia="Arial" w:cs="Calibri"/>
+          <w:b w:val="0"/>
+          <w:i w:val="0"/>
+          <w:color w:val="000000"/>
+          <w:sz w:val="18"/>
+          <w:highlight w:val="lightGray"/>
+        </w:rPr>
+        <w:t xml:space="preserve"> </w:t>
+      </w:r>
+      <w:r>
+        <w:rPr>
+          <w:rFonts w:ascii="Arial" w:hAnsi="Arial" w:eastAsia="Arial" w:cs="Calibri"/>
+          <w:b w:val="0"/>
+          <w:i w:val="0"/>
+          <w:color w:val="000000"/>
+          <w:sz w:val="18"/>
+          <w:highlight w:val="lightGray"/>
+        </w:rPr>
+        <w:t>-</w:t>
+      </w:r>
+      <w:r>
+        <w:rPr>
+          <w:rFonts w:ascii="Arial" w:hAnsi="Arial" w:eastAsia="Arial" w:cs="Calibri"/>
+          <w:b w:val="0"/>
+          <w:i w:val="0"/>
+          <w:color w:val="000000"/>
+          <w:sz w:val="18"/>
+          <w:highlight w:val="lightGray"/>
+        </w:rPr>
+        <w:t>&gt;</w:t>
+      </w:r>
+      <w:r>
+        <w:rPr>
+          <w:rFonts w:ascii="Arial" w:hAnsi="Arial" w:eastAsia="Arial" w:cs="Calibri"/>
+          <w:b w:val="0"/>
+          <w:i w:val="0"/>
+          <w:color w:val="000000"/>
+          <w:sz w:val="18"/>
+          <w:highlight w:val="lightGray"/>
+        </w:rPr>
+        <w:t xml:space="preserve"> </w:t>
+      </w:r>
+      <w:r>
+        <w:rPr>
+          <w:rFonts w:ascii="Arial" w:hAnsi="Arial" w:eastAsia="Arial" w:cs="Calibri"/>
+          <w:b/>
+          <w:i w:val="0"/>
+          <w:color w:val="000000"/>
+          <w:sz w:val="18"/>
+          <w:highlight w:val="lightGray"/>
+        </w:rPr>
+        <w:t>F</w:t>
+      </w:r>
+      <w:r>
+        <w:rPr>
+          <w:rFonts w:ascii="Arial" w:hAnsi="Arial" w:eastAsia="Arial" w:cs="Calibri"/>
+          <w:b/>
+          <w:i w:val="0"/>
+          <w:color w:val="000000"/>
+          <w:sz w:val="18"/>
+          <w:highlight w:val="lightGray"/>
+        </w:rPr>
+        <w:t>r</w:t>
+      </w:r>
+      <w:r>
+        <w:rPr>
+          <w:rFonts w:ascii="Arial" w:hAnsi="Arial" w:eastAsia="Arial" w:cs="Calibri"/>
+          <w:b/>
+          <w:i w:val="0"/>
+          <w:color w:val="000000"/>
+          <w:sz w:val="18"/>
+          <w:highlight w:val="lightGray"/>
+        </w:rPr>
+        <w:t>o</w:t>
+      </w:r>
+      <w:r>
+        <w:rPr>
+          <w:rFonts w:ascii="Arial" w:hAnsi="Arial" w:eastAsia="Arial" w:cs="Calibri"/>
+          <w:b/>
+          <w:i w:val="0"/>
+          <w:color w:val="000000"/>
+          <w:sz w:val="18"/>
+          <w:highlight w:val="lightGray"/>
+        </w:rPr>
+        <w:t>m</w:t>
+      </w:r>
+      <w:r>
+        <w:rPr>
+          <w:rFonts w:ascii="Arial" w:hAnsi="Arial" w:eastAsia="Arial" w:cs="Calibri"/>
+          <w:b/>
+          <w:i w:val="0"/>
+          <w:color w:val="000000"/>
+          <w:sz w:val="18"/>
+          <w:highlight w:val="lightGray"/>
+        </w:rPr>
+        <w:t xml:space="preserve"> </w:t>
+      </w:r>
+      <w:r>
+        <w:rPr>
+          <w:rFonts w:ascii="Arial" w:hAnsi="Arial" w:eastAsia="Arial" w:cs="Calibri"/>
+          <w:b w:val="0"/>
+          <w:i w:val="0"/>
+          <w:color w:val="000000"/>
+          <w:sz w:val="18"/>
+          <w:highlight w:val="lightGray"/>
+        </w:rPr>
+        <w:t>[</w:t>
+      </w:r>
+      <w:r>
+        <w:rPr>
+          <w:rFonts w:ascii="Arial" w:hAnsi="Arial" w:eastAsia="Arial" w:cs="Calibri"/>
+          <w:b w:val="0"/>
+          <w:i w:val="0"/>
+          <w:color w:val="000000"/>
+          <w:sz w:val="18"/>
+          <w:highlight w:val="lightGray"/>
+        </w:rPr>
+        <w:t>S</w:t>
+      </w:r>
+      <w:r>
+        <w:rPr>
+          <w:rFonts w:ascii="Arial" w:hAnsi="Arial" w:eastAsia="Arial" w:cs="Calibri"/>
+          <w:b w:val="0"/>
+          <w:i w:val="0"/>
+          <w:color w:val="000000"/>
+          <w:sz w:val="18"/>
+          <w:highlight w:val="lightGray"/>
+        </w:rPr>
+        <w:t>i</w:t>
+      </w:r>
+      <w:r>
+        <w:rPr>
+          <w:rFonts w:ascii="Arial" w:hAnsi="Arial" w:eastAsia="Arial" w:cs="Calibri"/>
+          <w:b w:val="0"/>
+          <w:i w:val="0"/>
+          <w:color w:val="000000"/>
+          <w:sz w:val="18"/>
+          <w:highlight w:val="lightGray"/>
+        </w:rPr>
+        <w:t>t</w:t>
+      </w:r>
+      <w:r>
+        <w:rPr>
+          <w:rFonts w:ascii="Arial" w:hAnsi="Arial" w:eastAsia="Arial" w:cs="Calibri"/>
+          <w:b w:val="0"/>
+          <w:i w:val="0"/>
+          <w:color w:val="000000"/>
+          <w:sz w:val="18"/>
+          <w:highlight w:val="lightGray"/>
+        </w:rPr>
+        <w:t>e</w:t>
+      </w:r>
+      <w:r>
+        <w:rPr>
+          <w:rFonts w:ascii="Arial" w:hAnsi="Arial" w:eastAsia="Arial" w:cs="Calibri"/>
+          <w:b w:val="0"/>
+          <w:i w:val="0"/>
+          <w:color w:val="000000"/>
+          <w:sz w:val="18"/>
+          <w:highlight w:val="lightGray"/>
+        </w:rPr>
+        <w:t>:</w:t>
+      </w:r>
+      <w:r>
+        <w:rPr>
+          <w:rFonts w:ascii="Arial" w:hAnsi="Arial" w:eastAsia="Arial"/>
+          <w:b w:val="0"/>
+          <w:i w:val="0"/>
+          <w:sz w:val="18"/>
+          <w:highlight w:val="lightGray"/>
+        </w:rPr>
+        <w:t>https://www.alamy.com</w:t>
+      </w:r>
+      <w:r>
+        <w:rPr>
+          <w:rFonts w:ascii="Arial" w:hAnsi="Arial" w:eastAsia="Arial"/>
+          <w:b w:val="0"/>
+          <w:i w:val="0"/>
+          <w:color w:val="000000"/>
+          <w:sz w:val="18"/>
+          <w:highlight w:val="lightGray"/>
+        </w:rPr>
+        <w:t>/</w:t>
+      </w:r>
+      <w:r>
+        <w:rPr>
+          <w:rFonts w:ascii="Arial" w:hAnsi="Arial" w:eastAsia="Arial"/>
+          <w:b w:val="0"/>
+          <w:i w:val="0"/>
+          <w:color w:val="000000"/>
+          <w:sz w:val="18"/>
+          <w:highlight w:val="lightGray"/>
+        </w:rPr>
+        <w:t>]</w:t>
+      </w:r>
+      <w:r>
+        <w:rPr>
+          <w:rFonts w:ascii="Arial" w:hAnsi="Arial" w:eastAsia="Arial"/>
+          <w:b w:val="0"/>
+          <w:i w:val="0"/>
+          <w:color w:val="000000"/>
+          <w:sz w:val="18"/>
+          <w:highlight w:val="lightGray"/>
+        </w:rPr>
+        <w:t xml:space="preserve"> </w:t>
+      </w:r>
+      <w:r>
+        <w:rPr>
+          <w:rFonts w:ascii="Arial" w:hAnsi="Arial" w:eastAsia="Arial"/>
+          <w:b/>
+          <w:i w:val="0"/>
+          <w:color w:val="000000"/>
+          <w:sz w:val="18"/>
+          <w:highlight w:val="lightGray"/>
+        </w:rPr>
+        <w:t>o</w:t>
+      </w:r>
+      <w:r>
+        <w:rPr>
+          <w:rFonts w:ascii="Arial" w:hAnsi="Arial" w:eastAsia="Arial"/>
+          <w:b/>
+          <w:i w:val="0"/>
+          <w:color w:val="000000"/>
+          <w:sz w:val="18"/>
+          <w:highlight w:val="lightGray"/>
+        </w:rPr>
+        <w:t>n</w:t>
+      </w:r>
+      <w:r>
+        <w:rPr>
+          <w:rFonts w:ascii="Arial" w:hAnsi="Arial" w:eastAsia="Arial"/>
+          <w:b w:val="0"/>
+          <w:i w:val="0"/>
+          <w:sz w:val="18"/>
+          <w:highlight w:val="lightGray"/>
+        </w:rPr>
+        <w:t xml:space="preserve"> [11/15/2025]</w:t>
       </w:r>
     </w:p>
     <w:p>
@@ -165,78 +1805,1573 @@
       </w:pPr>
       <w:r>
         <w:rPr>
-          <w:b/>
-          <w:shd w:val="clear" w:color="auto" w:fill="B7B7B7"/>
-        </w:rPr>
-        <w:t># Source</w:t>
-      </w:r>
-      <w:r>
-        <w:rPr>
-          <w:shd w:val="clear" w:color="auto" w:fill="B7B7B7"/>
-        </w:rPr>
-        <w:t xml:space="preserve">: </w:t>
-      </w:r>
-      <w:proofErr w:type="spellStart"/>
-      <w:r>
-        <w:rPr>
-          <w:b/>
-          <w:shd w:val="clear" w:color="auto" w:fill="B7B7B7"/>
-        </w:rPr>
-        <w:t>Chatgpt</w:t>
-      </w:r>
-      <w:proofErr w:type="spellEnd"/>
-      <w:r>
-        <w:rPr>
-          <w:b/>
-          <w:shd w:val="clear" w:color="auto" w:fill="B7B7B7"/>
-        </w:rPr>
-        <w:t xml:space="preserve"> </w:t>
-      </w:r>
-      <w:r>
-        <w:rPr>
-          <w:b/>
-          <w:sz w:val="14"/>
-          <w:szCs w:val="14"/>
-          <w:shd w:val="clear" w:color="auto" w:fill="B7B7B7"/>
+          <w:rFonts w:ascii="Arial" w:hAnsi="Arial" w:eastAsia="Arial" w:cs="Arial"/>
+          <w:b/>
+          <w:i w:val="0"/>
+          <w:color w:val="000000"/>
+          <w:sz w:val="18"/>
+          <w:highlight w:val="lightGray"/>
+        </w:rPr>
+        <w:t>#</w:t>
+      </w:r>
+      <w:r>
+        <w:rPr>
+          <w:rFonts w:ascii="Arial" w:hAnsi="Arial" w:eastAsia="Arial" w:cs="Arial"/>
+          <w:b/>
+          <w:i w:val="0"/>
+          <w:color w:val="000000"/>
+          <w:sz w:val="18"/>
+          <w:highlight w:val="lightGray"/>
+        </w:rPr>
+        <w:t xml:space="preserve"> </w:t>
+      </w:r>
+      <w:r>
+        <w:rPr>
+          <w:rFonts w:ascii="Arial" w:hAnsi="Arial" w:eastAsia="Arial" w:cs="Arial"/>
+          <w:b/>
+          <w:i w:val="0"/>
+          <w:color w:val="000000"/>
+          <w:sz w:val="18"/>
+          <w:highlight w:val="lightGray"/>
+        </w:rPr>
+        <w:t>S</w:t>
+      </w:r>
+      <w:r>
+        <w:rPr>
+          <w:rFonts w:ascii="Arial" w:hAnsi="Arial" w:eastAsia="Arial" w:cs="Arial"/>
+          <w:b/>
+          <w:i w:val="0"/>
+          <w:color w:val="000000"/>
+          <w:sz w:val="18"/>
+          <w:highlight w:val="lightGray"/>
+        </w:rPr>
+        <w:t>o</w:t>
+      </w:r>
+      <w:r>
+        <w:rPr>
+          <w:rFonts w:ascii="Arial" w:hAnsi="Arial" w:eastAsia="Arial" w:cs="Arial"/>
+          <w:b/>
+          <w:i w:val="0"/>
+          <w:color w:val="000000"/>
+          <w:sz w:val="18"/>
+          <w:highlight w:val="lightGray"/>
+        </w:rPr>
+        <w:t>u</w:t>
+      </w:r>
+      <w:r>
+        <w:rPr>
+          <w:rFonts w:ascii="Arial" w:hAnsi="Arial" w:eastAsia="Arial" w:cs="Arial"/>
+          <w:b/>
+          <w:i w:val="0"/>
+          <w:color w:val="000000"/>
+          <w:sz w:val="18"/>
+          <w:highlight w:val="lightGray"/>
+        </w:rPr>
+        <w:t>r</w:t>
+      </w:r>
+      <w:r>
+        <w:rPr>
+          <w:rFonts w:ascii="Arial" w:hAnsi="Arial" w:eastAsia="Arial" w:cs="Arial"/>
+          <w:b/>
+          <w:i w:val="0"/>
+          <w:color w:val="000000"/>
+          <w:sz w:val="18"/>
+          <w:highlight w:val="lightGray"/>
+        </w:rPr>
+        <w:t>c</w:t>
+      </w:r>
+      <w:r>
+        <w:rPr>
+          <w:rFonts w:ascii="Arial" w:hAnsi="Arial" w:eastAsia="Arial" w:cs="Arial"/>
+          <w:b/>
+          <w:i w:val="0"/>
+          <w:color w:val="000000"/>
+          <w:sz w:val="18"/>
+          <w:highlight w:val="lightGray"/>
+        </w:rPr>
+        <w:t>e</w:t>
+      </w:r>
+      <w:r>
+        <w:rPr>
+          <w:rFonts w:ascii="Arial" w:hAnsi="Arial" w:eastAsia="Arial" w:cs="Arial"/>
+          <w:b/>
+          <w:i w:val="0"/>
+          <w:color w:val="000000"/>
+          <w:sz w:val="18"/>
+          <w:highlight w:val="lightGray"/>
+        </w:rPr>
+        <w:t>:</w:t>
+      </w:r>
+      <w:r>
+        <w:rPr>
+          <w:rFonts w:ascii="Arial" w:hAnsi="Arial" w:eastAsia="Arial" w:cs="Arial"/>
+          <w:b/>
+          <w:i w:val="0"/>
+          <w:color w:val="000000"/>
+          <w:sz w:val="18"/>
+          <w:highlight w:val="lightGray"/>
+        </w:rPr>
+        <w:t xml:space="preserve"> </w:t>
+      </w:r>
+      <w:r>
+        <w:rPr>
+          <w:rFonts w:ascii="Arial" w:hAnsi="Arial" w:eastAsia="Arial" w:cs="Arial"/>
+          <w:b/>
+          <w:i w:val="0"/>
+          <w:color w:val="000000"/>
+          <w:sz w:val="18"/>
+          <w:highlight w:val="lightGray"/>
+        </w:rPr>
+        <w:t>A</w:t>
+      </w:r>
+      <w:r>
+        <w:rPr>
+          <w:rFonts w:ascii="Arial" w:hAnsi="Arial" w:eastAsia="Arial" w:cs="Arial"/>
+          <w:b/>
+          <w:i w:val="0"/>
+          <w:color w:val="000000"/>
+          <w:sz w:val="18"/>
+          <w:highlight w:val="lightGray"/>
+        </w:rPr>
+        <w:t>I</w:t>
+      </w:r>
+      <w:r>
+        <w:rPr>
+          <w:rFonts w:ascii="Arial" w:hAnsi="Arial" w:eastAsia="Arial" w:cs="Arial"/>
+          <w:b/>
+          <w:i w:val="0"/>
+          <w:color w:val="000000"/>
+          <w:sz w:val="18"/>
+          <w:highlight w:val="lightGray"/>
+        </w:rPr>
+        <w:t xml:space="preserve"> </w:t>
+      </w:r>
+      <w:r>
+        <w:rPr>
+          <w:rFonts w:ascii="Arial" w:hAnsi="Arial" w:eastAsia="Arial" w:cs="Arial"/>
+          <w:b/>
+          <w:i w:val="0"/>
+          <w:color w:val="000000"/>
+          <w:sz w:val="18"/>
+          <w:highlight w:val="lightGray"/>
+        </w:rPr>
+        <w:t>S</w:t>
+      </w:r>
+      <w:r>
+        <w:rPr>
+          <w:rFonts w:ascii="Arial" w:hAnsi="Arial" w:eastAsia="Arial" w:cs="Arial"/>
+          <w:b/>
+          <w:i w:val="0"/>
+          <w:color w:val="000000"/>
+          <w:sz w:val="18"/>
+          <w:highlight w:val="lightGray"/>
+        </w:rPr>
+        <w:t>o</w:t>
+      </w:r>
+      <w:r>
+        <w:rPr>
+          <w:rFonts w:ascii="Arial" w:hAnsi="Arial" w:eastAsia="Arial" w:cs="Arial"/>
+          <w:b/>
+          <w:i w:val="0"/>
+          <w:color w:val="000000"/>
+          <w:sz w:val="18"/>
+          <w:highlight w:val="lightGray"/>
+        </w:rPr>
+        <w:t>u</w:t>
+      </w:r>
+      <w:r>
+        <w:rPr>
+          <w:rFonts w:ascii="Arial" w:hAnsi="Arial" w:eastAsia="Arial" w:cs="Arial"/>
+          <w:b/>
+          <w:i w:val="0"/>
+          <w:color w:val="000000"/>
+          <w:sz w:val="18"/>
+          <w:highlight w:val="lightGray"/>
+        </w:rPr>
+        <w:t>r</w:t>
+      </w:r>
+      <w:r>
+        <w:rPr>
+          <w:rFonts w:ascii="Arial" w:hAnsi="Arial" w:eastAsia="Arial" w:cs="Arial"/>
+          <w:b/>
+          <w:i w:val="0"/>
+          <w:color w:val="000000"/>
+          <w:sz w:val="18"/>
+          <w:highlight w:val="lightGray"/>
+        </w:rPr>
+        <w:t>c</w:t>
+      </w:r>
+      <w:r>
+        <w:rPr>
+          <w:rFonts w:ascii="Arial" w:hAnsi="Arial" w:eastAsia="Arial" w:cs="Arial"/>
+          <w:b/>
+          <w:i w:val="0"/>
+          <w:color w:val="000000"/>
+          <w:sz w:val="18"/>
+          <w:highlight w:val="lightGray"/>
+        </w:rPr>
+        <w:t>e</w:t>
+      </w:r>
+      <w:r>
+        <w:rPr>
+          <w:rFonts w:ascii="Arial" w:hAnsi="Arial" w:eastAsia="Arial" w:cs="Arial"/>
+          <w:b/>
+          <w:i w:val="0"/>
+          <w:color w:val="000000"/>
+          <w:sz w:val="18"/>
+          <w:highlight w:val="lightGray"/>
+        </w:rPr>
+        <w:t>:</w:t>
+      </w:r>
+      <w:r>
+        <w:rPr>
+          <w:rFonts w:ascii="Arial" w:hAnsi="Arial" w:eastAsia="Arial" w:cs="Arial"/>
+          <w:b/>
+          <w:i w:val="0"/>
+          <w:color w:val="000000"/>
+          <w:sz w:val="18"/>
+          <w:highlight w:val="lightGray"/>
+        </w:rPr>
+        <w:t xml:space="preserve"> </w:t>
+      </w:r>
+      <w:r>
+        <w:rPr>
+          <w:rFonts w:ascii="Arial" w:hAnsi="Arial" w:eastAsia="Arial" w:cs="Arial"/>
+          <w:b/>
+          <w:i w:val="0"/>
+          <w:color w:val="000000"/>
+          <w:sz w:val="18"/>
+          <w:highlight w:val="lightGray"/>
+        </w:rPr>
+        <w:t>P</w:t>
+      </w:r>
+      <w:r>
+        <w:rPr>
+          <w:rFonts w:ascii="Arial" w:hAnsi="Arial" w:eastAsia="Arial" w:cs="Arial"/>
+          <w:b/>
+          <w:i w:val="0"/>
+          <w:color w:val="000000"/>
+          <w:sz w:val="18"/>
+          <w:highlight w:val="lightGray"/>
+        </w:rPr>
+        <w:t>r</w:t>
+      </w:r>
+      <w:r>
+        <w:rPr>
+          <w:rFonts w:ascii="Arial" w:hAnsi="Arial" w:eastAsia="Arial" w:cs="Arial"/>
+          <w:b/>
+          <w:i w:val="0"/>
+          <w:color w:val="000000"/>
+          <w:sz w:val="18"/>
+          <w:highlight w:val="lightGray"/>
+        </w:rPr>
+        <w:t>o</w:t>
+      </w:r>
+      <w:r>
+        <w:rPr>
+          <w:rFonts w:ascii="Arial" w:hAnsi="Arial" w:eastAsia="Arial" w:cs="Arial"/>
+          <w:b/>
+          <w:i w:val="0"/>
+          <w:color w:val="000000"/>
+          <w:sz w:val="18"/>
+          <w:highlight w:val="lightGray"/>
+        </w:rPr>
+        <w:t>v</w:t>
+      </w:r>
+      <w:r>
+        <w:rPr>
+          <w:rFonts w:ascii="Arial" w:hAnsi="Arial" w:eastAsia="Arial" w:cs="Arial"/>
+          <w:b/>
+          <w:i w:val="0"/>
+          <w:color w:val="000000"/>
+          <w:sz w:val="18"/>
+          <w:highlight w:val="lightGray"/>
+        </w:rPr>
+        <w:t>i</w:t>
+      </w:r>
+      <w:r>
+        <w:rPr>
+          <w:rFonts w:ascii="Arial" w:hAnsi="Arial" w:eastAsia="Arial" w:cs="Arial"/>
+          <w:b/>
+          <w:i w:val="0"/>
+          <w:color w:val="000000"/>
+          <w:sz w:val="18"/>
+          <w:highlight w:val="lightGray"/>
+        </w:rPr>
+        <w:t>d</w:t>
+      </w:r>
+      <w:r>
+        <w:rPr>
+          <w:rFonts w:ascii="Arial" w:hAnsi="Arial" w:eastAsia="Arial" w:cs="Arial"/>
+          <w:b/>
+          <w:i w:val="0"/>
+          <w:color w:val="000000"/>
+          <w:sz w:val="18"/>
+          <w:highlight w:val="lightGray"/>
+        </w:rPr>
+        <w:t>e</w:t>
+      </w:r>
+      <w:r>
+        <w:rPr>
+          <w:rFonts w:ascii="Arial" w:hAnsi="Arial" w:eastAsia="Arial" w:cs="Arial"/>
+          <w:b/>
+          <w:i w:val="0"/>
+          <w:color w:val="000000"/>
+          <w:sz w:val="18"/>
+          <w:highlight w:val="lightGray"/>
+        </w:rPr>
+        <w:t>d</w:t>
+      </w:r>
+      <w:r>
+        <w:rPr>
+          <w:rFonts w:ascii="Arial" w:hAnsi="Arial" w:eastAsia="Arial" w:cs="Arial"/>
+          <w:b/>
+          <w:i w:val="0"/>
+          <w:color w:val="000000"/>
+          <w:sz w:val="18"/>
+          <w:highlight w:val="lightGray"/>
+        </w:rPr>
+        <w:t xml:space="preserve"> </w:t>
+      </w:r>
+      <w:r>
+        <w:rPr>
+          <w:rFonts w:ascii="Arial" w:hAnsi="Arial" w:eastAsia="Arial" w:cs="Arial"/>
+          <w:b/>
+          <w:i w:val="0"/>
+          <w:color w:val="000000"/>
+          <w:sz w:val="18"/>
+          <w:highlight w:val="lightGray"/>
+        </w:rPr>
+        <w:t>b</w:t>
+      </w:r>
+      <w:r>
+        <w:rPr>
+          <w:rFonts w:ascii="Arial" w:hAnsi="Arial" w:eastAsia="Arial" w:cs="Arial"/>
+          <w:b/>
+          <w:i w:val="0"/>
+          <w:color w:val="000000"/>
+          <w:sz w:val="18"/>
+          <w:highlight w:val="lightGray"/>
+        </w:rPr>
+        <w:t>y</w:t>
+      </w:r>
+      <w:r>
+        <w:rPr>
+          <w:rFonts w:ascii="Arial" w:hAnsi="Arial" w:eastAsia="Arial" w:cs="Arial"/>
+          <w:b/>
+          <w:i w:val="0"/>
+          <w:color w:val="000000"/>
+          <w:sz w:val="18"/>
+          <w:highlight w:val="lightGray"/>
+        </w:rPr>
+        <w:t>:</w:t>
+      </w:r>
+      <w:r>
+        <w:rPr>
+          <w:rFonts w:ascii="Arial" w:hAnsi="Arial" w:eastAsia="Arial" w:cs="Arial"/>
+          <w:b/>
+          <w:i w:val="0"/>
+          <w:color w:val="000000"/>
+          <w:sz w:val="18"/>
+          <w:highlight w:val="lightGray"/>
+        </w:rPr>
+        <w:t xml:space="preserve"> </w:t>
+      </w:r>
+      <w:r>
+        <w:rPr>
+          <w:rFonts w:ascii="Arial" w:hAnsi="Arial" w:eastAsia="Arial" w:cs="Arial"/>
+          <w:b/>
+          <w:i w:val="0"/>
+          <w:color w:val="000000"/>
+          <w:sz w:val="18"/>
+          <w:highlight w:val="lightGray"/>
+        </w:rPr>
+        <w:t>[</w:t>
+      </w:r>
+      <w:r>
+        <w:rPr>
+          <w:rFonts w:ascii="Arial" w:hAnsi="Arial" w:eastAsia="Arial" w:cs="Arial"/>
+          <w:b/>
+          <w:i w:val="0"/>
+          <w:color w:val="000000"/>
+          <w:sz w:val="18"/>
+          <w:highlight w:val="lightGray"/>
+        </w:rPr>
+        <w:t>D</w:t>
+      </w:r>
+      <w:r>
+        <w:rPr>
+          <w:rFonts w:ascii="Arial" w:hAnsi="Arial" w:eastAsia="Arial" w:cs="Arial"/>
+          <w:b/>
+          <w:i w:val="0"/>
+          <w:color w:val="000000"/>
+          <w:sz w:val="18"/>
+          <w:highlight w:val="lightGray"/>
+        </w:rPr>
+        <w:t>a</w:t>
+      </w:r>
+      <w:r>
+        <w:rPr>
+          <w:rFonts w:ascii="Arial" w:hAnsi="Arial" w:eastAsia="Arial" w:cs="Arial"/>
+          <w:b/>
+          <w:i w:val="0"/>
+          <w:color w:val="000000"/>
+          <w:sz w:val="18"/>
+          <w:highlight w:val="lightGray"/>
+        </w:rPr>
+        <w:t>t</w:t>
+      </w:r>
+      <w:r>
+        <w:rPr>
+          <w:rFonts w:ascii="Arial" w:hAnsi="Arial" w:eastAsia="Arial" w:cs="Arial"/>
+          <w:b/>
+          <w:i w:val="0"/>
+          <w:color w:val="000000"/>
+          <w:sz w:val="18"/>
+          <w:highlight w:val="lightGray"/>
+        </w:rPr>
+        <w:t>a</w:t>
+      </w:r>
+      <w:r>
+        <w:rPr>
+          <w:rFonts w:ascii="Arial" w:hAnsi="Arial" w:eastAsia="Arial" w:cs="Arial"/>
+          <w:b/>
+          <w:i w:val="0"/>
+          <w:color w:val="000000"/>
+          <w:sz w:val="18"/>
+          <w:highlight w:val="lightGray"/>
+        </w:rPr>
+        <w:t xml:space="preserve"> </w:t>
+      </w:r>
+      <w:r>
+        <w:rPr>
+          <w:rFonts w:ascii="Arial" w:hAnsi="Arial" w:eastAsia="Arial" w:cs="Arial"/>
+          <w:b/>
+          <w:i w:val="0"/>
+          <w:color w:val="000000"/>
+          <w:sz w:val="18"/>
+          <w:highlight w:val="lightGray"/>
+        </w:rPr>
+        <w:t>P</w:t>
+      </w:r>
+      <w:r>
+        <w:rPr>
+          <w:rFonts w:ascii="Arial" w:hAnsi="Arial" w:eastAsia="Arial" w:cs="Arial"/>
+          <w:b/>
+          <w:i w:val="0"/>
+          <w:color w:val="000000"/>
+          <w:sz w:val="18"/>
+          <w:highlight w:val="lightGray"/>
+        </w:rPr>
+        <w:t>a</w:t>
+      </w:r>
+      <w:r>
+        <w:rPr>
+          <w:rFonts w:ascii="Arial" w:hAnsi="Arial" w:eastAsia="Arial" w:cs="Arial"/>
+          <w:b/>
+          <w:i w:val="0"/>
+          <w:color w:val="000000"/>
+          <w:sz w:val="18"/>
+          <w:highlight w:val="lightGray"/>
+        </w:rPr>
+        <w:t>t</w:t>
+      </w:r>
+      <w:r>
+        <w:rPr>
+          <w:rFonts w:ascii="Arial" w:hAnsi="Arial" w:eastAsia="Arial" w:cs="Arial"/>
+          <w:b/>
+          <w:i w:val="0"/>
+          <w:color w:val="000000"/>
+          <w:sz w:val="18"/>
+          <w:highlight w:val="lightGray"/>
+        </w:rPr>
+        <w:t>h</w:t>
+      </w:r>
+      <w:r>
+        <w:rPr>
+          <w:rFonts w:ascii="Arial" w:hAnsi="Arial" w:eastAsia="Arial" w:cs="Arial"/>
+          <w:b w:val="0"/>
+          <w:i w:val="0"/>
+          <w:color w:val="000000"/>
+          <w:sz w:val="18"/>
+          <w:highlight w:val="lightGray"/>
+        </w:rPr>
+        <w:t>:</w:t>
+      </w:r>
+      <w:r>
+        <w:rPr>
+          <w:rFonts w:ascii="Arial" w:hAnsi="Arial" w:eastAsia="Arial" w:cs="Arial"/>
+          <w:b w:val="0"/>
+          <w:i w:val="0"/>
+          <w:color w:val="000000"/>
+          <w:sz w:val="18"/>
+          <w:highlight w:val="lightGray"/>
+        </w:rPr>
+        <w:t xml:space="preserve"> </w:t>
+      </w:r>
+      <w:r>
+        <w:rPr>
+          <w:rFonts w:ascii="Arial" w:hAnsi="Arial" w:eastAsia="Arial" w:cs="Arial"/>
+          <w:b w:val="0"/>
+          <w:i w:val="0"/>
+          <w:color w:val="000000"/>
+          <w:sz w:val="18"/>
+          <w:highlight w:val="lightGray"/>
+        </w:rPr>
+        <w:t>P</w:t>
+      </w:r>
+      <w:r>
+        <w:rPr>
+          <w:rFonts w:ascii="Arial" w:hAnsi="Arial" w:eastAsia="Arial" w:cs="Arial"/>
+          <w:b w:val="0"/>
+          <w:i w:val="0"/>
+          <w:color w:val="000000"/>
+          <w:sz w:val="18"/>
+          <w:highlight w:val="lightGray"/>
+        </w:rPr>
+        <w:t>e</w:t>
+      </w:r>
+      <w:r>
+        <w:rPr>
+          <w:rFonts w:ascii="Arial" w:hAnsi="Arial" w:eastAsia="Arial" w:cs="Arial"/>
+          <w:b w:val="0"/>
+          <w:i w:val="0"/>
+          <w:color w:val="000000"/>
+          <w:sz w:val="18"/>
+          <w:highlight w:val="lightGray"/>
+        </w:rPr>
+        <w:t>r</w:t>
+      </w:r>
+      <w:r>
+        <w:rPr>
+          <w:rFonts w:ascii="Arial" w:hAnsi="Arial" w:eastAsia="Arial" w:cs="Arial"/>
+          <w:b w:val="0"/>
+          <w:i w:val="0"/>
+          <w:color w:val="000000"/>
+          <w:sz w:val="18"/>
+          <w:highlight w:val="lightGray"/>
+        </w:rPr>
+        <w:t>s</w:t>
+      </w:r>
+      <w:r>
+        <w:rPr>
+          <w:rFonts w:ascii="Arial" w:hAnsi="Arial" w:eastAsia="Arial" w:cs="Arial"/>
+          <w:b w:val="0"/>
+          <w:i w:val="0"/>
+          <w:color w:val="000000"/>
+          <w:sz w:val="18"/>
+          <w:highlight w:val="lightGray"/>
+        </w:rPr>
+        <w:t>o</w:t>
+      </w:r>
+      <w:r>
+        <w:rPr>
+          <w:rFonts w:ascii="Arial" w:hAnsi="Arial" w:eastAsia="Arial" w:cs="Arial"/>
+          <w:b w:val="0"/>
+          <w:i w:val="0"/>
+          <w:color w:val="000000"/>
+          <w:sz w:val="18"/>
+          <w:highlight w:val="lightGray"/>
+        </w:rPr>
+        <w:t>n</w:t>
+      </w:r>
+      <w:r>
+        <w:rPr>
+          <w:rFonts w:ascii="Arial" w:hAnsi="Arial" w:eastAsia="Arial" w:cs="Arial"/>
+          <w:b w:val="0"/>
+          <w:i w:val="0"/>
+          <w:color w:val="000000"/>
+          <w:sz w:val="18"/>
+          <w:highlight w:val="lightGray"/>
+        </w:rPr>
+        <w:t>s</w:t>
+      </w:r>
+      <w:r>
+        <w:rPr>
+          <w:rFonts w:ascii="Arial" w:hAnsi="Arial" w:eastAsia="Arial" w:cs="Arial"/>
+          <w:b w:val="0"/>
+          <w:i w:val="0"/>
+          <w:color w:val="000000"/>
+          <w:sz w:val="18"/>
+          <w:highlight w:val="lightGray"/>
+        </w:rPr>
+        <w:t xml:space="preserve"> </w:t>
+      </w:r>
+      <w:r>
+        <w:rPr>
+          <w:rFonts w:ascii="Arial" w:hAnsi="Arial" w:eastAsia="Arial" w:cs="Arial"/>
+          <w:b w:val="0"/>
+          <w:i w:val="0"/>
+          <w:color w:val="000000"/>
+          <w:sz w:val="18"/>
+          <w:highlight w:val="lightGray"/>
+        </w:rPr>
+        <w:t>T</w:t>
+      </w:r>
+      <w:r>
+        <w:rPr>
+          <w:rFonts w:ascii="Arial" w:hAnsi="Arial" w:eastAsia="Arial" w:cs="Arial"/>
+          <w:b w:val="0"/>
+          <w:i w:val="0"/>
+          <w:color w:val="000000"/>
+          <w:sz w:val="18"/>
+          <w:highlight w:val="lightGray"/>
+        </w:rPr>
+        <w:t>a</w:t>
+      </w:r>
+      <w:r>
+        <w:rPr>
+          <w:rFonts w:ascii="Arial" w:hAnsi="Arial" w:eastAsia="Arial" w:cs="Arial"/>
+          <w:b w:val="0"/>
+          <w:i w:val="0"/>
+          <w:color w:val="000000"/>
+          <w:sz w:val="18"/>
+          <w:highlight w:val="lightGray"/>
+        </w:rPr>
+        <w:t>b</w:t>
+      </w:r>
+      <w:r>
+        <w:rPr>
+          <w:rFonts w:ascii="Arial" w:hAnsi="Arial" w:eastAsia="Arial" w:cs="Arial"/>
+          <w:b w:val="0"/>
+          <w:i w:val="0"/>
+          <w:color w:val="000000"/>
+          <w:sz w:val="18"/>
+          <w:highlight w:val="lightGray"/>
+        </w:rPr>
+        <w:t>l</w:t>
+      </w:r>
+      <w:r>
+        <w:rPr>
+          <w:rFonts w:ascii="Arial" w:hAnsi="Arial" w:eastAsia="Arial" w:cs="Arial"/>
+          <w:b w:val="0"/>
+          <w:i w:val="0"/>
+          <w:color w:val="000000"/>
+          <w:sz w:val="18"/>
+          <w:highlight w:val="lightGray"/>
+        </w:rPr>
+        <w:t>e</w:t>
+      </w:r>
+      <w:r>
+        <w:rPr>
+          <w:rFonts w:ascii="Arial" w:hAnsi="Arial" w:eastAsia="Arial" w:cs="Arial"/>
+          <w:b w:val="0"/>
+          <w:i w:val="0"/>
+          <w:color w:val="000000"/>
+          <w:sz w:val="18"/>
+          <w:highlight w:val="lightGray"/>
+        </w:rPr>
+        <w:t xml:space="preserve"> </w:t>
+      </w:r>
+      <w:r>
+        <w:rPr>
+          <w:rFonts w:ascii="Arial" w:hAnsi="Arial" w:eastAsia="Arial" w:cs="Arial"/>
+          <w:b w:val="0"/>
+          <w:i w:val="0"/>
+          <w:color w:val="000000"/>
+          <w:sz w:val="18"/>
+          <w:highlight w:val="lightGray"/>
+        </w:rPr>
+        <w:t>-</w:t>
+      </w:r>
+      <w:r>
+        <w:rPr>
+          <w:rFonts w:ascii="Arial" w:hAnsi="Arial" w:eastAsia="Arial" w:cs="Arial"/>
+          <w:b w:val="0"/>
+          <w:i w:val="0"/>
+          <w:color w:val="000000"/>
+          <w:sz w:val="18"/>
+          <w:highlight w:val="lightGray"/>
+        </w:rPr>
+        <w:t>&gt;</w:t>
+      </w:r>
+      <w:r>
+        <w:rPr>
+          <w:rFonts w:ascii="Arial" w:hAnsi="Arial" w:eastAsia="Arial" w:cs="Arial"/>
+          <w:b w:val="0"/>
+          <w:i w:val="0"/>
+          <w:color w:val="000000"/>
+          <w:sz w:val="18"/>
+          <w:highlight w:val="lightGray"/>
+        </w:rPr>
+        <w:t xml:space="preserve"> </w:t>
+      </w:r>
+      <w:r>
+        <w:rPr>
+          <w:rFonts w:ascii="Arial" w:hAnsi="Arial" w:eastAsia="Arial" w:cs="Arial"/>
+          <w:b w:val="0"/>
+          <w:i w:val="0"/>
+          <w:color w:val="000000"/>
+          <w:sz w:val="18"/>
+          <w:highlight w:val="lightGray"/>
+        </w:rPr>
+        <w:t>I</w:t>
+      </w:r>
+      <w:r>
+        <w:rPr>
+          <w:rFonts w:ascii="Arial" w:hAnsi="Arial" w:eastAsia="Arial" w:cs="Arial"/>
+          <w:b w:val="0"/>
+          <w:i w:val="0"/>
+          <w:color w:val="000000"/>
+          <w:sz w:val="18"/>
+          <w:highlight w:val="lightGray"/>
+        </w:rPr>
+        <w:t>D</w:t>
+      </w:r>
+      <w:r>
+        <w:rPr>
+          <w:rFonts w:ascii="Arial" w:hAnsi="Arial" w:eastAsia="Arial" w:cs="Arial"/>
+          <w:b w:val="0"/>
+          <w:i w:val="0"/>
+          <w:color w:val="000000"/>
+          <w:sz w:val="18"/>
+          <w:highlight w:val="lightGray"/>
+        </w:rPr>
+        <w:t xml:space="preserve"> </w:t>
+      </w:r>
+      <w:r>
+        <w:rPr>
+          <w:rFonts w:ascii="Arial" w:hAnsi="Arial" w:eastAsia="Arial" w:cs="Arial"/>
+          <w:b w:val="0"/>
+          <w:i w:val="0"/>
+          <w:color w:val="000000"/>
+          <w:sz w:val="18"/>
+          <w:highlight w:val="lightGray"/>
+        </w:rPr>
+        <w:t>C</w:t>
+      </w:r>
+      <w:r>
+        <w:rPr>
+          <w:rFonts w:ascii="Arial" w:hAnsi="Arial" w:eastAsia="Arial" w:cs="Arial"/>
+          <w:b w:val="0"/>
+          <w:i w:val="0"/>
+          <w:color w:val="000000"/>
+          <w:sz w:val="18"/>
+          <w:highlight w:val="lightGray"/>
+        </w:rPr>
+        <w:t>o</w:t>
+      </w:r>
+      <w:r>
+        <w:rPr>
+          <w:rFonts w:ascii="Arial" w:hAnsi="Arial" w:eastAsia="Arial" w:cs="Arial"/>
+          <w:b w:val="0"/>
+          <w:i w:val="0"/>
+          <w:color w:val="000000"/>
+          <w:sz w:val="18"/>
+          <w:highlight w:val="lightGray"/>
+        </w:rPr>
+        <w:t>l</w:t>
+      </w:r>
+      <w:r>
+        <w:rPr>
+          <w:rFonts w:ascii="Arial" w:hAnsi="Arial" w:eastAsia="Arial" w:cs="Arial"/>
+          <w:b w:val="0"/>
+          <w:i w:val="0"/>
+          <w:color w:val="000000"/>
+          <w:sz w:val="18"/>
+          <w:highlight w:val="lightGray"/>
+        </w:rPr>
+        <w:t>u</w:t>
+      </w:r>
+      <w:r>
+        <w:rPr>
+          <w:rFonts w:ascii="Arial" w:hAnsi="Arial" w:eastAsia="Arial" w:cs="Arial"/>
+          <w:b w:val="0"/>
+          <w:i w:val="0"/>
+          <w:color w:val="000000"/>
+          <w:sz w:val="18"/>
+          <w:highlight w:val="lightGray"/>
+        </w:rPr>
+        <w:t>m</w:t>
+      </w:r>
+      <w:r>
+        <w:rPr>
+          <w:rFonts w:ascii="Arial" w:hAnsi="Arial" w:eastAsia="Arial" w:cs="Arial"/>
+          <w:b w:val="0"/>
+          <w:i w:val="0"/>
+          <w:color w:val="000000"/>
+          <w:sz w:val="18"/>
+          <w:highlight w:val="lightGray"/>
+        </w:rPr>
+        <w:t>n</w:t>
+      </w:r>
+      <w:r>
+        <w:rPr>
+          <w:rFonts w:ascii="Arial" w:hAnsi="Arial" w:eastAsia="Arial" w:cs="Arial"/>
+          <w:b w:val="0"/>
+          <w:i w:val="0"/>
+          <w:color w:val="000000"/>
+          <w:sz w:val="18"/>
+          <w:highlight w:val="lightGray"/>
+        </w:rPr>
+        <w:t>:</w:t>
+      </w:r>
+      <w:r>
+        <w:rPr>
+          <w:rFonts w:ascii="Arial" w:hAnsi="Arial" w:eastAsia="Arial" w:cs="Arial"/>
+          <w:b w:val="0"/>
+          <w:i w:val="0"/>
+          <w:color w:val="000000"/>
+          <w:sz w:val="18"/>
+          <w:highlight w:val="lightGray"/>
+        </w:rPr>
+        <w:t xml:space="preserve"> </w:t>
+      </w:r>
+      <w:r>
+        <w:rPr>
+          <w:rFonts w:ascii="Arial" w:hAnsi="Arial" w:eastAsia="Arial" w:cs="Arial"/>
+          <w:b w:val="0"/>
+          <w:i w:val="0"/>
+          <w:color w:val="000000"/>
+          <w:sz w:val="18"/>
+          <w:highlight w:val="lightGray"/>
+        </w:rPr>
+        <w:t>1</w:t>
+      </w:r>
+      <w:r>
+        <w:rPr>
+          <w:rFonts w:ascii="Arial" w:hAnsi="Arial" w:eastAsia="Arial" w:cs="Arial"/>
+          <w:b w:val="0"/>
+          <w:i w:val="0"/>
+          <w:color w:val="000000"/>
+          <w:sz w:val="18"/>
+          <w:highlight w:val="lightGray"/>
+        </w:rPr>
+        <w:t>,</w:t>
+      </w:r>
+      <w:r>
+        <w:rPr>
+          <w:rFonts w:ascii="Arial" w:hAnsi="Arial" w:eastAsia="Arial" w:cs="Arial"/>
+          <w:b w:val="0"/>
+          <w:i w:val="0"/>
+          <w:color w:val="000000"/>
+          <w:sz w:val="18"/>
+          <w:highlight w:val="lightGray"/>
+        </w:rPr>
+        <w:t xml:space="preserve"> </w:t>
+      </w:r>
+      <w:r>
+        <w:rPr>
+          <w:rFonts w:ascii="Arial" w:hAnsi="Arial" w:eastAsia="Arial" w:cs="Arial"/>
+          <w:b w:val="0"/>
+          <w:i w:val="0"/>
+          <w:color w:val="000000"/>
+          <w:sz w:val="18"/>
+          <w:highlight w:val="lightGray"/>
+        </w:rPr>
+        <w:t>N</w:t>
+      </w:r>
+      <w:r>
+        <w:rPr>
+          <w:rFonts w:ascii="Arial" w:hAnsi="Arial" w:eastAsia="Arial" w:cs="Arial"/>
+          <w:b w:val="0"/>
+          <w:i w:val="0"/>
+          <w:color w:val="000000"/>
+          <w:sz w:val="18"/>
+          <w:highlight w:val="lightGray"/>
+        </w:rPr>
+        <w:t>a</w:t>
+      </w:r>
+      <w:r>
+        <w:rPr>
+          <w:rFonts w:ascii="Arial" w:hAnsi="Arial" w:eastAsia="Arial" w:cs="Arial"/>
+          <w:b w:val="0"/>
+          <w:i w:val="0"/>
+          <w:color w:val="000000"/>
+          <w:sz w:val="18"/>
+          <w:highlight w:val="lightGray"/>
+        </w:rPr>
+        <w:t>m</w:t>
+      </w:r>
+      <w:r>
+        <w:rPr>
+          <w:rFonts w:ascii="Arial" w:hAnsi="Arial" w:eastAsia="Arial" w:cs="Arial"/>
+          <w:b w:val="0"/>
+          <w:i w:val="0"/>
+          <w:color w:val="000000"/>
+          <w:sz w:val="18"/>
+          <w:highlight w:val="lightGray"/>
+        </w:rPr>
+        <w:t>e</w:t>
+      </w:r>
+      <w:r>
+        <w:rPr>
+          <w:rFonts w:ascii="Arial" w:hAnsi="Arial" w:eastAsia="Arial" w:cs="Arial"/>
+          <w:b w:val="0"/>
+          <w:i w:val="0"/>
+          <w:color w:val="000000"/>
+          <w:sz w:val="18"/>
+          <w:highlight w:val="lightGray"/>
+        </w:rPr>
+        <w:t>_</w:t>
+      </w:r>
+      <w:r>
+        <w:rPr>
+          <w:rFonts w:ascii="Arial" w:hAnsi="Arial" w:eastAsia="Arial" w:cs="Arial"/>
+          <w:b w:val="0"/>
+          <w:i w:val="0"/>
+          <w:color w:val="000000"/>
+          <w:sz w:val="18"/>
+          <w:highlight w:val="lightGray"/>
+        </w:rPr>
+        <w:t>E</w:t>
+      </w:r>
+      <w:r>
+        <w:rPr>
+          <w:rFonts w:ascii="Arial" w:hAnsi="Arial" w:eastAsia="Arial" w:cs="Arial"/>
+          <w:b w:val="0"/>
+          <w:i w:val="0"/>
+          <w:color w:val="000000"/>
+          <w:sz w:val="18"/>
+          <w:highlight w:val="lightGray"/>
+        </w:rPr>
+        <w:t>n</w:t>
+      </w:r>
+      <w:r>
+        <w:rPr>
+          <w:rFonts w:ascii="Arial" w:hAnsi="Arial" w:eastAsia="Arial" w:cs="Arial"/>
+          <w:b w:val="0"/>
+          <w:i w:val="0"/>
+          <w:color w:val="000000"/>
+          <w:sz w:val="18"/>
+          <w:highlight w:val="lightGray"/>
+        </w:rPr>
+        <w:t xml:space="preserve"> </w:t>
+      </w:r>
+      <w:r>
+        <w:rPr>
+          <w:rFonts w:ascii="Arial" w:hAnsi="Arial" w:eastAsia="Arial" w:cs="Arial"/>
+          <w:b w:val="0"/>
+          <w:i w:val="0"/>
+          <w:color w:val="000000"/>
+          <w:sz w:val="18"/>
+          <w:highlight w:val="lightGray"/>
+        </w:rPr>
+        <w:t>C</w:t>
+      </w:r>
+      <w:r>
+        <w:rPr>
+          <w:rFonts w:ascii="Arial" w:hAnsi="Arial" w:eastAsia="Arial" w:cs="Arial"/>
+          <w:b w:val="0"/>
+          <w:i w:val="0"/>
+          <w:color w:val="000000"/>
+          <w:sz w:val="18"/>
+          <w:highlight w:val="lightGray"/>
+        </w:rPr>
+        <w:t>o</w:t>
+      </w:r>
+      <w:r>
+        <w:rPr>
+          <w:rFonts w:ascii="Arial" w:hAnsi="Arial" w:eastAsia="Arial" w:cs="Arial"/>
+          <w:b w:val="0"/>
+          <w:i w:val="0"/>
+          <w:color w:val="000000"/>
+          <w:sz w:val="18"/>
+          <w:highlight w:val="lightGray"/>
+        </w:rPr>
+        <w:t>l</w:t>
+      </w:r>
+      <w:r>
+        <w:rPr>
+          <w:rFonts w:ascii="Arial" w:hAnsi="Arial" w:eastAsia="Arial" w:cs="Arial"/>
+          <w:b w:val="0"/>
+          <w:i w:val="0"/>
+          <w:color w:val="000000"/>
+          <w:sz w:val="18"/>
+          <w:highlight w:val="lightGray"/>
+        </w:rPr>
+        <w:t>u</w:t>
+      </w:r>
+      <w:r>
+        <w:rPr>
+          <w:rFonts w:ascii="Arial" w:hAnsi="Arial" w:eastAsia="Arial" w:cs="Arial"/>
+          <w:b w:val="0"/>
+          <w:i w:val="0"/>
+          <w:color w:val="000000"/>
+          <w:sz w:val="18"/>
+          <w:highlight w:val="lightGray"/>
+        </w:rPr>
+        <w:t>m</w:t>
+      </w:r>
+      <w:r>
+        <w:rPr>
+          <w:rFonts w:ascii="Arial" w:hAnsi="Arial" w:eastAsia="Arial" w:cs="Arial"/>
+          <w:b w:val="0"/>
+          <w:i w:val="0"/>
+          <w:color w:val="000000"/>
+          <w:sz w:val="18"/>
+          <w:highlight w:val="lightGray"/>
+        </w:rPr>
+        <w:t>n</w:t>
+      </w:r>
+      <w:r>
+        <w:rPr>
+          <w:rFonts w:ascii="Arial" w:hAnsi="Arial" w:eastAsia="Arial" w:cs="Arial"/>
+          <w:b w:val="0"/>
+          <w:i w:val="0"/>
+          <w:color w:val="000000"/>
+          <w:sz w:val="18"/>
+          <w:highlight w:val="lightGray"/>
+        </w:rPr>
+        <w:t>:</w:t>
+      </w:r>
+      <w:r>
+        <w:rPr>
+          <w:rFonts w:ascii="Arial" w:hAnsi="Arial" w:eastAsia="Arial" w:cs="Arial"/>
+          <w:b w:val="0"/>
+          <w:i w:val="0"/>
+          <w:color w:val="000000"/>
+          <w:sz w:val="18"/>
+          <w:highlight w:val="lightGray"/>
+        </w:rPr>
+        <w:t xml:space="preserve"> </w:t>
+      </w:r>
+      <w:r>
+        <w:rPr>
+          <w:rFonts w:ascii="Arial" w:hAnsi="Arial" w:eastAsia="Arial" w:cs="Arial"/>
+          <w:b w:val="0"/>
+          <w:i w:val="0"/>
+          <w:color w:val="000000"/>
+          <w:sz w:val="18"/>
+          <w:highlight w:val="lightGray"/>
+        </w:rPr>
+        <w:t>M</w:t>
+      </w:r>
+      <w:r>
+        <w:rPr>
+          <w:rFonts w:ascii="Arial" w:hAnsi="Arial" w:eastAsia="Arial" w:cs="Arial"/>
+          <w:b w:val="0"/>
+          <w:i w:val="0"/>
+          <w:color w:val="000000"/>
+          <w:sz w:val="18"/>
+          <w:highlight w:val="lightGray"/>
+        </w:rPr>
+        <w:t>o</w:t>
+      </w:r>
+      <w:r>
+        <w:rPr>
+          <w:rFonts w:ascii="Arial" w:hAnsi="Arial" w:eastAsia="Arial" w:cs="Arial"/>
+          <w:b w:val="0"/>
+          <w:i w:val="0"/>
+          <w:color w:val="000000"/>
+          <w:sz w:val="18"/>
+          <w:highlight w:val="lightGray"/>
+        </w:rPr>
+        <w:t>t</w:t>
+      </w:r>
+      <w:r>
+        <w:rPr>
+          <w:rFonts w:ascii="Arial" w:hAnsi="Arial" w:eastAsia="Arial" w:cs="Arial"/>
+          <w:b w:val="0"/>
+          <w:i w:val="0"/>
+          <w:color w:val="000000"/>
+          <w:sz w:val="18"/>
+          <w:highlight w:val="lightGray"/>
+        </w:rPr>
+        <w:t>a</w:t>
+      </w:r>
+      <w:r>
+        <w:rPr>
+          <w:rFonts w:ascii="Arial" w:hAnsi="Arial" w:eastAsia="Arial" w:cs="Arial"/>
+          <w:b w:val="0"/>
+          <w:i w:val="0"/>
+          <w:color w:val="000000"/>
+          <w:sz w:val="18"/>
+          <w:highlight w:val="lightGray"/>
+        </w:rPr>
+        <w:t>s</w:t>
+      </w:r>
+      <w:r>
+        <w:rPr>
+          <w:rFonts w:ascii="Arial" w:hAnsi="Arial" w:eastAsia="Arial" w:cs="Arial"/>
+          <w:b w:val="0"/>
+          <w:i w:val="0"/>
+          <w:color w:val="000000"/>
+          <w:sz w:val="18"/>
+          <w:highlight w:val="lightGray"/>
+        </w:rPr>
+        <w:t>e</w:t>
+      </w:r>
+      <w:r>
+        <w:rPr>
+          <w:rFonts w:ascii="Arial" w:hAnsi="Arial" w:eastAsia="Arial" w:cs="Arial"/>
+          <w:b w:val="0"/>
+          <w:i w:val="0"/>
+          <w:color w:val="000000"/>
+          <w:sz w:val="18"/>
+          <w:highlight w:val="lightGray"/>
+        </w:rPr>
+        <w:t>m</w:t>
+      </w:r>
+      <w:r>
+        <w:rPr>
+          <w:rFonts w:ascii="Arial" w:hAnsi="Arial" w:eastAsia="Arial" w:cs="Arial"/>
+          <w:b w:val="0"/>
+          <w:i w:val="0"/>
+          <w:color w:val="000000"/>
+          <w:sz w:val="18"/>
+          <w:highlight w:val="lightGray"/>
+        </w:rPr>
+        <w:t xml:space="preserve"> </w:t>
+      </w:r>
+      <w:r>
+        <w:rPr>
+          <w:rFonts w:ascii="Arial" w:hAnsi="Arial" w:eastAsia="Arial" w:cs="Arial"/>
+          <w:b w:val="0"/>
+          <w:i w:val="0"/>
+          <w:color w:val="000000"/>
+          <w:sz w:val="18"/>
+          <w:highlight w:val="lightGray"/>
+        </w:rPr>
+        <w:t>E</w:t>
+      </w:r>
+      <w:r>
+        <w:rPr>
+          <w:rFonts w:ascii="Arial" w:hAnsi="Arial" w:eastAsia="Arial" w:cs="Arial"/>
+          <w:b w:val="0"/>
+          <w:i w:val="0"/>
+          <w:color w:val="000000"/>
+          <w:sz w:val="18"/>
+          <w:highlight w:val="lightGray"/>
+        </w:rPr>
+        <w:t>s</w:t>
+      </w:r>
+      <w:r>
+        <w:rPr>
+          <w:rFonts w:ascii="Arial" w:hAnsi="Arial" w:eastAsia="Arial" w:cs="Arial"/>
+          <w:b w:val="0"/>
+          <w:i w:val="0"/>
+          <w:color w:val="000000"/>
+          <w:sz w:val="18"/>
+          <w:highlight w:val="lightGray"/>
+        </w:rPr>
+        <w:t>s</w:t>
+      </w:r>
+      <w:r>
+        <w:rPr>
+          <w:rFonts w:ascii="Arial" w:hAnsi="Arial" w:eastAsia="Arial" w:cs="Arial"/>
+          <w:b w:val="0"/>
+          <w:i w:val="0"/>
+          <w:color w:val="000000"/>
+          <w:sz w:val="18"/>
+          <w:highlight w:val="lightGray"/>
+        </w:rPr>
+        <w:t>a</w:t>
+      </w:r>
+      <w:r>
+        <w:rPr>
+          <w:rFonts w:ascii="Arial" w:hAnsi="Arial" w:eastAsia="Arial" w:cs="Arial"/>
+          <w:b w:val="0"/>
+          <w:i w:val="0"/>
+          <w:color w:val="000000"/>
+          <w:sz w:val="18"/>
+          <w:highlight w:val="lightGray"/>
+        </w:rPr>
+        <w:t>m</w:t>
+      </w:r>
+      <w:r>
+        <w:rPr>
+          <w:rFonts w:ascii="Arial" w:hAnsi="Arial" w:eastAsia="Arial" w:cs="Arial"/>
+          <w:b w:val="0"/>
+          <w:i w:val="0"/>
+          <w:color w:val="000000"/>
+          <w:sz w:val="18"/>
+          <w:highlight w:val="lightGray"/>
+        </w:rPr>
+        <w:t>]</w:t>
+      </w:r>
+      <w:r>
+        <w:rPr>
+          <w:rFonts w:ascii="Arial" w:hAnsi="Arial" w:eastAsia="Arial" w:cs="Arial"/>
+          <w:b w:val="0"/>
+          <w:i w:val="0"/>
+          <w:color w:val="000000"/>
+          <w:sz w:val="18"/>
+          <w:highlight w:val="lightGray"/>
+        </w:rPr>
+        <w:t xml:space="preserve"> </w:t>
+      </w:r>
+      <w:r>
+        <w:rPr>
+          <w:rFonts w:ascii="Arial" w:hAnsi="Arial" w:eastAsia="Arial" w:cs="Arial"/>
+          <w:b w:val="0"/>
+          <w:i w:val="0"/>
+          <w:color w:val="000000"/>
+          <w:sz w:val="18"/>
+          <w:highlight w:val="lightGray"/>
+        </w:rPr>
+        <w:t>-</w:t>
+      </w:r>
+      <w:r>
+        <w:rPr>
+          <w:rFonts w:ascii="Arial" w:hAnsi="Arial" w:eastAsia="Arial" w:cs="Arial"/>
+          <w:b w:val="0"/>
+          <w:i w:val="0"/>
+          <w:color w:val="000000"/>
+          <w:sz w:val="18"/>
+          <w:highlight w:val="lightGray"/>
+        </w:rPr>
+        <w:t>&gt;</w:t>
+      </w:r>
+      <w:r>
+        <w:rPr>
+          <w:rFonts w:ascii="Arial" w:hAnsi="Arial" w:eastAsia="Arial" w:cs="Arial"/>
+          <w:b w:val="0"/>
+          <w:i w:val="0"/>
+          <w:color w:val="000000"/>
+          <w:sz w:val="18"/>
+          <w:highlight w:val="lightGray"/>
+        </w:rPr>
+        <w:t xml:space="preserve"> </w:t>
+      </w:r>
+      <w:r>
+        <w:rPr>
+          <w:rFonts w:ascii="Arial" w:hAnsi="Arial" w:eastAsia="Arial" w:cs="Arial"/>
+          <w:b/>
+          <w:i w:val="0"/>
+          <w:color w:val="000000"/>
+          <w:sz w:val="18"/>
+          <w:highlight w:val="lightGray"/>
+        </w:rPr>
+        <w:t>F</w:t>
+      </w:r>
+      <w:r>
+        <w:rPr>
+          <w:rFonts w:ascii="Arial" w:hAnsi="Arial" w:eastAsia="Arial" w:cs="Arial"/>
+          <w:b/>
+          <w:i w:val="0"/>
+          <w:color w:val="000000"/>
+          <w:sz w:val="18"/>
+          <w:highlight w:val="lightGray"/>
+        </w:rPr>
+        <w:t>r</w:t>
+      </w:r>
+      <w:r>
+        <w:rPr>
+          <w:rFonts w:ascii="Arial" w:hAnsi="Arial" w:eastAsia="Arial" w:cs="Arial"/>
+          <w:b/>
+          <w:i w:val="0"/>
+          <w:color w:val="000000"/>
+          <w:sz w:val="18"/>
+          <w:highlight w:val="lightGray"/>
+        </w:rPr>
+        <w:t>o</w:t>
+      </w:r>
+      <w:r>
+        <w:rPr>
+          <w:rFonts w:ascii="Arial" w:hAnsi="Arial" w:eastAsia="Arial" w:cs="Arial"/>
+          <w:b/>
+          <w:i w:val="0"/>
+          <w:color w:val="000000"/>
+          <w:sz w:val="18"/>
+          <w:highlight w:val="lightGray"/>
+        </w:rPr>
+        <w:t>m</w:t>
+      </w:r>
+      <w:r>
+        <w:rPr>
+          <w:rFonts w:ascii="Arial" w:hAnsi="Arial" w:eastAsia="Arial" w:cs="Arial"/>
+          <w:b/>
+          <w:i w:val="0"/>
+          <w:color w:val="000000"/>
+          <w:sz w:val="18"/>
+          <w:highlight w:val="lightGray"/>
+        </w:rPr>
+        <w:t>:</w:t>
+      </w:r>
+      <w:r>
+        <w:rPr>
+          <w:rFonts w:ascii="Arial" w:hAnsi="Arial" w:eastAsia="Arial" w:cs="Arial"/>
+          <w:b w:val="0"/>
+          <w:i w:val="0"/>
+          <w:color w:val="000000"/>
+          <w:sz w:val="18"/>
+          <w:highlight w:val="lightGray"/>
+        </w:rPr>
+        <w:t xml:space="preserve"> </w:t>
+      </w:r>
+      <w:r>
+        <w:rPr>
+          <w:rFonts w:ascii="Arial" w:hAnsi="Arial" w:eastAsia="Arial" w:cs="Arial"/>
+          <w:b w:val="0"/>
+          <w:i w:val="0"/>
+          <w:color w:val="000000"/>
+          <w:sz w:val="18"/>
+          <w:highlight w:val="lightGray"/>
+        </w:rPr>
+        <w:t>[</w:t>
+      </w:r>
+      <w:r>
+        <w:rPr>
+          <w:rFonts w:ascii="Arial" w:hAnsi="Arial" w:eastAsia="Arial" w:cs="Arial"/>
+          <w:b w:val="0"/>
+          <w:i w:val="0"/>
+          <w:color w:val="000000"/>
+          <w:sz w:val="18"/>
+          <w:highlight w:val="lightGray"/>
+        </w:rPr>
+        <w:t>C</w:t>
+      </w:r>
+      <w:r>
+        <w:rPr>
+          <w:rFonts w:ascii="Arial" w:hAnsi="Arial" w:eastAsia="Arial" w:cs="Arial"/>
+          <w:b w:val="0"/>
+          <w:i w:val="0"/>
+          <w:color w:val="000000"/>
+          <w:sz w:val="18"/>
+          <w:highlight w:val="lightGray"/>
+        </w:rPr>
+        <w:t>h</w:t>
+      </w:r>
+      <w:r>
+        <w:rPr>
+          <w:rFonts w:ascii="Arial" w:hAnsi="Arial" w:eastAsia="Arial" w:cs="Arial"/>
+          <w:b w:val="0"/>
+          <w:i w:val="0"/>
+          <w:color w:val="000000"/>
+          <w:sz w:val="18"/>
+          <w:highlight w:val="lightGray"/>
+        </w:rPr>
+        <w:t>a</w:t>
+      </w:r>
+      <w:r>
+        <w:rPr>
+          <w:rFonts w:ascii="Arial" w:hAnsi="Arial" w:eastAsia="Arial" w:cs="Arial"/>
+          <w:b w:val="0"/>
+          <w:i w:val="0"/>
+          <w:color w:val="000000"/>
+          <w:sz w:val="18"/>
+          <w:highlight w:val="lightGray"/>
+        </w:rPr>
+        <w:t>t</w:t>
+      </w:r>
+      <w:r>
+        <w:rPr>
+          <w:rFonts w:ascii="Arial" w:hAnsi="Arial" w:eastAsia="Arial" w:cs="Arial"/>
+          <w:b w:val="0"/>
+          <w:i w:val="0"/>
+          <w:color w:val="000000"/>
+          <w:sz w:val="18"/>
+          <w:highlight w:val="lightGray"/>
+        </w:rPr>
+        <w:t>g</w:t>
+      </w:r>
+      <w:r>
+        <w:rPr>
+          <w:rFonts w:ascii="Arial" w:hAnsi="Arial" w:eastAsia="Arial" w:cs="Arial"/>
+          <w:b w:val="0"/>
+          <w:i w:val="0"/>
+          <w:color w:val="000000"/>
+          <w:sz w:val="18"/>
+          <w:highlight w:val="lightGray"/>
+        </w:rPr>
+        <w:t>p</w:t>
+      </w:r>
+      <w:r>
+        <w:rPr>
+          <w:rFonts w:ascii="Arial" w:hAnsi="Arial" w:eastAsia="Arial" w:cs="Arial"/>
+          <w:b w:val="0"/>
+          <w:i w:val="0"/>
+          <w:color w:val="000000"/>
+          <w:sz w:val="18"/>
+          <w:highlight w:val="lightGray"/>
+        </w:rPr>
+        <w:t>t</w:t>
+      </w:r>
+      <w:r>
+        <w:rPr>
+          <w:rFonts w:ascii="Arial" w:hAnsi="Arial" w:eastAsia="Arial" w:cs="Arial"/>
+          <w:b w:val="0"/>
+          <w:i w:val="0"/>
+          <w:color w:val="000000"/>
+          <w:sz w:val="18"/>
+          <w:highlight w:val="lightGray"/>
+        </w:rPr>
+        <w:t xml:space="preserve"> </w:t>
+      </w:r>
+      <w:r>
+        <w:rPr>
+          <w:rFonts w:ascii="Arial" w:hAnsi="Arial" w:eastAsia="Arial" w:cs="Arial"/>
+          <w:b w:val="0"/>
+          <w:i w:val="0"/>
+          <w:color w:val="000000"/>
+          <w:sz w:val="18"/>
+          <w:highlight w:val="lightGray"/>
         </w:rPr>
         <w:t>(</w:t>
       </w:r>
       <w:r>
         <w:rPr>
-          <w:b/>
-          <w:sz w:val="14"/>
-          <w:szCs w:val="14"/>
-          <w:shd w:val="clear" w:color="auto" w:fill="B7B7B7"/>
-        </w:rPr>
-        <w:t>GPT</w:t>
-      </w:r>
-      <w:r>
-        <w:rPr>
-          <w:rFonts w:ascii="Cambria Math" w:hAnsi="Cambria Math" w:cs="Cambria Math"/>
-          <w:b/>
-          <w:sz w:val="14"/>
-          <w:szCs w:val="14"/>
-          <w:shd w:val="clear" w:color="auto" w:fill="B7B7B7"/>
+          <w:rFonts w:ascii="Arial" w:hAnsi="Arial" w:eastAsia="Arial" w:cs="Arial"/>
+          <w:b w:val="0"/>
+          <w:i w:val="0"/>
+          <w:color w:val="000000"/>
+          <w:sz w:val="18"/>
+          <w:highlight w:val="lightGray"/>
+        </w:rPr>
+        <w:t>G</w:t>
+      </w:r>
+      <w:r>
+        <w:rPr>
+          <w:rFonts w:ascii="Arial" w:hAnsi="Arial" w:eastAsia="Arial" w:cs="Arial"/>
+          <w:b w:val="0"/>
+          <w:i w:val="0"/>
+          <w:color w:val="000000"/>
+          <w:sz w:val="18"/>
+          <w:highlight w:val="lightGray"/>
+        </w:rPr>
+        <w:t>P</w:t>
+      </w:r>
+      <w:r>
+        <w:rPr>
+          <w:rFonts w:ascii="Arial" w:hAnsi="Arial" w:eastAsia="Arial" w:cs="Arial"/>
+          <w:b w:val="0"/>
+          <w:i w:val="0"/>
+          <w:color w:val="000000"/>
+          <w:sz w:val="18"/>
+          <w:highlight w:val="lightGray"/>
+        </w:rPr>
+        <w:t>T</w:t>
+      </w:r>
+      <w:r>
+        <w:rPr>
+          <w:rFonts w:ascii="Arial" w:hAnsi="Arial" w:eastAsia="Arial" w:cs="Cambria Math"/>
+          <w:b w:val="0"/>
+          <w:i w:val="0"/>
+          <w:color w:val="000000"/>
+          <w:sz w:val="18"/>
+          <w:highlight w:val="lightGray"/>
         </w:rPr>
         <w:t>‑</w:t>
       </w:r>
       <w:r>
         <w:rPr>
-          <w:b/>
-          <w:sz w:val="14"/>
-          <w:szCs w:val="14"/>
-          <w:shd w:val="clear" w:color="auto" w:fill="B7B7B7"/>
-        </w:rPr>
-        <w:t>5 Mini</w:t>
-      </w:r>
-      <w:r>
-        <w:rPr>
-          <w:b/>
-          <w:sz w:val="14"/>
-          <w:szCs w:val="14"/>
-          <w:shd w:val="clear" w:color="auto" w:fill="B7B7B7"/>
-        </w:rPr>
-        <w:t>) at [11/15/2025]</w:t>
+          <w:rFonts w:ascii="Arial" w:hAnsi="Arial" w:eastAsia="Arial" w:cs="Arial"/>
+          <w:b w:val="0"/>
+          <w:i w:val="0"/>
+          <w:color w:val="000000"/>
+          <w:sz w:val="18"/>
+          <w:highlight w:val="lightGray"/>
+        </w:rPr>
+        <w:t>5</w:t>
+      </w:r>
+      <w:r>
+        <w:rPr>
+          <w:rFonts w:ascii="Arial" w:hAnsi="Arial" w:eastAsia="Arial" w:cs="Arial"/>
+          <w:b w:val="0"/>
+          <w:i w:val="0"/>
+          <w:color w:val="000000"/>
+          <w:sz w:val="18"/>
+          <w:highlight w:val="lightGray"/>
+        </w:rPr>
+        <w:t xml:space="preserve"> </w:t>
+      </w:r>
+      <w:r>
+        <w:rPr>
+          <w:rFonts w:ascii="Arial" w:hAnsi="Arial" w:eastAsia="Arial" w:cs="Arial"/>
+          <w:b w:val="0"/>
+          <w:i w:val="0"/>
+          <w:color w:val="000000"/>
+          <w:sz w:val="18"/>
+          <w:highlight w:val="lightGray"/>
+        </w:rPr>
+        <w:t>M</w:t>
+      </w:r>
+      <w:r>
+        <w:rPr>
+          <w:rFonts w:ascii="Arial" w:hAnsi="Arial" w:eastAsia="Arial" w:cs="Arial"/>
+          <w:b w:val="0"/>
+          <w:i w:val="0"/>
+          <w:color w:val="000000"/>
+          <w:sz w:val="18"/>
+          <w:highlight w:val="lightGray"/>
+        </w:rPr>
+        <w:t>i</w:t>
+      </w:r>
+      <w:r>
+        <w:rPr>
+          <w:rFonts w:ascii="Arial" w:hAnsi="Arial" w:eastAsia="Arial" w:cs="Arial"/>
+          <w:b w:val="0"/>
+          <w:i w:val="0"/>
+          <w:color w:val="000000"/>
+          <w:sz w:val="18"/>
+          <w:highlight w:val="lightGray"/>
+        </w:rPr>
+        <w:t>n</w:t>
+      </w:r>
+      <w:r>
+        <w:rPr>
+          <w:rFonts w:ascii="Arial" w:hAnsi="Arial" w:eastAsia="Arial" w:cs="Arial"/>
+          <w:b w:val="0"/>
+          <w:i w:val="0"/>
+          <w:color w:val="000000"/>
+          <w:sz w:val="18"/>
+          <w:highlight w:val="lightGray"/>
+        </w:rPr>
+        <w:t>i</w:t>
+      </w:r>
+      <w:r>
+        <w:rPr>
+          <w:rFonts w:ascii="Arial" w:hAnsi="Arial" w:eastAsia="Arial" w:cs="Arial"/>
+          <w:b w:val="0"/>
+          <w:i w:val="0"/>
+          <w:color w:val="000000"/>
+          <w:sz w:val="18"/>
+          <w:highlight w:val="lightGray"/>
+        </w:rPr>
+        <w:t>)</w:t>
+      </w:r>
+      <w:r>
+        <w:rPr>
+          <w:rFonts w:ascii="Arial" w:hAnsi="Arial" w:eastAsia="Arial" w:cs="Arial"/>
+          <w:b w:val="0"/>
+          <w:i w:val="0"/>
+          <w:color w:val="000000"/>
+          <w:sz w:val="18"/>
+          <w:highlight w:val="lightGray"/>
+        </w:rPr>
+        <w:t>]</w:t>
+      </w:r>
+      <w:r>
+        <w:rPr>
+          <w:rFonts w:ascii="Arial" w:hAnsi="Arial" w:eastAsia="Arial" w:cs="Arial"/>
+          <w:b w:val="0"/>
+          <w:i w:val="0"/>
+          <w:color w:val="000000"/>
+          <w:sz w:val="18"/>
+          <w:highlight w:val="lightGray"/>
+        </w:rPr>
+        <w:t xml:space="preserve"> </w:t>
+      </w:r>
+      <w:r>
+        <w:rPr>
+          <w:rFonts w:ascii="Arial" w:hAnsi="Arial" w:eastAsia="Arial" w:cs="Arial"/>
+          <w:b/>
+          <w:i w:val="0"/>
+          <w:color w:val="000000"/>
+          <w:sz w:val="18"/>
+          <w:highlight w:val="lightGray"/>
+        </w:rPr>
+        <w:t>o</w:t>
+      </w:r>
+      <w:r>
+        <w:rPr>
+          <w:rFonts w:ascii="Arial" w:hAnsi="Arial" w:eastAsia="Arial" w:cs="Arial"/>
+          <w:b/>
+          <w:i w:val="0"/>
+          <w:color w:val="000000"/>
+          <w:sz w:val="18"/>
+          <w:highlight w:val="lightGray"/>
+        </w:rPr>
+        <w:t>n</w:t>
+      </w:r>
+      <w:r>
+        <w:rPr>
+          <w:rFonts w:ascii="Arial" w:hAnsi="Arial" w:eastAsia="Arial"/>
+          <w:b/>
+          <w:sz w:val="18"/>
+        </w:rPr>
+        <w:t>11/15/2025]</w:t>
       </w:r>
     </w:p>
     <w:p>
@@ -404,78 +3539,1573 @@
       </w:pPr>
       <w:r>
         <w:rPr>
-          <w:b/>
-          <w:shd w:val="clear" w:color="auto" w:fill="B7B7B7"/>
-        </w:rPr>
-        <w:t># Source</w:t>
-      </w:r>
-      <w:r>
-        <w:rPr>
-          <w:shd w:val="clear" w:color="auto" w:fill="B7B7B7"/>
-        </w:rPr>
-        <w:t xml:space="preserve">: </w:t>
-      </w:r>
-      <w:proofErr w:type="spellStart"/>
-      <w:r>
-        <w:rPr>
-          <w:b/>
-          <w:shd w:val="clear" w:color="auto" w:fill="B7B7B7"/>
-        </w:rPr>
-        <w:t>Chatgpt</w:t>
-      </w:r>
-      <w:proofErr w:type="spellEnd"/>
-      <w:r>
-        <w:rPr>
-          <w:b/>
-          <w:shd w:val="clear" w:color="auto" w:fill="B7B7B7"/>
-        </w:rPr>
-        <w:t xml:space="preserve"> </w:t>
-      </w:r>
-      <w:r>
-        <w:rPr>
-          <w:b/>
-          <w:sz w:val="14"/>
-          <w:szCs w:val="14"/>
-          <w:shd w:val="clear" w:color="auto" w:fill="B7B7B7"/>
+          <w:rFonts w:ascii="Arial" w:hAnsi="Arial" w:eastAsia="Arial" w:cs="Arial"/>
+          <w:b/>
+          <w:i w:val="0"/>
+          <w:color w:val="000000"/>
+          <w:sz w:val="18"/>
+          <w:highlight w:val="lightGray"/>
+        </w:rPr>
+        <w:t>#</w:t>
+      </w:r>
+      <w:r>
+        <w:rPr>
+          <w:rFonts w:ascii="Arial" w:hAnsi="Arial" w:eastAsia="Arial" w:cs="Arial"/>
+          <w:b/>
+          <w:i w:val="0"/>
+          <w:color w:val="000000"/>
+          <w:sz w:val="18"/>
+          <w:highlight w:val="lightGray"/>
+        </w:rPr>
+        <w:t xml:space="preserve"> </w:t>
+      </w:r>
+      <w:r>
+        <w:rPr>
+          <w:rFonts w:ascii="Arial" w:hAnsi="Arial" w:eastAsia="Arial" w:cs="Arial"/>
+          <w:b/>
+          <w:i w:val="0"/>
+          <w:color w:val="000000"/>
+          <w:sz w:val="18"/>
+          <w:highlight w:val="lightGray"/>
+        </w:rPr>
+        <w:t>S</w:t>
+      </w:r>
+      <w:r>
+        <w:rPr>
+          <w:rFonts w:ascii="Arial" w:hAnsi="Arial" w:eastAsia="Arial" w:cs="Arial"/>
+          <w:b/>
+          <w:i w:val="0"/>
+          <w:color w:val="000000"/>
+          <w:sz w:val="18"/>
+          <w:highlight w:val="lightGray"/>
+        </w:rPr>
+        <w:t>o</w:t>
+      </w:r>
+      <w:r>
+        <w:rPr>
+          <w:rFonts w:ascii="Arial" w:hAnsi="Arial" w:eastAsia="Arial" w:cs="Arial"/>
+          <w:b/>
+          <w:i w:val="0"/>
+          <w:color w:val="000000"/>
+          <w:sz w:val="18"/>
+          <w:highlight w:val="lightGray"/>
+        </w:rPr>
+        <w:t>u</w:t>
+      </w:r>
+      <w:r>
+        <w:rPr>
+          <w:rFonts w:ascii="Arial" w:hAnsi="Arial" w:eastAsia="Arial" w:cs="Arial"/>
+          <w:b/>
+          <w:i w:val="0"/>
+          <w:color w:val="000000"/>
+          <w:sz w:val="18"/>
+          <w:highlight w:val="lightGray"/>
+        </w:rPr>
+        <w:t>r</w:t>
+      </w:r>
+      <w:r>
+        <w:rPr>
+          <w:rFonts w:ascii="Arial" w:hAnsi="Arial" w:eastAsia="Arial" w:cs="Arial"/>
+          <w:b/>
+          <w:i w:val="0"/>
+          <w:color w:val="000000"/>
+          <w:sz w:val="18"/>
+          <w:highlight w:val="lightGray"/>
+        </w:rPr>
+        <w:t>c</w:t>
+      </w:r>
+      <w:r>
+        <w:rPr>
+          <w:rFonts w:ascii="Arial" w:hAnsi="Arial" w:eastAsia="Arial" w:cs="Arial"/>
+          <w:b/>
+          <w:i w:val="0"/>
+          <w:color w:val="000000"/>
+          <w:sz w:val="18"/>
+          <w:highlight w:val="lightGray"/>
+        </w:rPr>
+        <w:t>e</w:t>
+      </w:r>
+      <w:r>
+        <w:rPr>
+          <w:rFonts w:ascii="Arial" w:hAnsi="Arial" w:eastAsia="Arial" w:cs="Arial"/>
+          <w:b/>
+          <w:i w:val="0"/>
+          <w:color w:val="000000"/>
+          <w:sz w:val="18"/>
+          <w:highlight w:val="lightGray"/>
+        </w:rPr>
+        <w:t>:</w:t>
+      </w:r>
+      <w:r>
+        <w:rPr>
+          <w:rFonts w:ascii="Arial" w:hAnsi="Arial" w:eastAsia="Arial" w:cs="Arial"/>
+          <w:b/>
+          <w:i w:val="0"/>
+          <w:color w:val="000000"/>
+          <w:sz w:val="18"/>
+          <w:highlight w:val="lightGray"/>
+        </w:rPr>
+        <w:t xml:space="preserve"> </w:t>
+      </w:r>
+      <w:r>
+        <w:rPr>
+          <w:rFonts w:ascii="Arial" w:hAnsi="Arial" w:eastAsia="Arial" w:cs="Arial"/>
+          <w:b/>
+          <w:i w:val="0"/>
+          <w:color w:val="000000"/>
+          <w:sz w:val="18"/>
+          <w:highlight w:val="lightGray"/>
+        </w:rPr>
+        <w:t>A</w:t>
+      </w:r>
+      <w:r>
+        <w:rPr>
+          <w:rFonts w:ascii="Arial" w:hAnsi="Arial" w:eastAsia="Arial" w:cs="Arial"/>
+          <w:b/>
+          <w:i w:val="0"/>
+          <w:color w:val="000000"/>
+          <w:sz w:val="18"/>
+          <w:highlight w:val="lightGray"/>
+        </w:rPr>
+        <w:t>I</w:t>
+      </w:r>
+      <w:r>
+        <w:rPr>
+          <w:rFonts w:ascii="Arial" w:hAnsi="Arial" w:eastAsia="Arial" w:cs="Arial"/>
+          <w:b/>
+          <w:i w:val="0"/>
+          <w:color w:val="000000"/>
+          <w:sz w:val="18"/>
+          <w:highlight w:val="lightGray"/>
+        </w:rPr>
+        <w:t xml:space="preserve"> </w:t>
+      </w:r>
+      <w:r>
+        <w:rPr>
+          <w:rFonts w:ascii="Arial" w:hAnsi="Arial" w:eastAsia="Arial" w:cs="Arial"/>
+          <w:b/>
+          <w:i w:val="0"/>
+          <w:color w:val="000000"/>
+          <w:sz w:val="18"/>
+          <w:highlight w:val="lightGray"/>
+        </w:rPr>
+        <w:t>S</w:t>
+      </w:r>
+      <w:r>
+        <w:rPr>
+          <w:rFonts w:ascii="Arial" w:hAnsi="Arial" w:eastAsia="Arial" w:cs="Arial"/>
+          <w:b/>
+          <w:i w:val="0"/>
+          <w:color w:val="000000"/>
+          <w:sz w:val="18"/>
+          <w:highlight w:val="lightGray"/>
+        </w:rPr>
+        <w:t>o</w:t>
+      </w:r>
+      <w:r>
+        <w:rPr>
+          <w:rFonts w:ascii="Arial" w:hAnsi="Arial" w:eastAsia="Arial" w:cs="Arial"/>
+          <w:b/>
+          <w:i w:val="0"/>
+          <w:color w:val="000000"/>
+          <w:sz w:val="18"/>
+          <w:highlight w:val="lightGray"/>
+        </w:rPr>
+        <w:t>u</w:t>
+      </w:r>
+      <w:r>
+        <w:rPr>
+          <w:rFonts w:ascii="Arial" w:hAnsi="Arial" w:eastAsia="Arial" w:cs="Arial"/>
+          <w:b/>
+          <w:i w:val="0"/>
+          <w:color w:val="000000"/>
+          <w:sz w:val="18"/>
+          <w:highlight w:val="lightGray"/>
+        </w:rPr>
+        <w:t>r</w:t>
+      </w:r>
+      <w:r>
+        <w:rPr>
+          <w:rFonts w:ascii="Arial" w:hAnsi="Arial" w:eastAsia="Arial" w:cs="Arial"/>
+          <w:b/>
+          <w:i w:val="0"/>
+          <w:color w:val="000000"/>
+          <w:sz w:val="18"/>
+          <w:highlight w:val="lightGray"/>
+        </w:rPr>
+        <w:t>c</w:t>
+      </w:r>
+      <w:r>
+        <w:rPr>
+          <w:rFonts w:ascii="Arial" w:hAnsi="Arial" w:eastAsia="Arial" w:cs="Arial"/>
+          <w:b/>
+          <w:i w:val="0"/>
+          <w:color w:val="000000"/>
+          <w:sz w:val="18"/>
+          <w:highlight w:val="lightGray"/>
+        </w:rPr>
+        <w:t>e</w:t>
+      </w:r>
+      <w:r>
+        <w:rPr>
+          <w:rFonts w:ascii="Arial" w:hAnsi="Arial" w:eastAsia="Arial" w:cs="Arial"/>
+          <w:b/>
+          <w:i w:val="0"/>
+          <w:color w:val="000000"/>
+          <w:sz w:val="18"/>
+          <w:highlight w:val="lightGray"/>
+        </w:rPr>
+        <w:t>:</w:t>
+      </w:r>
+      <w:r>
+        <w:rPr>
+          <w:rFonts w:ascii="Arial" w:hAnsi="Arial" w:eastAsia="Arial" w:cs="Arial"/>
+          <w:b/>
+          <w:i w:val="0"/>
+          <w:color w:val="000000"/>
+          <w:sz w:val="18"/>
+          <w:highlight w:val="lightGray"/>
+        </w:rPr>
+        <w:t xml:space="preserve"> </w:t>
+      </w:r>
+      <w:r>
+        <w:rPr>
+          <w:rFonts w:ascii="Arial" w:hAnsi="Arial" w:eastAsia="Arial" w:cs="Arial"/>
+          <w:b/>
+          <w:i w:val="0"/>
+          <w:color w:val="000000"/>
+          <w:sz w:val="18"/>
+          <w:highlight w:val="lightGray"/>
+        </w:rPr>
+        <w:t>P</w:t>
+      </w:r>
+      <w:r>
+        <w:rPr>
+          <w:rFonts w:ascii="Arial" w:hAnsi="Arial" w:eastAsia="Arial" w:cs="Arial"/>
+          <w:b/>
+          <w:i w:val="0"/>
+          <w:color w:val="000000"/>
+          <w:sz w:val="18"/>
+          <w:highlight w:val="lightGray"/>
+        </w:rPr>
+        <w:t>r</w:t>
+      </w:r>
+      <w:r>
+        <w:rPr>
+          <w:rFonts w:ascii="Arial" w:hAnsi="Arial" w:eastAsia="Arial" w:cs="Arial"/>
+          <w:b/>
+          <w:i w:val="0"/>
+          <w:color w:val="000000"/>
+          <w:sz w:val="18"/>
+          <w:highlight w:val="lightGray"/>
+        </w:rPr>
+        <w:t>o</w:t>
+      </w:r>
+      <w:r>
+        <w:rPr>
+          <w:rFonts w:ascii="Arial" w:hAnsi="Arial" w:eastAsia="Arial" w:cs="Arial"/>
+          <w:b/>
+          <w:i w:val="0"/>
+          <w:color w:val="000000"/>
+          <w:sz w:val="18"/>
+          <w:highlight w:val="lightGray"/>
+        </w:rPr>
+        <w:t>v</w:t>
+      </w:r>
+      <w:r>
+        <w:rPr>
+          <w:rFonts w:ascii="Arial" w:hAnsi="Arial" w:eastAsia="Arial" w:cs="Arial"/>
+          <w:b/>
+          <w:i w:val="0"/>
+          <w:color w:val="000000"/>
+          <w:sz w:val="18"/>
+          <w:highlight w:val="lightGray"/>
+        </w:rPr>
+        <w:t>i</w:t>
+      </w:r>
+      <w:r>
+        <w:rPr>
+          <w:rFonts w:ascii="Arial" w:hAnsi="Arial" w:eastAsia="Arial" w:cs="Arial"/>
+          <w:b/>
+          <w:i w:val="0"/>
+          <w:color w:val="000000"/>
+          <w:sz w:val="18"/>
+          <w:highlight w:val="lightGray"/>
+        </w:rPr>
+        <w:t>d</w:t>
+      </w:r>
+      <w:r>
+        <w:rPr>
+          <w:rFonts w:ascii="Arial" w:hAnsi="Arial" w:eastAsia="Arial" w:cs="Arial"/>
+          <w:b/>
+          <w:i w:val="0"/>
+          <w:color w:val="000000"/>
+          <w:sz w:val="18"/>
+          <w:highlight w:val="lightGray"/>
+        </w:rPr>
+        <w:t>e</w:t>
+      </w:r>
+      <w:r>
+        <w:rPr>
+          <w:rFonts w:ascii="Arial" w:hAnsi="Arial" w:eastAsia="Arial" w:cs="Arial"/>
+          <w:b/>
+          <w:i w:val="0"/>
+          <w:color w:val="000000"/>
+          <w:sz w:val="18"/>
+          <w:highlight w:val="lightGray"/>
+        </w:rPr>
+        <w:t>d</w:t>
+      </w:r>
+      <w:r>
+        <w:rPr>
+          <w:rFonts w:ascii="Arial" w:hAnsi="Arial" w:eastAsia="Arial" w:cs="Arial"/>
+          <w:b/>
+          <w:i w:val="0"/>
+          <w:color w:val="000000"/>
+          <w:sz w:val="18"/>
+          <w:highlight w:val="lightGray"/>
+        </w:rPr>
+        <w:t xml:space="preserve"> </w:t>
+      </w:r>
+      <w:r>
+        <w:rPr>
+          <w:rFonts w:ascii="Arial" w:hAnsi="Arial" w:eastAsia="Arial" w:cs="Arial"/>
+          <w:b/>
+          <w:i w:val="0"/>
+          <w:color w:val="000000"/>
+          <w:sz w:val="18"/>
+          <w:highlight w:val="lightGray"/>
+        </w:rPr>
+        <w:t>b</w:t>
+      </w:r>
+      <w:r>
+        <w:rPr>
+          <w:rFonts w:ascii="Arial" w:hAnsi="Arial" w:eastAsia="Arial" w:cs="Arial"/>
+          <w:b/>
+          <w:i w:val="0"/>
+          <w:color w:val="000000"/>
+          <w:sz w:val="18"/>
+          <w:highlight w:val="lightGray"/>
+        </w:rPr>
+        <w:t>y</w:t>
+      </w:r>
+      <w:r>
+        <w:rPr>
+          <w:rFonts w:ascii="Arial" w:hAnsi="Arial" w:eastAsia="Arial" w:cs="Arial"/>
+          <w:b/>
+          <w:i w:val="0"/>
+          <w:color w:val="000000"/>
+          <w:sz w:val="18"/>
+          <w:highlight w:val="lightGray"/>
+        </w:rPr>
+        <w:t>:</w:t>
+      </w:r>
+      <w:r>
+        <w:rPr>
+          <w:rFonts w:ascii="Arial" w:hAnsi="Arial" w:eastAsia="Arial" w:cs="Arial"/>
+          <w:b/>
+          <w:i w:val="0"/>
+          <w:color w:val="000000"/>
+          <w:sz w:val="18"/>
+          <w:highlight w:val="lightGray"/>
+        </w:rPr>
+        <w:t xml:space="preserve"> </w:t>
+      </w:r>
+      <w:r>
+        <w:rPr>
+          <w:rFonts w:ascii="Arial" w:hAnsi="Arial" w:eastAsia="Arial" w:cs="Arial"/>
+          <w:b/>
+          <w:i w:val="0"/>
+          <w:color w:val="000000"/>
+          <w:sz w:val="18"/>
+          <w:highlight w:val="lightGray"/>
+        </w:rPr>
+        <w:t>[</w:t>
+      </w:r>
+      <w:r>
+        <w:rPr>
+          <w:rFonts w:ascii="Arial" w:hAnsi="Arial" w:eastAsia="Arial" w:cs="Arial"/>
+          <w:b/>
+          <w:i w:val="0"/>
+          <w:color w:val="000000"/>
+          <w:sz w:val="18"/>
+          <w:highlight w:val="lightGray"/>
+        </w:rPr>
+        <w:t>D</w:t>
+      </w:r>
+      <w:r>
+        <w:rPr>
+          <w:rFonts w:ascii="Arial" w:hAnsi="Arial" w:eastAsia="Arial" w:cs="Arial"/>
+          <w:b/>
+          <w:i w:val="0"/>
+          <w:color w:val="000000"/>
+          <w:sz w:val="18"/>
+          <w:highlight w:val="lightGray"/>
+        </w:rPr>
+        <w:t>a</w:t>
+      </w:r>
+      <w:r>
+        <w:rPr>
+          <w:rFonts w:ascii="Arial" w:hAnsi="Arial" w:eastAsia="Arial" w:cs="Arial"/>
+          <w:b/>
+          <w:i w:val="0"/>
+          <w:color w:val="000000"/>
+          <w:sz w:val="18"/>
+          <w:highlight w:val="lightGray"/>
+        </w:rPr>
+        <w:t>t</w:t>
+      </w:r>
+      <w:r>
+        <w:rPr>
+          <w:rFonts w:ascii="Arial" w:hAnsi="Arial" w:eastAsia="Arial" w:cs="Arial"/>
+          <w:b/>
+          <w:i w:val="0"/>
+          <w:color w:val="000000"/>
+          <w:sz w:val="18"/>
+          <w:highlight w:val="lightGray"/>
+        </w:rPr>
+        <w:t>a</w:t>
+      </w:r>
+      <w:r>
+        <w:rPr>
+          <w:rFonts w:ascii="Arial" w:hAnsi="Arial" w:eastAsia="Arial" w:cs="Arial"/>
+          <w:b/>
+          <w:i w:val="0"/>
+          <w:color w:val="000000"/>
+          <w:sz w:val="18"/>
+          <w:highlight w:val="lightGray"/>
+        </w:rPr>
+        <w:t xml:space="preserve"> </w:t>
+      </w:r>
+      <w:r>
+        <w:rPr>
+          <w:rFonts w:ascii="Arial" w:hAnsi="Arial" w:eastAsia="Arial" w:cs="Arial"/>
+          <w:b/>
+          <w:i w:val="0"/>
+          <w:color w:val="000000"/>
+          <w:sz w:val="18"/>
+          <w:highlight w:val="lightGray"/>
+        </w:rPr>
+        <w:t>P</w:t>
+      </w:r>
+      <w:r>
+        <w:rPr>
+          <w:rFonts w:ascii="Arial" w:hAnsi="Arial" w:eastAsia="Arial" w:cs="Arial"/>
+          <w:b/>
+          <w:i w:val="0"/>
+          <w:color w:val="000000"/>
+          <w:sz w:val="18"/>
+          <w:highlight w:val="lightGray"/>
+        </w:rPr>
+        <w:t>a</w:t>
+      </w:r>
+      <w:r>
+        <w:rPr>
+          <w:rFonts w:ascii="Arial" w:hAnsi="Arial" w:eastAsia="Arial" w:cs="Arial"/>
+          <w:b/>
+          <w:i w:val="0"/>
+          <w:color w:val="000000"/>
+          <w:sz w:val="18"/>
+          <w:highlight w:val="lightGray"/>
+        </w:rPr>
+        <w:t>t</w:t>
+      </w:r>
+      <w:r>
+        <w:rPr>
+          <w:rFonts w:ascii="Arial" w:hAnsi="Arial" w:eastAsia="Arial" w:cs="Arial"/>
+          <w:b/>
+          <w:i w:val="0"/>
+          <w:color w:val="000000"/>
+          <w:sz w:val="18"/>
+          <w:highlight w:val="lightGray"/>
+        </w:rPr>
+        <w:t>h</w:t>
+      </w:r>
+      <w:r>
+        <w:rPr>
+          <w:rFonts w:ascii="Arial" w:hAnsi="Arial" w:eastAsia="Arial" w:cs="Arial"/>
+          <w:b w:val="0"/>
+          <w:i w:val="0"/>
+          <w:color w:val="000000"/>
+          <w:sz w:val="18"/>
+          <w:highlight w:val="lightGray"/>
+        </w:rPr>
+        <w:t>:</w:t>
+      </w:r>
+      <w:r>
+        <w:rPr>
+          <w:rFonts w:ascii="Arial" w:hAnsi="Arial" w:eastAsia="Arial" w:cs="Arial"/>
+          <w:b w:val="0"/>
+          <w:i w:val="0"/>
+          <w:color w:val="000000"/>
+          <w:sz w:val="18"/>
+          <w:highlight w:val="lightGray"/>
+        </w:rPr>
+        <w:t xml:space="preserve"> </w:t>
+      </w:r>
+      <w:r>
+        <w:rPr>
+          <w:rFonts w:ascii="Arial" w:hAnsi="Arial" w:eastAsia="Arial" w:cs="Arial"/>
+          <w:b w:val="0"/>
+          <w:i w:val="0"/>
+          <w:color w:val="000000"/>
+          <w:sz w:val="18"/>
+          <w:highlight w:val="lightGray"/>
+        </w:rPr>
+        <w:t>P</w:t>
+      </w:r>
+      <w:r>
+        <w:rPr>
+          <w:rFonts w:ascii="Arial" w:hAnsi="Arial" w:eastAsia="Arial" w:cs="Arial"/>
+          <w:b w:val="0"/>
+          <w:i w:val="0"/>
+          <w:color w:val="000000"/>
+          <w:sz w:val="18"/>
+          <w:highlight w:val="lightGray"/>
+        </w:rPr>
+        <w:t>e</w:t>
+      </w:r>
+      <w:r>
+        <w:rPr>
+          <w:rFonts w:ascii="Arial" w:hAnsi="Arial" w:eastAsia="Arial" w:cs="Arial"/>
+          <w:b w:val="0"/>
+          <w:i w:val="0"/>
+          <w:color w:val="000000"/>
+          <w:sz w:val="18"/>
+          <w:highlight w:val="lightGray"/>
+        </w:rPr>
+        <w:t>r</w:t>
+      </w:r>
+      <w:r>
+        <w:rPr>
+          <w:rFonts w:ascii="Arial" w:hAnsi="Arial" w:eastAsia="Arial" w:cs="Arial"/>
+          <w:b w:val="0"/>
+          <w:i w:val="0"/>
+          <w:color w:val="000000"/>
+          <w:sz w:val="18"/>
+          <w:highlight w:val="lightGray"/>
+        </w:rPr>
+        <w:t>s</w:t>
+      </w:r>
+      <w:r>
+        <w:rPr>
+          <w:rFonts w:ascii="Arial" w:hAnsi="Arial" w:eastAsia="Arial" w:cs="Arial"/>
+          <w:b w:val="0"/>
+          <w:i w:val="0"/>
+          <w:color w:val="000000"/>
+          <w:sz w:val="18"/>
+          <w:highlight w:val="lightGray"/>
+        </w:rPr>
+        <w:t>o</w:t>
+      </w:r>
+      <w:r>
+        <w:rPr>
+          <w:rFonts w:ascii="Arial" w:hAnsi="Arial" w:eastAsia="Arial" w:cs="Arial"/>
+          <w:b w:val="0"/>
+          <w:i w:val="0"/>
+          <w:color w:val="000000"/>
+          <w:sz w:val="18"/>
+          <w:highlight w:val="lightGray"/>
+        </w:rPr>
+        <w:t>n</w:t>
+      </w:r>
+      <w:r>
+        <w:rPr>
+          <w:rFonts w:ascii="Arial" w:hAnsi="Arial" w:eastAsia="Arial" w:cs="Arial"/>
+          <w:b w:val="0"/>
+          <w:i w:val="0"/>
+          <w:color w:val="000000"/>
+          <w:sz w:val="18"/>
+          <w:highlight w:val="lightGray"/>
+        </w:rPr>
+        <w:t>s</w:t>
+      </w:r>
+      <w:r>
+        <w:rPr>
+          <w:rFonts w:ascii="Arial" w:hAnsi="Arial" w:eastAsia="Arial" w:cs="Arial"/>
+          <w:b w:val="0"/>
+          <w:i w:val="0"/>
+          <w:color w:val="000000"/>
+          <w:sz w:val="18"/>
+          <w:highlight w:val="lightGray"/>
+        </w:rPr>
+        <w:t xml:space="preserve"> </w:t>
+      </w:r>
+      <w:r>
+        <w:rPr>
+          <w:rFonts w:ascii="Arial" w:hAnsi="Arial" w:eastAsia="Arial" w:cs="Arial"/>
+          <w:b w:val="0"/>
+          <w:i w:val="0"/>
+          <w:color w:val="000000"/>
+          <w:sz w:val="18"/>
+          <w:highlight w:val="lightGray"/>
+        </w:rPr>
+        <w:t>T</w:t>
+      </w:r>
+      <w:r>
+        <w:rPr>
+          <w:rFonts w:ascii="Arial" w:hAnsi="Arial" w:eastAsia="Arial" w:cs="Arial"/>
+          <w:b w:val="0"/>
+          <w:i w:val="0"/>
+          <w:color w:val="000000"/>
+          <w:sz w:val="18"/>
+          <w:highlight w:val="lightGray"/>
+        </w:rPr>
+        <w:t>a</w:t>
+      </w:r>
+      <w:r>
+        <w:rPr>
+          <w:rFonts w:ascii="Arial" w:hAnsi="Arial" w:eastAsia="Arial" w:cs="Arial"/>
+          <w:b w:val="0"/>
+          <w:i w:val="0"/>
+          <w:color w:val="000000"/>
+          <w:sz w:val="18"/>
+          <w:highlight w:val="lightGray"/>
+        </w:rPr>
+        <w:t>b</w:t>
+      </w:r>
+      <w:r>
+        <w:rPr>
+          <w:rFonts w:ascii="Arial" w:hAnsi="Arial" w:eastAsia="Arial" w:cs="Arial"/>
+          <w:b w:val="0"/>
+          <w:i w:val="0"/>
+          <w:color w:val="000000"/>
+          <w:sz w:val="18"/>
+          <w:highlight w:val="lightGray"/>
+        </w:rPr>
+        <w:t>l</w:t>
+      </w:r>
+      <w:r>
+        <w:rPr>
+          <w:rFonts w:ascii="Arial" w:hAnsi="Arial" w:eastAsia="Arial" w:cs="Arial"/>
+          <w:b w:val="0"/>
+          <w:i w:val="0"/>
+          <w:color w:val="000000"/>
+          <w:sz w:val="18"/>
+          <w:highlight w:val="lightGray"/>
+        </w:rPr>
+        <w:t>e</w:t>
+      </w:r>
+      <w:r>
+        <w:rPr>
+          <w:rFonts w:ascii="Arial" w:hAnsi="Arial" w:eastAsia="Arial" w:cs="Arial"/>
+          <w:b w:val="0"/>
+          <w:i w:val="0"/>
+          <w:color w:val="000000"/>
+          <w:sz w:val="18"/>
+          <w:highlight w:val="lightGray"/>
+        </w:rPr>
+        <w:t xml:space="preserve"> </w:t>
+      </w:r>
+      <w:r>
+        <w:rPr>
+          <w:rFonts w:ascii="Arial" w:hAnsi="Arial" w:eastAsia="Arial" w:cs="Arial"/>
+          <w:b w:val="0"/>
+          <w:i w:val="0"/>
+          <w:color w:val="000000"/>
+          <w:sz w:val="18"/>
+          <w:highlight w:val="lightGray"/>
+        </w:rPr>
+        <w:t>-</w:t>
+      </w:r>
+      <w:r>
+        <w:rPr>
+          <w:rFonts w:ascii="Arial" w:hAnsi="Arial" w:eastAsia="Arial" w:cs="Arial"/>
+          <w:b w:val="0"/>
+          <w:i w:val="0"/>
+          <w:color w:val="000000"/>
+          <w:sz w:val="18"/>
+          <w:highlight w:val="lightGray"/>
+        </w:rPr>
+        <w:t>&gt;</w:t>
+      </w:r>
+      <w:r>
+        <w:rPr>
+          <w:rFonts w:ascii="Arial" w:hAnsi="Arial" w:eastAsia="Arial" w:cs="Arial"/>
+          <w:b w:val="0"/>
+          <w:i w:val="0"/>
+          <w:color w:val="000000"/>
+          <w:sz w:val="18"/>
+          <w:highlight w:val="lightGray"/>
+        </w:rPr>
+        <w:t xml:space="preserve"> </w:t>
+      </w:r>
+      <w:r>
+        <w:rPr>
+          <w:rFonts w:ascii="Arial" w:hAnsi="Arial" w:eastAsia="Arial" w:cs="Arial"/>
+          <w:b w:val="0"/>
+          <w:i w:val="0"/>
+          <w:color w:val="000000"/>
+          <w:sz w:val="18"/>
+          <w:highlight w:val="lightGray"/>
+        </w:rPr>
+        <w:t>I</w:t>
+      </w:r>
+      <w:r>
+        <w:rPr>
+          <w:rFonts w:ascii="Arial" w:hAnsi="Arial" w:eastAsia="Arial" w:cs="Arial"/>
+          <w:b w:val="0"/>
+          <w:i w:val="0"/>
+          <w:color w:val="000000"/>
+          <w:sz w:val="18"/>
+          <w:highlight w:val="lightGray"/>
+        </w:rPr>
+        <w:t>D</w:t>
+      </w:r>
+      <w:r>
+        <w:rPr>
+          <w:rFonts w:ascii="Arial" w:hAnsi="Arial" w:eastAsia="Arial" w:cs="Arial"/>
+          <w:b w:val="0"/>
+          <w:i w:val="0"/>
+          <w:color w:val="000000"/>
+          <w:sz w:val="18"/>
+          <w:highlight w:val="lightGray"/>
+        </w:rPr>
+        <w:t xml:space="preserve"> </w:t>
+      </w:r>
+      <w:r>
+        <w:rPr>
+          <w:rFonts w:ascii="Arial" w:hAnsi="Arial" w:eastAsia="Arial" w:cs="Arial"/>
+          <w:b w:val="0"/>
+          <w:i w:val="0"/>
+          <w:color w:val="000000"/>
+          <w:sz w:val="18"/>
+          <w:highlight w:val="lightGray"/>
+        </w:rPr>
+        <w:t>C</w:t>
+      </w:r>
+      <w:r>
+        <w:rPr>
+          <w:rFonts w:ascii="Arial" w:hAnsi="Arial" w:eastAsia="Arial" w:cs="Arial"/>
+          <w:b w:val="0"/>
+          <w:i w:val="0"/>
+          <w:color w:val="000000"/>
+          <w:sz w:val="18"/>
+          <w:highlight w:val="lightGray"/>
+        </w:rPr>
+        <w:t>o</w:t>
+      </w:r>
+      <w:r>
+        <w:rPr>
+          <w:rFonts w:ascii="Arial" w:hAnsi="Arial" w:eastAsia="Arial" w:cs="Arial"/>
+          <w:b w:val="0"/>
+          <w:i w:val="0"/>
+          <w:color w:val="000000"/>
+          <w:sz w:val="18"/>
+          <w:highlight w:val="lightGray"/>
+        </w:rPr>
+        <w:t>l</w:t>
+      </w:r>
+      <w:r>
+        <w:rPr>
+          <w:rFonts w:ascii="Arial" w:hAnsi="Arial" w:eastAsia="Arial" w:cs="Arial"/>
+          <w:b w:val="0"/>
+          <w:i w:val="0"/>
+          <w:color w:val="000000"/>
+          <w:sz w:val="18"/>
+          <w:highlight w:val="lightGray"/>
+        </w:rPr>
+        <w:t>u</w:t>
+      </w:r>
+      <w:r>
+        <w:rPr>
+          <w:rFonts w:ascii="Arial" w:hAnsi="Arial" w:eastAsia="Arial" w:cs="Arial"/>
+          <w:b w:val="0"/>
+          <w:i w:val="0"/>
+          <w:color w:val="000000"/>
+          <w:sz w:val="18"/>
+          <w:highlight w:val="lightGray"/>
+        </w:rPr>
+        <w:t>m</w:t>
+      </w:r>
+      <w:r>
+        <w:rPr>
+          <w:rFonts w:ascii="Arial" w:hAnsi="Arial" w:eastAsia="Arial" w:cs="Arial"/>
+          <w:b w:val="0"/>
+          <w:i w:val="0"/>
+          <w:color w:val="000000"/>
+          <w:sz w:val="18"/>
+          <w:highlight w:val="lightGray"/>
+        </w:rPr>
+        <w:t>n</w:t>
+      </w:r>
+      <w:r>
+        <w:rPr>
+          <w:rFonts w:ascii="Arial" w:hAnsi="Arial" w:eastAsia="Arial" w:cs="Arial"/>
+          <w:b w:val="0"/>
+          <w:i w:val="0"/>
+          <w:color w:val="000000"/>
+          <w:sz w:val="18"/>
+          <w:highlight w:val="lightGray"/>
+        </w:rPr>
+        <w:t>:</w:t>
+      </w:r>
+      <w:r>
+        <w:rPr>
+          <w:rFonts w:ascii="Arial" w:hAnsi="Arial" w:eastAsia="Arial" w:cs="Arial"/>
+          <w:b w:val="0"/>
+          <w:i w:val="0"/>
+          <w:color w:val="000000"/>
+          <w:sz w:val="18"/>
+          <w:highlight w:val="lightGray"/>
+        </w:rPr>
+        <w:t xml:space="preserve"> </w:t>
+      </w:r>
+      <w:r>
+        <w:rPr>
+          <w:rFonts w:ascii="Arial" w:hAnsi="Arial" w:eastAsia="Arial" w:cs="Arial"/>
+          <w:b w:val="0"/>
+          <w:i w:val="0"/>
+          <w:color w:val="000000"/>
+          <w:sz w:val="18"/>
+          <w:highlight w:val="lightGray"/>
+        </w:rPr>
+        <w:t>1</w:t>
+      </w:r>
+      <w:r>
+        <w:rPr>
+          <w:rFonts w:ascii="Arial" w:hAnsi="Arial" w:eastAsia="Arial" w:cs="Arial"/>
+          <w:b w:val="0"/>
+          <w:i w:val="0"/>
+          <w:color w:val="000000"/>
+          <w:sz w:val="18"/>
+          <w:highlight w:val="lightGray"/>
+        </w:rPr>
+        <w:t>,</w:t>
+      </w:r>
+      <w:r>
+        <w:rPr>
+          <w:rFonts w:ascii="Arial" w:hAnsi="Arial" w:eastAsia="Arial" w:cs="Arial"/>
+          <w:b w:val="0"/>
+          <w:i w:val="0"/>
+          <w:color w:val="000000"/>
+          <w:sz w:val="18"/>
+          <w:highlight w:val="lightGray"/>
+        </w:rPr>
+        <w:t xml:space="preserve"> </w:t>
+      </w:r>
+      <w:r>
+        <w:rPr>
+          <w:rFonts w:ascii="Arial" w:hAnsi="Arial" w:eastAsia="Arial" w:cs="Arial"/>
+          <w:b w:val="0"/>
+          <w:i w:val="0"/>
+          <w:color w:val="000000"/>
+          <w:sz w:val="18"/>
+          <w:highlight w:val="lightGray"/>
+        </w:rPr>
+        <w:t>N</w:t>
+      </w:r>
+      <w:r>
+        <w:rPr>
+          <w:rFonts w:ascii="Arial" w:hAnsi="Arial" w:eastAsia="Arial" w:cs="Arial"/>
+          <w:b w:val="0"/>
+          <w:i w:val="0"/>
+          <w:color w:val="000000"/>
+          <w:sz w:val="18"/>
+          <w:highlight w:val="lightGray"/>
+        </w:rPr>
+        <w:t>a</w:t>
+      </w:r>
+      <w:r>
+        <w:rPr>
+          <w:rFonts w:ascii="Arial" w:hAnsi="Arial" w:eastAsia="Arial" w:cs="Arial"/>
+          <w:b w:val="0"/>
+          <w:i w:val="0"/>
+          <w:color w:val="000000"/>
+          <w:sz w:val="18"/>
+          <w:highlight w:val="lightGray"/>
+        </w:rPr>
+        <w:t>m</w:t>
+      </w:r>
+      <w:r>
+        <w:rPr>
+          <w:rFonts w:ascii="Arial" w:hAnsi="Arial" w:eastAsia="Arial" w:cs="Arial"/>
+          <w:b w:val="0"/>
+          <w:i w:val="0"/>
+          <w:color w:val="000000"/>
+          <w:sz w:val="18"/>
+          <w:highlight w:val="lightGray"/>
+        </w:rPr>
+        <w:t>e</w:t>
+      </w:r>
+      <w:r>
+        <w:rPr>
+          <w:rFonts w:ascii="Arial" w:hAnsi="Arial" w:eastAsia="Arial" w:cs="Arial"/>
+          <w:b w:val="0"/>
+          <w:i w:val="0"/>
+          <w:color w:val="000000"/>
+          <w:sz w:val="18"/>
+          <w:highlight w:val="lightGray"/>
+        </w:rPr>
+        <w:t>_</w:t>
+      </w:r>
+      <w:r>
+        <w:rPr>
+          <w:rFonts w:ascii="Arial" w:hAnsi="Arial" w:eastAsia="Arial" w:cs="Arial"/>
+          <w:b w:val="0"/>
+          <w:i w:val="0"/>
+          <w:color w:val="000000"/>
+          <w:sz w:val="18"/>
+          <w:highlight w:val="lightGray"/>
+        </w:rPr>
+        <w:t>E</w:t>
+      </w:r>
+      <w:r>
+        <w:rPr>
+          <w:rFonts w:ascii="Arial" w:hAnsi="Arial" w:eastAsia="Arial" w:cs="Arial"/>
+          <w:b w:val="0"/>
+          <w:i w:val="0"/>
+          <w:color w:val="000000"/>
+          <w:sz w:val="18"/>
+          <w:highlight w:val="lightGray"/>
+        </w:rPr>
+        <w:t>n</w:t>
+      </w:r>
+      <w:r>
+        <w:rPr>
+          <w:rFonts w:ascii="Arial" w:hAnsi="Arial" w:eastAsia="Arial" w:cs="Arial"/>
+          <w:b w:val="0"/>
+          <w:i w:val="0"/>
+          <w:color w:val="000000"/>
+          <w:sz w:val="18"/>
+          <w:highlight w:val="lightGray"/>
+        </w:rPr>
+        <w:t xml:space="preserve"> </w:t>
+      </w:r>
+      <w:r>
+        <w:rPr>
+          <w:rFonts w:ascii="Arial" w:hAnsi="Arial" w:eastAsia="Arial" w:cs="Arial"/>
+          <w:b w:val="0"/>
+          <w:i w:val="0"/>
+          <w:color w:val="000000"/>
+          <w:sz w:val="18"/>
+          <w:highlight w:val="lightGray"/>
+        </w:rPr>
+        <w:t>C</w:t>
+      </w:r>
+      <w:r>
+        <w:rPr>
+          <w:rFonts w:ascii="Arial" w:hAnsi="Arial" w:eastAsia="Arial" w:cs="Arial"/>
+          <w:b w:val="0"/>
+          <w:i w:val="0"/>
+          <w:color w:val="000000"/>
+          <w:sz w:val="18"/>
+          <w:highlight w:val="lightGray"/>
+        </w:rPr>
+        <w:t>o</w:t>
+      </w:r>
+      <w:r>
+        <w:rPr>
+          <w:rFonts w:ascii="Arial" w:hAnsi="Arial" w:eastAsia="Arial" w:cs="Arial"/>
+          <w:b w:val="0"/>
+          <w:i w:val="0"/>
+          <w:color w:val="000000"/>
+          <w:sz w:val="18"/>
+          <w:highlight w:val="lightGray"/>
+        </w:rPr>
+        <w:t>l</w:t>
+      </w:r>
+      <w:r>
+        <w:rPr>
+          <w:rFonts w:ascii="Arial" w:hAnsi="Arial" w:eastAsia="Arial" w:cs="Arial"/>
+          <w:b w:val="0"/>
+          <w:i w:val="0"/>
+          <w:color w:val="000000"/>
+          <w:sz w:val="18"/>
+          <w:highlight w:val="lightGray"/>
+        </w:rPr>
+        <w:t>u</w:t>
+      </w:r>
+      <w:r>
+        <w:rPr>
+          <w:rFonts w:ascii="Arial" w:hAnsi="Arial" w:eastAsia="Arial" w:cs="Arial"/>
+          <w:b w:val="0"/>
+          <w:i w:val="0"/>
+          <w:color w:val="000000"/>
+          <w:sz w:val="18"/>
+          <w:highlight w:val="lightGray"/>
+        </w:rPr>
+        <w:t>m</w:t>
+      </w:r>
+      <w:r>
+        <w:rPr>
+          <w:rFonts w:ascii="Arial" w:hAnsi="Arial" w:eastAsia="Arial" w:cs="Arial"/>
+          <w:b w:val="0"/>
+          <w:i w:val="0"/>
+          <w:color w:val="000000"/>
+          <w:sz w:val="18"/>
+          <w:highlight w:val="lightGray"/>
+        </w:rPr>
+        <w:t>n</w:t>
+      </w:r>
+      <w:r>
+        <w:rPr>
+          <w:rFonts w:ascii="Arial" w:hAnsi="Arial" w:eastAsia="Arial" w:cs="Arial"/>
+          <w:b w:val="0"/>
+          <w:i w:val="0"/>
+          <w:color w:val="000000"/>
+          <w:sz w:val="18"/>
+          <w:highlight w:val="lightGray"/>
+        </w:rPr>
+        <w:t>:</w:t>
+      </w:r>
+      <w:r>
+        <w:rPr>
+          <w:rFonts w:ascii="Arial" w:hAnsi="Arial" w:eastAsia="Arial" w:cs="Arial"/>
+          <w:b w:val="0"/>
+          <w:i w:val="0"/>
+          <w:color w:val="000000"/>
+          <w:sz w:val="18"/>
+          <w:highlight w:val="lightGray"/>
+        </w:rPr>
+        <w:t xml:space="preserve"> </w:t>
+      </w:r>
+      <w:r>
+        <w:rPr>
+          <w:rFonts w:ascii="Arial" w:hAnsi="Arial" w:eastAsia="Arial" w:cs="Arial"/>
+          <w:b w:val="0"/>
+          <w:i w:val="0"/>
+          <w:color w:val="000000"/>
+          <w:sz w:val="18"/>
+          <w:highlight w:val="lightGray"/>
+        </w:rPr>
+        <w:t>M</w:t>
+      </w:r>
+      <w:r>
+        <w:rPr>
+          <w:rFonts w:ascii="Arial" w:hAnsi="Arial" w:eastAsia="Arial" w:cs="Arial"/>
+          <w:b w:val="0"/>
+          <w:i w:val="0"/>
+          <w:color w:val="000000"/>
+          <w:sz w:val="18"/>
+          <w:highlight w:val="lightGray"/>
+        </w:rPr>
+        <w:t>o</w:t>
+      </w:r>
+      <w:r>
+        <w:rPr>
+          <w:rFonts w:ascii="Arial" w:hAnsi="Arial" w:eastAsia="Arial" w:cs="Arial"/>
+          <w:b w:val="0"/>
+          <w:i w:val="0"/>
+          <w:color w:val="000000"/>
+          <w:sz w:val="18"/>
+          <w:highlight w:val="lightGray"/>
+        </w:rPr>
+        <w:t>t</w:t>
+      </w:r>
+      <w:r>
+        <w:rPr>
+          <w:rFonts w:ascii="Arial" w:hAnsi="Arial" w:eastAsia="Arial" w:cs="Arial"/>
+          <w:b w:val="0"/>
+          <w:i w:val="0"/>
+          <w:color w:val="000000"/>
+          <w:sz w:val="18"/>
+          <w:highlight w:val="lightGray"/>
+        </w:rPr>
+        <w:t>a</w:t>
+      </w:r>
+      <w:r>
+        <w:rPr>
+          <w:rFonts w:ascii="Arial" w:hAnsi="Arial" w:eastAsia="Arial" w:cs="Arial"/>
+          <w:b w:val="0"/>
+          <w:i w:val="0"/>
+          <w:color w:val="000000"/>
+          <w:sz w:val="18"/>
+          <w:highlight w:val="lightGray"/>
+        </w:rPr>
+        <w:t>s</w:t>
+      </w:r>
+      <w:r>
+        <w:rPr>
+          <w:rFonts w:ascii="Arial" w:hAnsi="Arial" w:eastAsia="Arial" w:cs="Arial"/>
+          <w:b w:val="0"/>
+          <w:i w:val="0"/>
+          <w:color w:val="000000"/>
+          <w:sz w:val="18"/>
+          <w:highlight w:val="lightGray"/>
+        </w:rPr>
+        <w:t>e</w:t>
+      </w:r>
+      <w:r>
+        <w:rPr>
+          <w:rFonts w:ascii="Arial" w:hAnsi="Arial" w:eastAsia="Arial" w:cs="Arial"/>
+          <w:b w:val="0"/>
+          <w:i w:val="0"/>
+          <w:color w:val="000000"/>
+          <w:sz w:val="18"/>
+          <w:highlight w:val="lightGray"/>
+        </w:rPr>
+        <w:t>m</w:t>
+      </w:r>
+      <w:r>
+        <w:rPr>
+          <w:rFonts w:ascii="Arial" w:hAnsi="Arial" w:eastAsia="Arial" w:cs="Arial"/>
+          <w:b w:val="0"/>
+          <w:i w:val="0"/>
+          <w:color w:val="000000"/>
+          <w:sz w:val="18"/>
+          <w:highlight w:val="lightGray"/>
+        </w:rPr>
+        <w:t xml:space="preserve"> </w:t>
+      </w:r>
+      <w:r>
+        <w:rPr>
+          <w:rFonts w:ascii="Arial" w:hAnsi="Arial" w:eastAsia="Arial" w:cs="Arial"/>
+          <w:b w:val="0"/>
+          <w:i w:val="0"/>
+          <w:color w:val="000000"/>
+          <w:sz w:val="18"/>
+          <w:highlight w:val="lightGray"/>
+        </w:rPr>
+        <w:t>E</w:t>
+      </w:r>
+      <w:r>
+        <w:rPr>
+          <w:rFonts w:ascii="Arial" w:hAnsi="Arial" w:eastAsia="Arial" w:cs="Arial"/>
+          <w:b w:val="0"/>
+          <w:i w:val="0"/>
+          <w:color w:val="000000"/>
+          <w:sz w:val="18"/>
+          <w:highlight w:val="lightGray"/>
+        </w:rPr>
+        <w:t>s</w:t>
+      </w:r>
+      <w:r>
+        <w:rPr>
+          <w:rFonts w:ascii="Arial" w:hAnsi="Arial" w:eastAsia="Arial" w:cs="Arial"/>
+          <w:b w:val="0"/>
+          <w:i w:val="0"/>
+          <w:color w:val="000000"/>
+          <w:sz w:val="18"/>
+          <w:highlight w:val="lightGray"/>
+        </w:rPr>
+        <w:t>s</w:t>
+      </w:r>
+      <w:r>
+        <w:rPr>
+          <w:rFonts w:ascii="Arial" w:hAnsi="Arial" w:eastAsia="Arial" w:cs="Arial"/>
+          <w:b w:val="0"/>
+          <w:i w:val="0"/>
+          <w:color w:val="000000"/>
+          <w:sz w:val="18"/>
+          <w:highlight w:val="lightGray"/>
+        </w:rPr>
+        <w:t>a</w:t>
+      </w:r>
+      <w:r>
+        <w:rPr>
+          <w:rFonts w:ascii="Arial" w:hAnsi="Arial" w:eastAsia="Arial" w:cs="Arial"/>
+          <w:b w:val="0"/>
+          <w:i w:val="0"/>
+          <w:color w:val="000000"/>
+          <w:sz w:val="18"/>
+          <w:highlight w:val="lightGray"/>
+        </w:rPr>
+        <w:t>m</w:t>
+      </w:r>
+      <w:r>
+        <w:rPr>
+          <w:rFonts w:ascii="Arial" w:hAnsi="Arial" w:eastAsia="Arial" w:cs="Arial"/>
+          <w:b w:val="0"/>
+          <w:i w:val="0"/>
+          <w:color w:val="000000"/>
+          <w:sz w:val="18"/>
+          <w:highlight w:val="lightGray"/>
+        </w:rPr>
+        <w:t>]</w:t>
+      </w:r>
+      <w:r>
+        <w:rPr>
+          <w:rFonts w:ascii="Arial" w:hAnsi="Arial" w:eastAsia="Arial" w:cs="Arial"/>
+          <w:b w:val="0"/>
+          <w:i w:val="0"/>
+          <w:color w:val="000000"/>
+          <w:sz w:val="18"/>
+          <w:highlight w:val="lightGray"/>
+        </w:rPr>
+        <w:t xml:space="preserve"> </w:t>
+      </w:r>
+      <w:r>
+        <w:rPr>
+          <w:rFonts w:ascii="Arial" w:hAnsi="Arial" w:eastAsia="Arial" w:cs="Arial"/>
+          <w:b w:val="0"/>
+          <w:i w:val="0"/>
+          <w:color w:val="000000"/>
+          <w:sz w:val="18"/>
+          <w:highlight w:val="lightGray"/>
+        </w:rPr>
+        <w:t>-</w:t>
+      </w:r>
+      <w:r>
+        <w:rPr>
+          <w:rFonts w:ascii="Arial" w:hAnsi="Arial" w:eastAsia="Arial" w:cs="Arial"/>
+          <w:b w:val="0"/>
+          <w:i w:val="0"/>
+          <w:color w:val="000000"/>
+          <w:sz w:val="18"/>
+          <w:highlight w:val="lightGray"/>
+        </w:rPr>
+        <w:t>&gt;</w:t>
+      </w:r>
+      <w:r>
+        <w:rPr>
+          <w:rFonts w:ascii="Arial" w:hAnsi="Arial" w:eastAsia="Arial" w:cs="Arial"/>
+          <w:b w:val="0"/>
+          <w:i w:val="0"/>
+          <w:color w:val="000000"/>
+          <w:sz w:val="18"/>
+          <w:highlight w:val="lightGray"/>
+        </w:rPr>
+        <w:t xml:space="preserve"> </w:t>
+      </w:r>
+      <w:r>
+        <w:rPr>
+          <w:rFonts w:ascii="Arial" w:hAnsi="Arial" w:eastAsia="Arial" w:cs="Arial"/>
+          <w:b/>
+          <w:i w:val="0"/>
+          <w:color w:val="000000"/>
+          <w:sz w:val="18"/>
+          <w:highlight w:val="lightGray"/>
+        </w:rPr>
+        <w:t>F</w:t>
+      </w:r>
+      <w:r>
+        <w:rPr>
+          <w:rFonts w:ascii="Arial" w:hAnsi="Arial" w:eastAsia="Arial" w:cs="Arial"/>
+          <w:b/>
+          <w:i w:val="0"/>
+          <w:color w:val="000000"/>
+          <w:sz w:val="18"/>
+          <w:highlight w:val="lightGray"/>
+        </w:rPr>
+        <w:t>r</w:t>
+      </w:r>
+      <w:r>
+        <w:rPr>
+          <w:rFonts w:ascii="Arial" w:hAnsi="Arial" w:eastAsia="Arial" w:cs="Arial"/>
+          <w:b/>
+          <w:i w:val="0"/>
+          <w:color w:val="000000"/>
+          <w:sz w:val="18"/>
+          <w:highlight w:val="lightGray"/>
+        </w:rPr>
+        <w:t>o</w:t>
+      </w:r>
+      <w:r>
+        <w:rPr>
+          <w:rFonts w:ascii="Arial" w:hAnsi="Arial" w:eastAsia="Arial" w:cs="Arial"/>
+          <w:b/>
+          <w:i w:val="0"/>
+          <w:color w:val="000000"/>
+          <w:sz w:val="18"/>
+          <w:highlight w:val="lightGray"/>
+        </w:rPr>
+        <w:t>m</w:t>
+      </w:r>
+      <w:r>
+        <w:rPr>
+          <w:rFonts w:ascii="Arial" w:hAnsi="Arial" w:eastAsia="Arial" w:cs="Arial"/>
+          <w:b/>
+          <w:i w:val="0"/>
+          <w:color w:val="000000"/>
+          <w:sz w:val="18"/>
+          <w:highlight w:val="lightGray"/>
+        </w:rPr>
+        <w:t>:</w:t>
+      </w:r>
+      <w:r>
+        <w:rPr>
+          <w:rFonts w:ascii="Arial" w:hAnsi="Arial" w:eastAsia="Arial" w:cs="Arial"/>
+          <w:b w:val="0"/>
+          <w:i w:val="0"/>
+          <w:color w:val="000000"/>
+          <w:sz w:val="18"/>
+          <w:highlight w:val="lightGray"/>
+        </w:rPr>
+        <w:t xml:space="preserve"> </w:t>
+      </w:r>
+      <w:r>
+        <w:rPr>
+          <w:rFonts w:ascii="Arial" w:hAnsi="Arial" w:eastAsia="Arial" w:cs="Arial"/>
+          <w:b w:val="0"/>
+          <w:i w:val="0"/>
+          <w:color w:val="000000"/>
+          <w:sz w:val="18"/>
+          <w:highlight w:val="lightGray"/>
+        </w:rPr>
+        <w:t>[</w:t>
+      </w:r>
+      <w:r>
+        <w:rPr>
+          <w:rFonts w:ascii="Arial" w:hAnsi="Arial" w:eastAsia="Arial" w:cs="Arial"/>
+          <w:b w:val="0"/>
+          <w:i w:val="0"/>
+          <w:color w:val="000000"/>
+          <w:sz w:val="18"/>
+          <w:highlight w:val="lightGray"/>
+        </w:rPr>
+        <w:t>C</w:t>
+      </w:r>
+      <w:r>
+        <w:rPr>
+          <w:rFonts w:ascii="Arial" w:hAnsi="Arial" w:eastAsia="Arial" w:cs="Arial"/>
+          <w:b w:val="0"/>
+          <w:i w:val="0"/>
+          <w:color w:val="000000"/>
+          <w:sz w:val="18"/>
+          <w:highlight w:val="lightGray"/>
+        </w:rPr>
+        <w:t>h</w:t>
+      </w:r>
+      <w:r>
+        <w:rPr>
+          <w:rFonts w:ascii="Arial" w:hAnsi="Arial" w:eastAsia="Arial" w:cs="Arial"/>
+          <w:b w:val="0"/>
+          <w:i w:val="0"/>
+          <w:color w:val="000000"/>
+          <w:sz w:val="18"/>
+          <w:highlight w:val="lightGray"/>
+        </w:rPr>
+        <w:t>a</w:t>
+      </w:r>
+      <w:r>
+        <w:rPr>
+          <w:rFonts w:ascii="Arial" w:hAnsi="Arial" w:eastAsia="Arial" w:cs="Arial"/>
+          <w:b w:val="0"/>
+          <w:i w:val="0"/>
+          <w:color w:val="000000"/>
+          <w:sz w:val="18"/>
+          <w:highlight w:val="lightGray"/>
+        </w:rPr>
+        <w:t>t</w:t>
+      </w:r>
+      <w:r>
+        <w:rPr>
+          <w:rFonts w:ascii="Arial" w:hAnsi="Arial" w:eastAsia="Arial" w:cs="Arial"/>
+          <w:b w:val="0"/>
+          <w:i w:val="0"/>
+          <w:color w:val="000000"/>
+          <w:sz w:val="18"/>
+          <w:highlight w:val="lightGray"/>
+        </w:rPr>
+        <w:t>g</w:t>
+      </w:r>
+      <w:r>
+        <w:rPr>
+          <w:rFonts w:ascii="Arial" w:hAnsi="Arial" w:eastAsia="Arial" w:cs="Arial"/>
+          <w:b w:val="0"/>
+          <w:i w:val="0"/>
+          <w:color w:val="000000"/>
+          <w:sz w:val="18"/>
+          <w:highlight w:val="lightGray"/>
+        </w:rPr>
+        <w:t>p</w:t>
+      </w:r>
+      <w:r>
+        <w:rPr>
+          <w:rFonts w:ascii="Arial" w:hAnsi="Arial" w:eastAsia="Arial" w:cs="Arial"/>
+          <w:b w:val="0"/>
+          <w:i w:val="0"/>
+          <w:color w:val="000000"/>
+          <w:sz w:val="18"/>
+          <w:highlight w:val="lightGray"/>
+        </w:rPr>
+        <w:t>t</w:t>
+      </w:r>
+      <w:r>
+        <w:rPr>
+          <w:rFonts w:ascii="Arial" w:hAnsi="Arial" w:eastAsia="Arial" w:cs="Arial"/>
+          <w:b w:val="0"/>
+          <w:i w:val="0"/>
+          <w:color w:val="000000"/>
+          <w:sz w:val="18"/>
+          <w:highlight w:val="lightGray"/>
+        </w:rPr>
+        <w:t xml:space="preserve"> </w:t>
+      </w:r>
+      <w:r>
+        <w:rPr>
+          <w:rFonts w:ascii="Arial" w:hAnsi="Arial" w:eastAsia="Arial" w:cs="Arial"/>
+          <w:b w:val="0"/>
+          <w:i w:val="0"/>
+          <w:color w:val="000000"/>
+          <w:sz w:val="18"/>
+          <w:highlight w:val="lightGray"/>
         </w:rPr>
         <w:t>(</w:t>
       </w:r>
       <w:r>
         <w:rPr>
-          <w:b/>
-          <w:sz w:val="14"/>
-          <w:szCs w:val="14"/>
-          <w:shd w:val="clear" w:color="auto" w:fill="B7B7B7"/>
-        </w:rPr>
-        <w:t>GPT</w:t>
-      </w:r>
-      <w:r>
-        <w:rPr>
-          <w:rFonts w:ascii="Cambria Math" w:hAnsi="Cambria Math" w:cs="Cambria Math"/>
-          <w:b/>
-          <w:sz w:val="14"/>
-          <w:szCs w:val="14"/>
-          <w:shd w:val="clear" w:color="auto" w:fill="B7B7B7"/>
+          <w:rFonts w:ascii="Arial" w:hAnsi="Arial" w:eastAsia="Arial" w:cs="Arial"/>
+          <w:b w:val="0"/>
+          <w:i w:val="0"/>
+          <w:color w:val="000000"/>
+          <w:sz w:val="18"/>
+          <w:highlight w:val="lightGray"/>
+        </w:rPr>
+        <w:t>G</w:t>
+      </w:r>
+      <w:r>
+        <w:rPr>
+          <w:rFonts w:ascii="Arial" w:hAnsi="Arial" w:eastAsia="Arial" w:cs="Arial"/>
+          <w:b w:val="0"/>
+          <w:i w:val="0"/>
+          <w:color w:val="000000"/>
+          <w:sz w:val="18"/>
+          <w:highlight w:val="lightGray"/>
+        </w:rPr>
+        <w:t>P</w:t>
+      </w:r>
+      <w:r>
+        <w:rPr>
+          <w:rFonts w:ascii="Arial" w:hAnsi="Arial" w:eastAsia="Arial" w:cs="Arial"/>
+          <w:b w:val="0"/>
+          <w:i w:val="0"/>
+          <w:color w:val="000000"/>
+          <w:sz w:val="18"/>
+          <w:highlight w:val="lightGray"/>
+        </w:rPr>
+        <w:t>T</w:t>
+      </w:r>
+      <w:r>
+        <w:rPr>
+          <w:rFonts w:ascii="Arial" w:hAnsi="Arial" w:eastAsia="Arial" w:cs="Cambria Math"/>
+          <w:b w:val="0"/>
+          <w:i w:val="0"/>
+          <w:color w:val="000000"/>
+          <w:sz w:val="18"/>
+          <w:highlight w:val="lightGray"/>
         </w:rPr>
         <w:t>‑</w:t>
       </w:r>
       <w:r>
         <w:rPr>
-          <w:b/>
-          <w:sz w:val="14"/>
-          <w:szCs w:val="14"/>
-          <w:shd w:val="clear" w:color="auto" w:fill="B7B7B7"/>
-        </w:rPr>
-        <w:t>5 Mini</w:t>
-      </w:r>
-      <w:r>
-        <w:rPr>
-          <w:b/>
-          <w:sz w:val="14"/>
-          <w:szCs w:val="14"/>
-          <w:shd w:val="clear" w:color="auto" w:fill="B7B7B7"/>
-        </w:rPr>
-        <w:t>) at [11/15/2025]</w:t>
+          <w:rFonts w:ascii="Arial" w:hAnsi="Arial" w:eastAsia="Arial" w:cs="Arial"/>
+          <w:b w:val="0"/>
+          <w:i w:val="0"/>
+          <w:color w:val="000000"/>
+          <w:sz w:val="18"/>
+          <w:highlight w:val="lightGray"/>
+        </w:rPr>
+        <w:t>5</w:t>
+      </w:r>
+      <w:r>
+        <w:rPr>
+          <w:rFonts w:ascii="Arial" w:hAnsi="Arial" w:eastAsia="Arial" w:cs="Arial"/>
+          <w:b w:val="0"/>
+          <w:i w:val="0"/>
+          <w:color w:val="000000"/>
+          <w:sz w:val="18"/>
+          <w:highlight w:val="lightGray"/>
+        </w:rPr>
+        <w:t xml:space="preserve"> </w:t>
+      </w:r>
+      <w:r>
+        <w:rPr>
+          <w:rFonts w:ascii="Arial" w:hAnsi="Arial" w:eastAsia="Arial" w:cs="Arial"/>
+          <w:b w:val="0"/>
+          <w:i w:val="0"/>
+          <w:color w:val="000000"/>
+          <w:sz w:val="18"/>
+          <w:highlight w:val="lightGray"/>
+        </w:rPr>
+        <w:t>M</w:t>
+      </w:r>
+      <w:r>
+        <w:rPr>
+          <w:rFonts w:ascii="Arial" w:hAnsi="Arial" w:eastAsia="Arial" w:cs="Arial"/>
+          <w:b w:val="0"/>
+          <w:i w:val="0"/>
+          <w:color w:val="000000"/>
+          <w:sz w:val="18"/>
+          <w:highlight w:val="lightGray"/>
+        </w:rPr>
+        <w:t>i</w:t>
+      </w:r>
+      <w:r>
+        <w:rPr>
+          <w:rFonts w:ascii="Arial" w:hAnsi="Arial" w:eastAsia="Arial" w:cs="Arial"/>
+          <w:b w:val="0"/>
+          <w:i w:val="0"/>
+          <w:color w:val="000000"/>
+          <w:sz w:val="18"/>
+          <w:highlight w:val="lightGray"/>
+        </w:rPr>
+        <w:t>n</w:t>
+      </w:r>
+      <w:r>
+        <w:rPr>
+          <w:rFonts w:ascii="Arial" w:hAnsi="Arial" w:eastAsia="Arial" w:cs="Arial"/>
+          <w:b w:val="0"/>
+          <w:i w:val="0"/>
+          <w:color w:val="000000"/>
+          <w:sz w:val="18"/>
+          <w:highlight w:val="lightGray"/>
+        </w:rPr>
+        <w:t>i</w:t>
+      </w:r>
+      <w:r>
+        <w:rPr>
+          <w:rFonts w:ascii="Arial" w:hAnsi="Arial" w:eastAsia="Arial" w:cs="Arial"/>
+          <w:b w:val="0"/>
+          <w:i w:val="0"/>
+          <w:color w:val="000000"/>
+          <w:sz w:val="18"/>
+          <w:highlight w:val="lightGray"/>
+        </w:rPr>
+        <w:t>)</w:t>
+      </w:r>
+      <w:r>
+        <w:rPr>
+          <w:rFonts w:ascii="Arial" w:hAnsi="Arial" w:eastAsia="Arial" w:cs="Arial"/>
+          <w:b w:val="0"/>
+          <w:i w:val="0"/>
+          <w:color w:val="000000"/>
+          <w:sz w:val="18"/>
+          <w:highlight w:val="lightGray"/>
+        </w:rPr>
+        <w:t>]</w:t>
+      </w:r>
+      <w:r>
+        <w:rPr>
+          <w:rFonts w:ascii="Arial" w:hAnsi="Arial" w:eastAsia="Arial" w:cs="Arial"/>
+          <w:b w:val="0"/>
+          <w:i w:val="0"/>
+          <w:color w:val="000000"/>
+          <w:sz w:val="18"/>
+          <w:highlight w:val="lightGray"/>
+        </w:rPr>
+        <w:t xml:space="preserve"> </w:t>
+      </w:r>
+      <w:r>
+        <w:rPr>
+          <w:rFonts w:ascii="Arial" w:hAnsi="Arial" w:eastAsia="Arial" w:cs="Arial"/>
+          <w:b/>
+          <w:i w:val="0"/>
+          <w:color w:val="000000"/>
+          <w:sz w:val="18"/>
+          <w:highlight w:val="lightGray"/>
+        </w:rPr>
+        <w:t>o</w:t>
+      </w:r>
+      <w:r>
+        <w:rPr>
+          <w:rFonts w:ascii="Arial" w:hAnsi="Arial" w:eastAsia="Arial" w:cs="Arial"/>
+          <w:b/>
+          <w:i w:val="0"/>
+          <w:color w:val="000000"/>
+          <w:sz w:val="18"/>
+          <w:highlight w:val="lightGray"/>
+        </w:rPr>
+        <w:t>n</w:t>
+      </w:r>
+      <w:r>
+        <w:rPr>
+          <w:rFonts w:ascii="Arial" w:hAnsi="Arial" w:eastAsia="Arial"/>
+          <w:b/>
+          <w:sz w:val="18"/>
+        </w:rPr>
+        <w:t>11/15/2025]</w:t>
       </w:r>
     </w:p>
     <w:p>
@@ -692,78 +5322,1573 @@
       </w:pPr>
       <w:r>
         <w:rPr>
-          <w:b/>
-          <w:shd w:val="clear" w:color="auto" w:fill="B7B7B7"/>
-        </w:rPr>
-        <w:t># Source</w:t>
-      </w:r>
-      <w:r>
-        <w:rPr>
-          <w:shd w:val="clear" w:color="auto" w:fill="B7B7B7"/>
-        </w:rPr>
-        <w:t xml:space="preserve">: </w:t>
-      </w:r>
-      <w:proofErr w:type="spellStart"/>
-      <w:r>
-        <w:rPr>
-          <w:b/>
-          <w:shd w:val="clear" w:color="auto" w:fill="B7B7B7"/>
-        </w:rPr>
-        <w:t>Chatgpt</w:t>
-      </w:r>
-      <w:proofErr w:type="spellEnd"/>
-      <w:r>
-        <w:rPr>
-          <w:b/>
-          <w:shd w:val="clear" w:color="auto" w:fill="B7B7B7"/>
-        </w:rPr>
-        <w:t xml:space="preserve"> </w:t>
-      </w:r>
-      <w:r>
-        <w:rPr>
-          <w:b/>
-          <w:sz w:val="14"/>
-          <w:szCs w:val="14"/>
-          <w:shd w:val="clear" w:color="auto" w:fill="B7B7B7"/>
+          <w:rFonts w:ascii="Arial" w:hAnsi="Arial" w:eastAsia="Arial" w:cs="Arial"/>
+          <w:b/>
+          <w:i w:val="0"/>
+          <w:color w:val="000000"/>
+          <w:sz w:val="18"/>
+          <w:highlight w:val="lightGray"/>
+        </w:rPr>
+        <w:t>#</w:t>
+      </w:r>
+      <w:r>
+        <w:rPr>
+          <w:rFonts w:ascii="Arial" w:hAnsi="Arial" w:eastAsia="Arial" w:cs="Arial"/>
+          <w:b/>
+          <w:i w:val="0"/>
+          <w:color w:val="000000"/>
+          <w:sz w:val="18"/>
+          <w:highlight w:val="lightGray"/>
+        </w:rPr>
+        <w:t xml:space="preserve"> </w:t>
+      </w:r>
+      <w:r>
+        <w:rPr>
+          <w:rFonts w:ascii="Arial" w:hAnsi="Arial" w:eastAsia="Arial" w:cs="Arial"/>
+          <w:b/>
+          <w:i w:val="0"/>
+          <w:color w:val="000000"/>
+          <w:sz w:val="18"/>
+          <w:highlight w:val="lightGray"/>
+        </w:rPr>
+        <w:t>S</w:t>
+      </w:r>
+      <w:r>
+        <w:rPr>
+          <w:rFonts w:ascii="Arial" w:hAnsi="Arial" w:eastAsia="Arial" w:cs="Arial"/>
+          <w:b/>
+          <w:i w:val="0"/>
+          <w:color w:val="000000"/>
+          <w:sz w:val="18"/>
+          <w:highlight w:val="lightGray"/>
+        </w:rPr>
+        <w:t>o</w:t>
+      </w:r>
+      <w:r>
+        <w:rPr>
+          <w:rFonts w:ascii="Arial" w:hAnsi="Arial" w:eastAsia="Arial" w:cs="Arial"/>
+          <w:b/>
+          <w:i w:val="0"/>
+          <w:color w:val="000000"/>
+          <w:sz w:val="18"/>
+          <w:highlight w:val="lightGray"/>
+        </w:rPr>
+        <w:t>u</w:t>
+      </w:r>
+      <w:r>
+        <w:rPr>
+          <w:rFonts w:ascii="Arial" w:hAnsi="Arial" w:eastAsia="Arial" w:cs="Arial"/>
+          <w:b/>
+          <w:i w:val="0"/>
+          <w:color w:val="000000"/>
+          <w:sz w:val="18"/>
+          <w:highlight w:val="lightGray"/>
+        </w:rPr>
+        <w:t>r</w:t>
+      </w:r>
+      <w:r>
+        <w:rPr>
+          <w:rFonts w:ascii="Arial" w:hAnsi="Arial" w:eastAsia="Arial" w:cs="Arial"/>
+          <w:b/>
+          <w:i w:val="0"/>
+          <w:color w:val="000000"/>
+          <w:sz w:val="18"/>
+          <w:highlight w:val="lightGray"/>
+        </w:rPr>
+        <w:t>c</w:t>
+      </w:r>
+      <w:r>
+        <w:rPr>
+          <w:rFonts w:ascii="Arial" w:hAnsi="Arial" w:eastAsia="Arial" w:cs="Arial"/>
+          <w:b/>
+          <w:i w:val="0"/>
+          <w:color w:val="000000"/>
+          <w:sz w:val="18"/>
+          <w:highlight w:val="lightGray"/>
+        </w:rPr>
+        <w:t>e</w:t>
+      </w:r>
+      <w:r>
+        <w:rPr>
+          <w:rFonts w:ascii="Arial" w:hAnsi="Arial" w:eastAsia="Arial" w:cs="Arial"/>
+          <w:b/>
+          <w:i w:val="0"/>
+          <w:color w:val="000000"/>
+          <w:sz w:val="18"/>
+          <w:highlight w:val="lightGray"/>
+        </w:rPr>
+        <w:t>:</w:t>
+      </w:r>
+      <w:r>
+        <w:rPr>
+          <w:rFonts w:ascii="Arial" w:hAnsi="Arial" w:eastAsia="Arial" w:cs="Arial"/>
+          <w:b/>
+          <w:i w:val="0"/>
+          <w:color w:val="000000"/>
+          <w:sz w:val="18"/>
+          <w:highlight w:val="lightGray"/>
+        </w:rPr>
+        <w:t xml:space="preserve"> </w:t>
+      </w:r>
+      <w:r>
+        <w:rPr>
+          <w:rFonts w:ascii="Arial" w:hAnsi="Arial" w:eastAsia="Arial" w:cs="Arial"/>
+          <w:b/>
+          <w:i w:val="0"/>
+          <w:color w:val="000000"/>
+          <w:sz w:val="18"/>
+          <w:highlight w:val="lightGray"/>
+        </w:rPr>
+        <w:t>A</w:t>
+      </w:r>
+      <w:r>
+        <w:rPr>
+          <w:rFonts w:ascii="Arial" w:hAnsi="Arial" w:eastAsia="Arial" w:cs="Arial"/>
+          <w:b/>
+          <w:i w:val="0"/>
+          <w:color w:val="000000"/>
+          <w:sz w:val="18"/>
+          <w:highlight w:val="lightGray"/>
+        </w:rPr>
+        <w:t>I</w:t>
+      </w:r>
+      <w:r>
+        <w:rPr>
+          <w:rFonts w:ascii="Arial" w:hAnsi="Arial" w:eastAsia="Arial" w:cs="Arial"/>
+          <w:b/>
+          <w:i w:val="0"/>
+          <w:color w:val="000000"/>
+          <w:sz w:val="18"/>
+          <w:highlight w:val="lightGray"/>
+        </w:rPr>
+        <w:t xml:space="preserve"> </w:t>
+      </w:r>
+      <w:r>
+        <w:rPr>
+          <w:rFonts w:ascii="Arial" w:hAnsi="Arial" w:eastAsia="Arial" w:cs="Arial"/>
+          <w:b/>
+          <w:i w:val="0"/>
+          <w:color w:val="000000"/>
+          <w:sz w:val="18"/>
+          <w:highlight w:val="lightGray"/>
+        </w:rPr>
+        <w:t>S</w:t>
+      </w:r>
+      <w:r>
+        <w:rPr>
+          <w:rFonts w:ascii="Arial" w:hAnsi="Arial" w:eastAsia="Arial" w:cs="Arial"/>
+          <w:b/>
+          <w:i w:val="0"/>
+          <w:color w:val="000000"/>
+          <w:sz w:val="18"/>
+          <w:highlight w:val="lightGray"/>
+        </w:rPr>
+        <w:t>o</w:t>
+      </w:r>
+      <w:r>
+        <w:rPr>
+          <w:rFonts w:ascii="Arial" w:hAnsi="Arial" w:eastAsia="Arial" w:cs="Arial"/>
+          <w:b/>
+          <w:i w:val="0"/>
+          <w:color w:val="000000"/>
+          <w:sz w:val="18"/>
+          <w:highlight w:val="lightGray"/>
+        </w:rPr>
+        <w:t>u</w:t>
+      </w:r>
+      <w:r>
+        <w:rPr>
+          <w:rFonts w:ascii="Arial" w:hAnsi="Arial" w:eastAsia="Arial" w:cs="Arial"/>
+          <w:b/>
+          <w:i w:val="0"/>
+          <w:color w:val="000000"/>
+          <w:sz w:val="18"/>
+          <w:highlight w:val="lightGray"/>
+        </w:rPr>
+        <w:t>r</w:t>
+      </w:r>
+      <w:r>
+        <w:rPr>
+          <w:rFonts w:ascii="Arial" w:hAnsi="Arial" w:eastAsia="Arial" w:cs="Arial"/>
+          <w:b/>
+          <w:i w:val="0"/>
+          <w:color w:val="000000"/>
+          <w:sz w:val="18"/>
+          <w:highlight w:val="lightGray"/>
+        </w:rPr>
+        <w:t>c</w:t>
+      </w:r>
+      <w:r>
+        <w:rPr>
+          <w:rFonts w:ascii="Arial" w:hAnsi="Arial" w:eastAsia="Arial" w:cs="Arial"/>
+          <w:b/>
+          <w:i w:val="0"/>
+          <w:color w:val="000000"/>
+          <w:sz w:val="18"/>
+          <w:highlight w:val="lightGray"/>
+        </w:rPr>
+        <w:t>e</w:t>
+      </w:r>
+      <w:r>
+        <w:rPr>
+          <w:rFonts w:ascii="Arial" w:hAnsi="Arial" w:eastAsia="Arial" w:cs="Arial"/>
+          <w:b/>
+          <w:i w:val="0"/>
+          <w:color w:val="000000"/>
+          <w:sz w:val="18"/>
+          <w:highlight w:val="lightGray"/>
+        </w:rPr>
+        <w:t>:</w:t>
+      </w:r>
+      <w:r>
+        <w:rPr>
+          <w:rFonts w:ascii="Arial" w:hAnsi="Arial" w:eastAsia="Arial" w:cs="Arial"/>
+          <w:b/>
+          <w:i w:val="0"/>
+          <w:color w:val="000000"/>
+          <w:sz w:val="18"/>
+          <w:highlight w:val="lightGray"/>
+        </w:rPr>
+        <w:t xml:space="preserve"> </w:t>
+      </w:r>
+      <w:r>
+        <w:rPr>
+          <w:rFonts w:ascii="Arial" w:hAnsi="Arial" w:eastAsia="Arial" w:cs="Arial"/>
+          <w:b/>
+          <w:i w:val="0"/>
+          <w:color w:val="000000"/>
+          <w:sz w:val="18"/>
+          <w:highlight w:val="lightGray"/>
+        </w:rPr>
+        <w:t>P</w:t>
+      </w:r>
+      <w:r>
+        <w:rPr>
+          <w:rFonts w:ascii="Arial" w:hAnsi="Arial" w:eastAsia="Arial" w:cs="Arial"/>
+          <w:b/>
+          <w:i w:val="0"/>
+          <w:color w:val="000000"/>
+          <w:sz w:val="18"/>
+          <w:highlight w:val="lightGray"/>
+        </w:rPr>
+        <w:t>r</w:t>
+      </w:r>
+      <w:r>
+        <w:rPr>
+          <w:rFonts w:ascii="Arial" w:hAnsi="Arial" w:eastAsia="Arial" w:cs="Arial"/>
+          <w:b/>
+          <w:i w:val="0"/>
+          <w:color w:val="000000"/>
+          <w:sz w:val="18"/>
+          <w:highlight w:val="lightGray"/>
+        </w:rPr>
+        <w:t>o</w:t>
+      </w:r>
+      <w:r>
+        <w:rPr>
+          <w:rFonts w:ascii="Arial" w:hAnsi="Arial" w:eastAsia="Arial" w:cs="Arial"/>
+          <w:b/>
+          <w:i w:val="0"/>
+          <w:color w:val="000000"/>
+          <w:sz w:val="18"/>
+          <w:highlight w:val="lightGray"/>
+        </w:rPr>
+        <w:t>v</w:t>
+      </w:r>
+      <w:r>
+        <w:rPr>
+          <w:rFonts w:ascii="Arial" w:hAnsi="Arial" w:eastAsia="Arial" w:cs="Arial"/>
+          <w:b/>
+          <w:i w:val="0"/>
+          <w:color w:val="000000"/>
+          <w:sz w:val="18"/>
+          <w:highlight w:val="lightGray"/>
+        </w:rPr>
+        <w:t>i</w:t>
+      </w:r>
+      <w:r>
+        <w:rPr>
+          <w:rFonts w:ascii="Arial" w:hAnsi="Arial" w:eastAsia="Arial" w:cs="Arial"/>
+          <w:b/>
+          <w:i w:val="0"/>
+          <w:color w:val="000000"/>
+          <w:sz w:val="18"/>
+          <w:highlight w:val="lightGray"/>
+        </w:rPr>
+        <w:t>d</w:t>
+      </w:r>
+      <w:r>
+        <w:rPr>
+          <w:rFonts w:ascii="Arial" w:hAnsi="Arial" w:eastAsia="Arial" w:cs="Arial"/>
+          <w:b/>
+          <w:i w:val="0"/>
+          <w:color w:val="000000"/>
+          <w:sz w:val="18"/>
+          <w:highlight w:val="lightGray"/>
+        </w:rPr>
+        <w:t>e</w:t>
+      </w:r>
+      <w:r>
+        <w:rPr>
+          <w:rFonts w:ascii="Arial" w:hAnsi="Arial" w:eastAsia="Arial" w:cs="Arial"/>
+          <w:b/>
+          <w:i w:val="0"/>
+          <w:color w:val="000000"/>
+          <w:sz w:val="18"/>
+          <w:highlight w:val="lightGray"/>
+        </w:rPr>
+        <w:t>d</w:t>
+      </w:r>
+      <w:r>
+        <w:rPr>
+          <w:rFonts w:ascii="Arial" w:hAnsi="Arial" w:eastAsia="Arial" w:cs="Arial"/>
+          <w:b/>
+          <w:i w:val="0"/>
+          <w:color w:val="000000"/>
+          <w:sz w:val="18"/>
+          <w:highlight w:val="lightGray"/>
+        </w:rPr>
+        <w:t xml:space="preserve"> </w:t>
+      </w:r>
+      <w:r>
+        <w:rPr>
+          <w:rFonts w:ascii="Arial" w:hAnsi="Arial" w:eastAsia="Arial" w:cs="Arial"/>
+          <w:b/>
+          <w:i w:val="0"/>
+          <w:color w:val="000000"/>
+          <w:sz w:val="18"/>
+          <w:highlight w:val="lightGray"/>
+        </w:rPr>
+        <w:t>b</w:t>
+      </w:r>
+      <w:r>
+        <w:rPr>
+          <w:rFonts w:ascii="Arial" w:hAnsi="Arial" w:eastAsia="Arial" w:cs="Arial"/>
+          <w:b/>
+          <w:i w:val="0"/>
+          <w:color w:val="000000"/>
+          <w:sz w:val="18"/>
+          <w:highlight w:val="lightGray"/>
+        </w:rPr>
+        <w:t>y</w:t>
+      </w:r>
+      <w:r>
+        <w:rPr>
+          <w:rFonts w:ascii="Arial" w:hAnsi="Arial" w:eastAsia="Arial" w:cs="Arial"/>
+          <w:b/>
+          <w:i w:val="0"/>
+          <w:color w:val="000000"/>
+          <w:sz w:val="18"/>
+          <w:highlight w:val="lightGray"/>
+        </w:rPr>
+        <w:t>:</w:t>
+      </w:r>
+      <w:r>
+        <w:rPr>
+          <w:rFonts w:ascii="Arial" w:hAnsi="Arial" w:eastAsia="Arial" w:cs="Arial"/>
+          <w:b/>
+          <w:i w:val="0"/>
+          <w:color w:val="000000"/>
+          <w:sz w:val="18"/>
+          <w:highlight w:val="lightGray"/>
+        </w:rPr>
+        <w:t xml:space="preserve"> </w:t>
+      </w:r>
+      <w:r>
+        <w:rPr>
+          <w:rFonts w:ascii="Arial" w:hAnsi="Arial" w:eastAsia="Arial" w:cs="Arial"/>
+          <w:b/>
+          <w:i w:val="0"/>
+          <w:color w:val="000000"/>
+          <w:sz w:val="18"/>
+          <w:highlight w:val="lightGray"/>
+        </w:rPr>
+        <w:t>[</w:t>
+      </w:r>
+      <w:r>
+        <w:rPr>
+          <w:rFonts w:ascii="Arial" w:hAnsi="Arial" w:eastAsia="Arial" w:cs="Arial"/>
+          <w:b/>
+          <w:i w:val="0"/>
+          <w:color w:val="000000"/>
+          <w:sz w:val="18"/>
+          <w:highlight w:val="lightGray"/>
+        </w:rPr>
+        <w:t>D</w:t>
+      </w:r>
+      <w:r>
+        <w:rPr>
+          <w:rFonts w:ascii="Arial" w:hAnsi="Arial" w:eastAsia="Arial" w:cs="Arial"/>
+          <w:b/>
+          <w:i w:val="0"/>
+          <w:color w:val="000000"/>
+          <w:sz w:val="18"/>
+          <w:highlight w:val="lightGray"/>
+        </w:rPr>
+        <w:t>a</w:t>
+      </w:r>
+      <w:r>
+        <w:rPr>
+          <w:rFonts w:ascii="Arial" w:hAnsi="Arial" w:eastAsia="Arial" w:cs="Arial"/>
+          <w:b/>
+          <w:i w:val="0"/>
+          <w:color w:val="000000"/>
+          <w:sz w:val="18"/>
+          <w:highlight w:val="lightGray"/>
+        </w:rPr>
+        <w:t>t</w:t>
+      </w:r>
+      <w:r>
+        <w:rPr>
+          <w:rFonts w:ascii="Arial" w:hAnsi="Arial" w:eastAsia="Arial" w:cs="Arial"/>
+          <w:b/>
+          <w:i w:val="0"/>
+          <w:color w:val="000000"/>
+          <w:sz w:val="18"/>
+          <w:highlight w:val="lightGray"/>
+        </w:rPr>
+        <w:t>a</w:t>
+      </w:r>
+      <w:r>
+        <w:rPr>
+          <w:rFonts w:ascii="Arial" w:hAnsi="Arial" w:eastAsia="Arial" w:cs="Arial"/>
+          <w:b/>
+          <w:i w:val="0"/>
+          <w:color w:val="000000"/>
+          <w:sz w:val="18"/>
+          <w:highlight w:val="lightGray"/>
+        </w:rPr>
+        <w:t xml:space="preserve"> </w:t>
+      </w:r>
+      <w:r>
+        <w:rPr>
+          <w:rFonts w:ascii="Arial" w:hAnsi="Arial" w:eastAsia="Arial" w:cs="Arial"/>
+          <w:b/>
+          <w:i w:val="0"/>
+          <w:color w:val="000000"/>
+          <w:sz w:val="18"/>
+          <w:highlight w:val="lightGray"/>
+        </w:rPr>
+        <w:t>P</w:t>
+      </w:r>
+      <w:r>
+        <w:rPr>
+          <w:rFonts w:ascii="Arial" w:hAnsi="Arial" w:eastAsia="Arial" w:cs="Arial"/>
+          <w:b/>
+          <w:i w:val="0"/>
+          <w:color w:val="000000"/>
+          <w:sz w:val="18"/>
+          <w:highlight w:val="lightGray"/>
+        </w:rPr>
+        <w:t>a</w:t>
+      </w:r>
+      <w:r>
+        <w:rPr>
+          <w:rFonts w:ascii="Arial" w:hAnsi="Arial" w:eastAsia="Arial" w:cs="Arial"/>
+          <w:b/>
+          <w:i w:val="0"/>
+          <w:color w:val="000000"/>
+          <w:sz w:val="18"/>
+          <w:highlight w:val="lightGray"/>
+        </w:rPr>
+        <w:t>t</w:t>
+      </w:r>
+      <w:r>
+        <w:rPr>
+          <w:rFonts w:ascii="Arial" w:hAnsi="Arial" w:eastAsia="Arial" w:cs="Arial"/>
+          <w:b/>
+          <w:i w:val="0"/>
+          <w:color w:val="000000"/>
+          <w:sz w:val="18"/>
+          <w:highlight w:val="lightGray"/>
+        </w:rPr>
+        <w:t>h</w:t>
+      </w:r>
+      <w:r>
+        <w:rPr>
+          <w:rFonts w:ascii="Arial" w:hAnsi="Arial" w:eastAsia="Arial" w:cs="Arial"/>
+          <w:b w:val="0"/>
+          <w:i w:val="0"/>
+          <w:color w:val="000000"/>
+          <w:sz w:val="18"/>
+          <w:highlight w:val="lightGray"/>
+        </w:rPr>
+        <w:t>:</w:t>
+      </w:r>
+      <w:r>
+        <w:rPr>
+          <w:rFonts w:ascii="Arial" w:hAnsi="Arial" w:eastAsia="Arial" w:cs="Arial"/>
+          <w:b w:val="0"/>
+          <w:i w:val="0"/>
+          <w:color w:val="000000"/>
+          <w:sz w:val="18"/>
+          <w:highlight w:val="lightGray"/>
+        </w:rPr>
+        <w:t xml:space="preserve"> </w:t>
+      </w:r>
+      <w:r>
+        <w:rPr>
+          <w:rFonts w:ascii="Arial" w:hAnsi="Arial" w:eastAsia="Arial" w:cs="Arial"/>
+          <w:b w:val="0"/>
+          <w:i w:val="0"/>
+          <w:color w:val="000000"/>
+          <w:sz w:val="18"/>
+          <w:highlight w:val="lightGray"/>
+        </w:rPr>
+        <w:t>P</w:t>
+      </w:r>
+      <w:r>
+        <w:rPr>
+          <w:rFonts w:ascii="Arial" w:hAnsi="Arial" w:eastAsia="Arial" w:cs="Arial"/>
+          <w:b w:val="0"/>
+          <w:i w:val="0"/>
+          <w:color w:val="000000"/>
+          <w:sz w:val="18"/>
+          <w:highlight w:val="lightGray"/>
+        </w:rPr>
+        <w:t>e</w:t>
+      </w:r>
+      <w:r>
+        <w:rPr>
+          <w:rFonts w:ascii="Arial" w:hAnsi="Arial" w:eastAsia="Arial" w:cs="Arial"/>
+          <w:b w:val="0"/>
+          <w:i w:val="0"/>
+          <w:color w:val="000000"/>
+          <w:sz w:val="18"/>
+          <w:highlight w:val="lightGray"/>
+        </w:rPr>
+        <w:t>r</w:t>
+      </w:r>
+      <w:r>
+        <w:rPr>
+          <w:rFonts w:ascii="Arial" w:hAnsi="Arial" w:eastAsia="Arial" w:cs="Arial"/>
+          <w:b w:val="0"/>
+          <w:i w:val="0"/>
+          <w:color w:val="000000"/>
+          <w:sz w:val="18"/>
+          <w:highlight w:val="lightGray"/>
+        </w:rPr>
+        <w:t>s</w:t>
+      </w:r>
+      <w:r>
+        <w:rPr>
+          <w:rFonts w:ascii="Arial" w:hAnsi="Arial" w:eastAsia="Arial" w:cs="Arial"/>
+          <w:b w:val="0"/>
+          <w:i w:val="0"/>
+          <w:color w:val="000000"/>
+          <w:sz w:val="18"/>
+          <w:highlight w:val="lightGray"/>
+        </w:rPr>
+        <w:t>o</w:t>
+      </w:r>
+      <w:r>
+        <w:rPr>
+          <w:rFonts w:ascii="Arial" w:hAnsi="Arial" w:eastAsia="Arial" w:cs="Arial"/>
+          <w:b w:val="0"/>
+          <w:i w:val="0"/>
+          <w:color w:val="000000"/>
+          <w:sz w:val="18"/>
+          <w:highlight w:val="lightGray"/>
+        </w:rPr>
+        <w:t>n</w:t>
+      </w:r>
+      <w:r>
+        <w:rPr>
+          <w:rFonts w:ascii="Arial" w:hAnsi="Arial" w:eastAsia="Arial" w:cs="Arial"/>
+          <w:b w:val="0"/>
+          <w:i w:val="0"/>
+          <w:color w:val="000000"/>
+          <w:sz w:val="18"/>
+          <w:highlight w:val="lightGray"/>
+        </w:rPr>
+        <w:t>s</w:t>
+      </w:r>
+      <w:r>
+        <w:rPr>
+          <w:rFonts w:ascii="Arial" w:hAnsi="Arial" w:eastAsia="Arial" w:cs="Arial"/>
+          <w:b w:val="0"/>
+          <w:i w:val="0"/>
+          <w:color w:val="000000"/>
+          <w:sz w:val="18"/>
+          <w:highlight w:val="lightGray"/>
+        </w:rPr>
+        <w:t xml:space="preserve"> </w:t>
+      </w:r>
+      <w:r>
+        <w:rPr>
+          <w:rFonts w:ascii="Arial" w:hAnsi="Arial" w:eastAsia="Arial" w:cs="Arial"/>
+          <w:b w:val="0"/>
+          <w:i w:val="0"/>
+          <w:color w:val="000000"/>
+          <w:sz w:val="18"/>
+          <w:highlight w:val="lightGray"/>
+        </w:rPr>
+        <w:t>T</w:t>
+      </w:r>
+      <w:r>
+        <w:rPr>
+          <w:rFonts w:ascii="Arial" w:hAnsi="Arial" w:eastAsia="Arial" w:cs="Arial"/>
+          <w:b w:val="0"/>
+          <w:i w:val="0"/>
+          <w:color w:val="000000"/>
+          <w:sz w:val="18"/>
+          <w:highlight w:val="lightGray"/>
+        </w:rPr>
+        <w:t>a</w:t>
+      </w:r>
+      <w:r>
+        <w:rPr>
+          <w:rFonts w:ascii="Arial" w:hAnsi="Arial" w:eastAsia="Arial" w:cs="Arial"/>
+          <w:b w:val="0"/>
+          <w:i w:val="0"/>
+          <w:color w:val="000000"/>
+          <w:sz w:val="18"/>
+          <w:highlight w:val="lightGray"/>
+        </w:rPr>
+        <w:t>b</w:t>
+      </w:r>
+      <w:r>
+        <w:rPr>
+          <w:rFonts w:ascii="Arial" w:hAnsi="Arial" w:eastAsia="Arial" w:cs="Arial"/>
+          <w:b w:val="0"/>
+          <w:i w:val="0"/>
+          <w:color w:val="000000"/>
+          <w:sz w:val="18"/>
+          <w:highlight w:val="lightGray"/>
+        </w:rPr>
+        <w:t>l</w:t>
+      </w:r>
+      <w:r>
+        <w:rPr>
+          <w:rFonts w:ascii="Arial" w:hAnsi="Arial" w:eastAsia="Arial" w:cs="Arial"/>
+          <w:b w:val="0"/>
+          <w:i w:val="0"/>
+          <w:color w:val="000000"/>
+          <w:sz w:val="18"/>
+          <w:highlight w:val="lightGray"/>
+        </w:rPr>
+        <w:t>e</w:t>
+      </w:r>
+      <w:r>
+        <w:rPr>
+          <w:rFonts w:ascii="Arial" w:hAnsi="Arial" w:eastAsia="Arial" w:cs="Arial"/>
+          <w:b w:val="0"/>
+          <w:i w:val="0"/>
+          <w:color w:val="000000"/>
+          <w:sz w:val="18"/>
+          <w:highlight w:val="lightGray"/>
+        </w:rPr>
+        <w:t xml:space="preserve"> </w:t>
+      </w:r>
+      <w:r>
+        <w:rPr>
+          <w:rFonts w:ascii="Arial" w:hAnsi="Arial" w:eastAsia="Arial" w:cs="Arial"/>
+          <w:b w:val="0"/>
+          <w:i w:val="0"/>
+          <w:color w:val="000000"/>
+          <w:sz w:val="18"/>
+          <w:highlight w:val="lightGray"/>
+        </w:rPr>
+        <w:t>-</w:t>
+      </w:r>
+      <w:r>
+        <w:rPr>
+          <w:rFonts w:ascii="Arial" w:hAnsi="Arial" w:eastAsia="Arial" w:cs="Arial"/>
+          <w:b w:val="0"/>
+          <w:i w:val="0"/>
+          <w:color w:val="000000"/>
+          <w:sz w:val="18"/>
+          <w:highlight w:val="lightGray"/>
+        </w:rPr>
+        <w:t>&gt;</w:t>
+      </w:r>
+      <w:r>
+        <w:rPr>
+          <w:rFonts w:ascii="Arial" w:hAnsi="Arial" w:eastAsia="Arial" w:cs="Arial"/>
+          <w:b w:val="0"/>
+          <w:i w:val="0"/>
+          <w:color w:val="000000"/>
+          <w:sz w:val="18"/>
+          <w:highlight w:val="lightGray"/>
+        </w:rPr>
+        <w:t xml:space="preserve"> </w:t>
+      </w:r>
+      <w:r>
+        <w:rPr>
+          <w:rFonts w:ascii="Arial" w:hAnsi="Arial" w:eastAsia="Arial" w:cs="Arial"/>
+          <w:b w:val="0"/>
+          <w:i w:val="0"/>
+          <w:color w:val="000000"/>
+          <w:sz w:val="18"/>
+          <w:highlight w:val="lightGray"/>
+        </w:rPr>
+        <w:t>I</w:t>
+      </w:r>
+      <w:r>
+        <w:rPr>
+          <w:rFonts w:ascii="Arial" w:hAnsi="Arial" w:eastAsia="Arial" w:cs="Arial"/>
+          <w:b w:val="0"/>
+          <w:i w:val="0"/>
+          <w:color w:val="000000"/>
+          <w:sz w:val="18"/>
+          <w:highlight w:val="lightGray"/>
+        </w:rPr>
+        <w:t>D</w:t>
+      </w:r>
+      <w:r>
+        <w:rPr>
+          <w:rFonts w:ascii="Arial" w:hAnsi="Arial" w:eastAsia="Arial" w:cs="Arial"/>
+          <w:b w:val="0"/>
+          <w:i w:val="0"/>
+          <w:color w:val="000000"/>
+          <w:sz w:val="18"/>
+          <w:highlight w:val="lightGray"/>
+        </w:rPr>
+        <w:t xml:space="preserve"> </w:t>
+      </w:r>
+      <w:r>
+        <w:rPr>
+          <w:rFonts w:ascii="Arial" w:hAnsi="Arial" w:eastAsia="Arial" w:cs="Arial"/>
+          <w:b w:val="0"/>
+          <w:i w:val="0"/>
+          <w:color w:val="000000"/>
+          <w:sz w:val="18"/>
+          <w:highlight w:val="lightGray"/>
+        </w:rPr>
+        <w:t>C</w:t>
+      </w:r>
+      <w:r>
+        <w:rPr>
+          <w:rFonts w:ascii="Arial" w:hAnsi="Arial" w:eastAsia="Arial" w:cs="Arial"/>
+          <w:b w:val="0"/>
+          <w:i w:val="0"/>
+          <w:color w:val="000000"/>
+          <w:sz w:val="18"/>
+          <w:highlight w:val="lightGray"/>
+        </w:rPr>
+        <w:t>o</w:t>
+      </w:r>
+      <w:r>
+        <w:rPr>
+          <w:rFonts w:ascii="Arial" w:hAnsi="Arial" w:eastAsia="Arial" w:cs="Arial"/>
+          <w:b w:val="0"/>
+          <w:i w:val="0"/>
+          <w:color w:val="000000"/>
+          <w:sz w:val="18"/>
+          <w:highlight w:val="lightGray"/>
+        </w:rPr>
+        <w:t>l</w:t>
+      </w:r>
+      <w:r>
+        <w:rPr>
+          <w:rFonts w:ascii="Arial" w:hAnsi="Arial" w:eastAsia="Arial" w:cs="Arial"/>
+          <w:b w:val="0"/>
+          <w:i w:val="0"/>
+          <w:color w:val="000000"/>
+          <w:sz w:val="18"/>
+          <w:highlight w:val="lightGray"/>
+        </w:rPr>
+        <w:t>u</w:t>
+      </w:r>
+      <w:r>
+        <w:rPr>
+          <w:rFonts w:ascii="Arial" w:hAnsi="Arial" w:eastAsia="Arial" w:cs="Arial"/>
+          <w:b w:val="0"/>
+          <w:i w:val="0"/>
+          <w:color w:val="000000"/>
+          <w:sz w:val="18"/>
+          <w:highlight w:val="lightGray"/>
+        </w:rPr>
+        <w:t>m</w:t>
+      </w:r>
+      <w:r>
+        <w:rPr>
+          <w:rFonts w:ascii="Arial" w:hAnsi="Arial" w:eastAsia="Arial" w:cs="Arial"/>
+          <w:b w:val="0"/>
+          <w:i w:val="0"/>
+          <w:color w:val="000000"/>
+          <w:sz w:val="18"/>
+          <w:highlight w:val="lightGray"/>
+        </w:rPr>
+        <w:t>n</w:t>
+      </w:r>
+      <w:r>
+        <w:rPr>
+          <w:rFonts w:ascii="Arial" w:hAnsi="Arial" w:eastAsia="Arial" w:cs="Arial"/>
+          <w:b w:val="0"/>
+          <w:i w:val="0"/>
+          <w:color w:val="000000"/>
+          <w:sz w:val="18"/>
+          <w:highlight w:val="lightGray"/>
+        </w:rPr>
+        <w:t>:</w:t>
+      </w:r>
+      <w:r>
+        <w:rPr>
+          <w:rFonts w:ascii="Arial" w:hAnsi="Arial" w:eastAsia="Arial" w:cs="Arial"/>
+          <w:b w:val="0"/>
+          <w:i w:val="0"/>
+          <w:color w:val="000000"/>
+          <w:sz w:val="18"/>
+          <w:highlight w:val="lightGray"/>
+        </w:rPr>
+        <w:t xml:space="preserve"> </w:t>
+      </w:r>
+      <w:r>
+        <w:rPr>
+          <w:rFonts w:ascii="Arial" w:hAnsi="Arial" w:eastAsia="Arial" w:cs="Arial"/>
+          <w:b w:val="0"/>
+          <w:i w:val="0"/>
+          <w:color w:val="000000"/>
+          <w:sz w:val="18"/>
+          <w:highlight w:val="lightGray"/>
+        </w:rPr>
+        <w:t>1</w:t>
+      </w:r>
+      <w:r>
+        <w:rPr>
+          <w:rFonts w:ascii="Arial" w:hAnsi="Arial" w:eastAsia="Arial" w:cs="Arial"/>
+          <w:b w:val="0"/>
+          <w:i w:val="0"/>
+          <w:color w:val="000000"/>
+          <w:sz w:val="18"/>
+          <w:highlight w:val="lightGray"/>
+        </w:rPr>
+        <w:t>,</w:t>
+      </w:r>
+      <w:r>
+        <w:rPr>
+          <w:rFonts w:ascii="Arial" w:hAnsi="Arial" w:eastAsia="Arial" w:cs="Arial"/>
+          <w:b w:val="0"/>
+          <w:i w:val="0"/>
+          <w:color w:val="000000"/>
+          <w:sz w:val="18"/>
+          <w:highlight w:val="lightGray"/>
+        </w:rPr>
+        <w:t xml:space="preserve"> </w:t>
+      </w:r>
+      <w:r>
+        <w:rPr>
+          <w:rFonts w:ascii="Arial" w:hAnsi="Arial" w:eastAsia="Arial" w:cs="Arial"/>
+          <w:b w:val="0"/>
+          <w:i w:val="0"/>
+          <w:color w:val="000000"/>
+          <w:sz w:val="18"/>
+          <w:highlight w:val="lightGray"/>
+        </w:rPr>
+        <w:t>N</w:t>
+      </w:r>
+      <w:r>
+        <w:rPr>
+          <w:rFonts w:ascii="Arial" w:hAnsi="Arial" w:eastAsia="Arial" w:cs="Arial"/>
+          <w:b w:val="0"/>
+          <w:i w:val="0"/>
+          <w:color w:val="000000"/>
+          <w:sz w:val="18"/>
+          <w:highlight w:val="lightGray"/>
+        </w:rPr>
+        <w:t>a</w:t>
+      </w:r>
+      <w:r>
+        <w:rPr>
+          <w:rFonts w:ascii="Arial" w:hAnsi="Arial" w:eastAsia="Arial" w:cs="Arial"/>
+          <w:b w:val="0"/>
+          <w:i w:val="0"/>
+          <w:color w:val="000000"/>
+          <w:sz w:val="18"/>
+          <w:highlight w:val="lightGray"/>
+        </w:rPr>
+        <w:t>m</w:t>
+      </w:r>
+      <w:r>
+        <w:rPr>
+          <w:rFonts w:ascii="Arial" w:hAnsi="Arial" w:eastAsia="Arial" w:cs="Arial"/>
+          <w:b w:val="0"/>
+          <w:i w:val="0"/>
+          <w:color w:val="000000"/>
+          <w:sz w:val="18"/>
+          <w:highlight w:val="lightGray"/>
+        </w:rPr>
+        <w:t>e</w:t>
+      </w:r>
+      <w:r>
+        <w:rPr>
+          <w:rFonts w:ascii="Arial" w:hAnsi="Arial" w:eastAsia="Arial" w:cs="Arial"/>
+          <w:b w:val="0"/>
+          <w:i w:val="0"/>
+          <w:color w:val="000000"/>
+          <w:sz w:val="18"/>
+          <w:highlight w:val="lightGray"/>
+        </w:rPr>
+        <w:t>_</w:t>
+      </w:r>
+      <w:r>
+        <w:rPr>
+          <w:rFonts w:ascii="Arial" w:hAnsi="Arial" w:eastAsia="Arial" w:cs="Arial"/>
+          <w:b w:val="0"/>
+          <w:i w:val="0"/>
+          <w:color w:val="000000"/>
+          <w:sz w:val="18"/>
+          <w:highlight w:val="lightGray"/>
+        </w:rPr>
+        <w:t>E</w:t>
+      </w:r>
+      <w:r>
+        <w:rPr>
+          <w:rFonts w:ascii="Arial" w:hAnsi="Arial" w:eastAsia="Arial" w:cs="Arial"/>
+          <w:b w:val="0"/>
+          <w:i w:val="0"/>
+          <w:color w:val="000000"/>
+          <w:sz w:val="18"/>
+          <w:highlight w:val="lightGray"/>
+        </w:rPr>
+        <w:t>n</w:t>
+      </w:r>
+      <w:r>
+        <w:rPr>
+          <w:rFonts w:ascii="Arial" w:hAnsi="Arial" w:eastAsia="Arial" w:cs="Arial"/>
+          <w:b w:val="0"/>
+          <w:i w:val="0"/>
+          <w:color w:val="000000"/>
+          <w:sz w:val="18"/>
+          <w:highlight w:val="lightGray"/>
+        </w:rPr>
+        <w:t xml:space="preserve"> </w:t>
+      </w:r>
+      <w:r>
+        <w:rPr>
+          <w:rFonts w:ascii="Arial" w:hAnsi="Arial" w:eastAsia="Arial" w:cs="Arial"/>
+          <w:b w:val="0"/>
+          <w:i w:val="0"/>
+          <w:color w:val="000000"/>
+          <w:sz w:val="18"/>
+          <w:highlight w:val="lightGray"/>
+        </w:rPr>
+        <w:t>C</w:t>
+      </w:r>
+      <w:r>
+        <w:rPr>
+          <w:rFonts w:ascii="Arial" w:hAnsi="Arial" w:eastAsia="Arial" w:cs="Arial"/>
+          <w:b w:val="0"/>
+          <w:i w:val="0"/>
+          <w:color w:val="000000"/>
+          <w:sz w:val="18"/>
+          <w:highlight w:val="lightGray"/>
+        </w:rPr>
+        <w:t>o</w:t>
+      </w:r>
+      <w:r>
+        <w:rPr>
+          <w:rFonts w:ascii="Arial" w:hAnsi="Arial" w:eastAsia="Arial" w:cs="Arial"/>
+          <w:b w:val="0"/>
+          <w:i w:val="0"/>
+          <w:color w:val="000000"/>
+          <w:sz w:val="18"/>
+          <w:highlight w:val="lightGray"/>
+        </w:rPr>
+        <w:t>l</w:t>
+      </w:r>
+      <w:r>
+        <w:rPr>
+          <w:rFonts w:ascii="Arial" w:hAnsi="Arial" w:eastAsia="Arial" w:cs="Arial"/>
+          <w:b w:val="0"/>
+          <w:i w:val="0"/>
+          <w:color w:val="000000"/>
+          <w:sz w:val="18"/>
+          <w:highlight w:val="lightGray"/>
+        </w:rPr>
+        <w:t>u</w:t>
+      </w:r>
+      <w:r>
+        <w:rPr>
+          <w:rFonts w:ascii="Arial" w:hAnsi="Arial" w:eastAsia="Arial" w:cs="Arial"/>
+          <w:b w:val="0"/>
+          <w:i w:val="0"/>
+          <w:color w:val="000000"/>
+          <w:sz w:val="18"/>
+          <w:highlight w:val="lightGray"/>
+        </w:rPr>
+        <w:t>m</w:t>
+      </w:r>
+      <w:r>
+        <w:rPr>
+          <w:rFonts w:ascii="Arial" w:hAnsi="Arial" w:eastAsia="Arial" w:cs="Arial"/>
+          <w:b w:val="0"/>
+          <w:i w:val="0"/>
+          <w:color w:val="000000"/>
+          <w:sz w:val="18"/>
+          <w:highlight w:val="lightGray"/>
+        </w:rPr>
+        <w:t>n</w:t>
+      </w:r>
+      <w:r>
+        <w:rPr>
+          <w:rFonts w:ascii="Arial" w:hAnsi="Arial" w:eastAsia="Arial" w:cs="Arial"/>
+          <w:b w:val="0"/>
+          <w:i w:val="0"/>
+          <w:color w:val="000000"/>
+          <w:sz w:val="18"/>
+          <w:highlight w:val="lightGray"/>
+        </w:rPr>
+        <w:t>:</w:t>
+      </w:r>
+      <w:r>
+        <w:rPr>
+          <w:rFonts w:ascii="Arial" w:hAnsi="Arial" w:eastAsia="Arial" w:cs="Arial"/>
+          <w:b w:val="0"/>
+          <w:i w:val="0"/>
+          <w:color w:val="000000"/>
+          <w:sz w:val="18"/>
+          <w:highlight w:val="lightGray"/>
+        </w:rPr>
+        <w:t xml:space="preserve"> </w:t>
+      </w:r>
+      <w:r>
+        <w:rPr>
+          <w:rFonts w:ascii="Arial" w:hAnsi="Arial" w:eastAsia="Arial" w:cs="Arial"/>
+          <w:b w:val="0"/>
+          <w:i w:val="0"/>
+          <w:color w:val="000000"/>
+          <w:sz w:val="18"/>
+          <w:highlight w:val="lightGray"/>
+        </w:rPr>
+        <w:t>M</w:t>
+      </w:r>
+      <w:r>
+        <w:rPr>
+          <w:rFonts w:ascii="Arial" w:hAnsi="Arial" w:eastAsia="Arial" w:cs="Arial"/>
+          <w:b w:val="0"/>
+          <w:i w:val="0"/>
+          <w:color w:val="000000"/>
+          <w:sz w:val="18"/>
+          <w:highlight w:val="lightGray"/>
+        </w:rPr>
+        <w:t>o</w:t>
+      </w:r>
+      <w:r>
+        <w:rPr>
+          <w:rFonts w:ascii="Arial" w:hAnsi="Arial" w:eastAsia="Arial" w:cs="Arial"/>
+          <w:b w:val="0"/>
+          <w:i w:val="0"/>
+          <w:color w:val="000000"/>
+          <w:sz w:val="18"/>
+          <w:highlight w:val="lightGray"/>
+        </w:rPr>
+        <w:t>t</w:t>
+      </w:r>
+      <w:r>
+        <w:rPr>
+          <w:rFonts w:ascii="Arial" w:hAnsi="Arial" w:eastAsia="Arial" w:cs="Arial"/>
+          <w:b w:val="0"/>
+          <w:i w:val="0"/>
+          <w:color w:val="000000"/>
+          <w:sz w:val="18"/>
+          <w:highlight w:val="lightGray"/>
+        </w:rPr>
+        <w:t>a</w:t>
+      </w:r>
+      <w:r>
+        <w:rPr>
+          <w:rFonts w:ascii="Arial" w:hAnsi="Arial" w:eastAsia="Arial" w:cs="Arial"/>
+          <w:b w:val="0"/>
+          <w:i w:val="0"/>
+          <w:color w:val="000000"/>
+          <w:sz w:val="18"/>
+          <w:highlight w:val="lightGray"/>
+        </w:rPr>
+        <w:t>s</w:t>
+      </w:r>
+      <w:r>
+        <w:rPr>
+          <w:rFonts w:ascii="Arial" w:hAnsi="Arial" w:eastAsia="Arial" w:cs="Arial"/>
+          <w:b w:val="0"/>
+          <w:i w:val="0"/>
+          <w:color w:val="000000"/>
+          <w:sz w:val="18"/>
+          <w:highlight w:val="lightGray"/>
+        </w:rPr>
+        <w:t>e</w:t>
+      </w:r>
+      <w:r>
+        <w:rPr>
+          <w:rFonts w:ascii="Arial" w:hAnsi="Arial" w:eastAsia="Arial" w:cs="Arial"/>
+          <w:b w:val="0"/>
+          <w:i w:val="0"/>
+          <w:color w:val="000000"/>
+          <w:sz w:val="18"/>
+          <w:highlight w:val="lightGray"/>
+        </w:rPr>
+        <w:t>m</w:t>
+      </w:r>
+      <w:r>
+        <w:rPr>
+          <w:rFonts w:ascii="Arial" w:hAnsi="Arial" w:eastAsia="Arial" w:cs="Arial"/>
+          <w:b w:val="0"/>
+          <w:i w:val="0"/>
+          <w:color w:val="000000"/>
+          <w:sz w:val="18"/>
+          <w:highlight w:val="lightGray"/>
+        </w:rPr>
+        <w:t xml:space="preserve"> </w:t>
+      </w:r>
+      <w:r>
+        <w:rPr>
+          <w:rFonts w:ascii="Arial" w:hAnsi="Arial" w:eastAsia="Arial" w:cs="Arial"/>
+          <w:b w:val="0"/>
+          <w:i w:val="0"/>
+          <w:color w:val="000000"/>
+          <w:sz w:val="18"/>
+          <w:highlight w:val="lightGray"/>
+        </w:rPr>
+        <w:t>E</w:t>
+      </w:r>
+      <w:r>
+        <w:rPr>
+          <w:rFonts w:ascii="Arial" w:hAnsi="Arial" w:eastAsia="Arial" w:cs="Arial"/>
+          <w:b w:val="0"/>
+          <w:i w:val="0"/>
+          <w:color w:val="000000"/>
+          <w:sz w:val="18"/>
+          <w:highlight w:val="lightGray"/>
+        </w:rPr>
+        <w:t>s</w:t>
+      </w:r>
+      <w:r>
+        <w:rPr>
+          <w:rFonts w:ascii="Arial" w:hAnsi="Arial" w:eastAsia="Arial" w:cs="Arial"/>
+          <w:b w:val="0"/>
+          <w:i w:val="0"/>
+          <w:color w:val="000000"/>
+          <w:sz w:val="18"/>
+          <w:highlight w:val="lightGray"/>
+        </w:rPr>
+        <w:t>s</w:t>
+      </w:r>
+      <w:r>
+        <w:rPr>
+          <w:rFonts w:ascii="Arial" w:hAnsi="Arial" w:eastAsia="Arial" w:cs="Arial"/>
+          <w:b w:val="0"/>
+          <w:i w:val="0"/>
+          <w:color w:val="000000"/>
+          <w:sz w:val="18"/>
+          <w:highlight w:val="lightGray"/>
+        </w:rPr>
+        <w:t>a</w:t>
+      </w:r>
+      <w:r>
+        <w:rPr>
+          <w:rFonts w:ascii="Arial" w:hAnsi="Arial" w:eastAsia="Arial" w:cs="Arial"/>
+          <w:b w:val="0"/>
+          <w:i w:val="0"/>
+          <w:color w:val="000000"/>
+          <w:sz w:val="18"/>
+          <w:highlight w:val="lightGray"/>
+        </w:rPr>
+        <w:t>m</w:t>
+      </w:r>
+      <w:r>
+        <w:rPr>
+          <w:rFonts w:ascii="Arial" w:hAnsi="Arial" w:eastAsia="Arial" w:cs="Arial"/>
+          <w:b w:val="0"/>
+          <w:i w:val="0"/>
+          <w:color w:val="000000"/>
+          <w:sz w:val="18"/>
+          <w:highlight w:val="lightGray"/>
+        </w:rPr>
+        <w:t>]</w:t>
+      </w:r>
+      <w:r>
+        <w:rPr>
+          <w:rFonts w:ascii="Arial" w:hAnsi="Arial" w:eastAsia="Arial" w:cs="Arial"/>
+          <w:b w:val="0"/>
+          <w:i w:val="0"/>
+          <w:color w:val="000000"/>
+          <w:sz w:val="18"/>
+          <w:highlight w:val="lightGray"/>
+        </w:rPr>
+        <w:t xml:space="preserve"> </w:t>
+      </w:r>
+      <w:r>
+        <w:rPr>
+          <w:rFonts w:ascii="Arial" w:hAnsi="Arial" w:eastAsia="Arial" w:cs="Arial"/>
+          <w:b w:val="0"/>
+          <w:i w:val="0"/>
+          <w:color w:val="000000"/>
+          <w:sz w:val="18"/>
+          <w:highlight w:val="lightGray"/>
+        </w:rPr>
+        <w:t>-</w:t>
+      </w:r>
+      <w:r>
+        <w:rPr>
+          <w:rFonts w:ascii="Arial" w:hAnsi="Arial" w:eastAsia="Arial" w:cs="Arial"/>
+          <w:b w:val="0"/>
+          <w:i w:val="0"/>
+          <w:color w:val="000000"/>
+          <w:sz w:val="18"/>
+          <w:highlight w:val="lightGray"/>
+        </w:rPr>
+        <w:t>&gt;</w:t>
+      </w:r>
+      <w:r>
+        <w:rPr>
+          <w:rFonts w:ascii="Arial" w:hAnsi="Arial" w:eastAsia="Arial" w:cs="Arial"/>
+          <w:b w:val="0"/>
+          <w:i w:val="0"/>
+          <w:color w:val="000000"/>
+          <w:sz w:val="18"/>
+          <w:highlight w:val="lightGray"/>
+        </w:rPr>
+        <w:t xml:space="preserve"> </w:t>
+      </w:r>
+      <w:r>
+        <w:rPr>
+          <w:rFonts w:ascii="Arial" w:hAnsi="Arial" w:eastAsia="Arial" w:cs="Arial"/>
+          <w:b/>
+          <w:i w:val="0"/>
+          <w:color w:val="000000"/>
+          <w:sz w:val="18"/>
+          <w:highlight w:val="lightGray"/>
+        </w:rPr>
+        <w:t>F</w:t>
+      </w:r>
+      <w:r>
+        <w:rPr>
+          <w:rFonts w:ascii="Arial" w:hAnsi="Arial" w:eastAsia="Arial" w:cs="Arial"/>
+          <w:b/>
+          <w:i w:val="0"/>
+          <w:color w:val="000000"/>
+          <w:sz w:val="18"/>
+          <w:highlight w:val="lightGray"/>
+        </w:rPr>
+        <w:t>r</w:t>
+      </w:r>
+      <w:r>
+        <w:rPr>
+          <w:rFonts w:ascii="Arial" w:hAnsi="Arial" w:eastAsia="Arial" w:cs="Arial"/>
+          <w:b/>
+          <w:i w:val="0"/>
+          <w:color w:val="000000"/>
+          <w:sz w:val="18"/>
+          <w:highlight w:val="lightGray"/>
+        </w:rPr>
+        <w:t>o</w:t>
+      </w:r>
+      <w:r>
+        <w:rPr>
+          <w:rFonts w:ascii="Arial" w:hAnsi="Arial" w:eastAsia="Arial" w:cs="Arial"/>
+          <w:b/>
+          <w:i w:val="0"/>
+          <w:color w:val="000000"/>
+          <w:sz w:val="18"/>
+          <w:highlight w:val="lightGray"/>
+        </w:rPr>
+        <w:t>m</w:t>
+      </w:r>
+      <w:r>
+        <w:rPr>
+          <w:rFonts w:ascii="Arial" w:hAnsi="Arial" w:eastAsia="Arial" w:cs="Arial"/>
+          <w:b/>
+          <w:i w:val="0"/>
+          <w:color w:val="000000"/>
+          <w:sz w:val="18"/>
+          <w:highlight w:val="lightGray"/>
+        </w:rPr>
+        <w:t>:</w:t>
+      </w:r>
+      <w:r>
+        <w:rPr>
+          <w:rFonts w:ascii="Arial" w:hAnsi="Arial" w:eastAsia="Arial" w:cs="Arial"/>
+          <w:b w:val="0"/>
+          <w:i w:val="0"/>
+          <w:color w:val="000000"/>
+          <w:sz w:val="18"/>
+          <w:highlight w:val="lightGray"/>
+        </w:rPr>
+        <w:t xml:space="preserve"> </w:t>
+      </w:r>
+      <w:r>
+        <w:rPr>
+          <w:rFonts w:ascii="Arial" w:hAnsi="Arial" w:eastAsia="Arial" w:cs="Arial"/>
+          <w:b w:val="0"/>
+          <w:i w:val="0"/>
+          <w:color w:val="000000"/>
+          <w:sz w:val="18"/>
+          <w:highlight w:val="lightGray"/>
+        </w:rPr>
+        <w:t>[</w:t>
+      </w:r>
+      <w:r>
+        <w:rPr>
+          <w:rFonts w:ascii="Arial" w:hAnsi="Arial" w:eastAsia="Arial" w:cs="Arial"/>
+          <w:b w:val="0"/>
+          <w:i w:val="0"/>
+          <w:color w:val="000000"/>
+          <w:sz w:val="18"/>
+          <w:highlight w:val="lightGray"/>
+        </w:rPr>
+        <w:t>C</w:t>
+      </w:r>
+      <w:r>
+        <w:rPr>
+          <w:rFonts w:ascii="Arial" w:hAnsi="Arial" w:eastAsia="Arial" w:cs="Arial"/>
+          <w:b w:val="0"/>
+          <w:i w:val="0"/>
+          <w:color w:val="000000"/>
+          <w:sz w:val="18"/>
+          <w:highlight w:val="lightGray"/>
+        </w:rPr>
+        <w:t>h</w:t>
+      </w:r>
+      <w:r>
+        <w:rPr>
+          <w:rFonts w:ascii="Arial" w:hAnsi="Arial" w:eastAsia="Arial" w:cs="Arial"/>
+          <w:b w:val="0"/>
+          <w:i w:val="0"/>
+          <w:color w:val="000000"/>
+          <w:sz w:val="18"/>
+          <w:highlight w:val="lightGray"/>
+        </w:rPr>
+        <w:t>a</w:t>
+      </w:r>
+      <w:r>
+        <w:rPr>
+          <w:rFonts w:ascii="Arial" w:hAnsi="Arial" w:eastAsia="Arial" w:cs="Arial"/>
+          <w:b w:val="0"/>
+          <w:i w:val="0"/>
+          <w:color w:val="000000"/>
+          <w:sz w:val="18"/>
+          <w:highlight w:val="lightGray"/>
+        </w:rPr>
+        <w:t>t</w:t>
+      </w:r>
+      <w:r>
+        <w:rPr>
+          <w:rFonts w:ascii="Arial" w:hAnsi="Arial" w:eastAsia="Arial" w:cs="Arial"/>
+          <w:b w:val="0"/>
+          <w:i w:val="0"/>
+          <w:color w:val="000000"/>
+          <w:sz w:val="18"/>
+          <w:highlight w:val="lightGray"/>
+        </w:rPr>
+        <w:t>g</w:t>
+      </w:r>
+      <w:r>
+        <w:rPr>
+          <w:rFonts w:ascii="Arial" w:hAnsi="Arial" w:eastAsia="Arial" w:cs="Arial"/>
+          <w:b w:val="0"/>
+          <w:i w:val="0"/>
+          <w:color w:val="000000"/>
+          <w:sz w:val="18"/>
+          <w:highlight w:val="lightGray"/>
+        </w:rPr>
+        <w:t>p</w:t>
+      </w:r>
+      <w:r>
+        <w:rPr>
+          <w:rFonts w:ascii="Arial" w:hAnsi="Arial" w:eastAsia="Arial" w:cs="Arial"/>
+          <w:b w:val="0"/>
+          <w:i w:val="0"/>
+          <w:color w:val="000000"/>
+          <w:sz w:val="18"/>
+          <w:highlight w:val="lightGray"/>
+        </w:rPr>
+        <w:t>t</w:t>
+      </w:r>
+      <w:r>
+        <w:rPr>
+          <w:rFonts w:ascii="Arial" w:hAnsi="Arial" w:eastAsia="Arial" w:cs="Arial"/>
+          <w:b w:val="0"/>
+          <w:i w:val="0"/>
+          <w:color w:val="000000"/>
+          <w:sz w:val="18"/>
+          <w:highlight w:val="lightGray"/>
+        </w:rPr>
+        <w:t xml:space="preserve"> </w:t>
+      </w:r>
+      <w:r>
+        <w:rPr>
+          <w:rFonts w:ascii="Arial" w:hAnsi="Arial" w:eastAsia="Arial" w:cs="Arial"/>
+          <w:b w:val="0"/>
+          <w:i w:val="0"/>
+          <w:color w:val="000000"/>
+          <w:sz w:val="18"/>
+          <w:highlight w:val="lightGray"/>
         </w:rPr>
         <w:t>(</w:t>
       </w:r>
       <w:r>
         <w:rPr>
-          <w:b/>
-          <w:sz w:val="14"/>
-          <w:szCs w:val="14"/>
-          <w:shd w:val="clear" w:color="auto" w:fill="B7B7B7"/>
-        </w:rPr>
-        <w:t>GPT</w:t>
-      </w:r>
-      <w:r>
-        <w:rPr>
-          <w:rFonts w:ascii="Cambria Math" w:hAnsi="Cambria Math" w:cs="Cambria Math"/>
-          <w:b/>
-          <w:sz w:val="14"/>
-          <w:szCs w:val="14"/>
-          <w:shd w:val="clear" w:color="auto" w:fill="B7B7B7"/>
+          <w:rFonts w:ascii="Arial" w:hAnsi="Arial" w:eastAsia="Arial" w:cs="Arial"/>
+          <w:b w:val="0"/>
+          <w:i w:val="0"/>
+          <w:color w:val="000000"/>
+          <w:sz w:val="18"/>
+          <w:highlight w:val="lightGray"/>
+        </w:rPr>
+        <w:t>G</w:t>
+      </w:r>
+      <w:r>
+        <w:rPr>
+          <w:rFonts w:ascii="Arial" w:hAnsi="Arial" w:eastAsia="Arial" w:cs="Arial"/>
+          <w:b w:val="0"/>
+          <w:i w:val="0"/>
+          <w:color w:val="000000"/>
+          <w:sz w:val="18"/>
+          <w:highlight w:val="lightGray"/>
+        </w:rPr>
+        <w:t>P</w:t>
+      </w:r>
+      <w:r>
+        <w:rPr>
+          <w:rFonts w:ascii="Arial" w:hAnsi="Arial" w:eastAsia="Arial" w:cs="Arial"/>
+          <w:b w:val="0"/>
+          <w:i w:val="0"/>
+          <w:color w:val="000000"/>
+          <w:sz w:val="18"/>
+          <w:highlight w:val="lightGray"/>
+        </w:rPr>
+        <w:t>T</w:t>
+      </w:r>
+      <w:r>
+        <w:rPr>
+          <w:rFonts w:ascii="Arial" w:hAnsi="Arial" w:eastAsia="Arial" w:cs="Cambria Math"/>
+          <w:b w:val="0"/>
+          <w:i w:val="0"/>
+          <w:color w:val="000000"/>
+          <w:sz w:val="18"/>
+          <w:highlight w:val="lightGray"/>
         </w:rPr>
         <w:t>‑</w:t>
       </w:r>
       <w:r>
         <w:rPr>
-          <w:b/>
-          <w:sz w:val="14"/>
-          <w:szCs w:val="14"/>
-          <w:shd w:val="clear" w:color="auto" w:fill="B7B7B7"/>
-        </w:rPr>
-        <w:t>5 Mini</w:t>
-      </w:r>
-      <w:r>
-        <w:rPr>
-          <w:b/>
-          <w:sz w:val="14"/>
-          <w:szCs w:val="14"/>
-          <w:shd w:val="clear" w:color="auto" w:fill="B7B7B7"/>
-        </w:rPr>
-        <w:t>) at [11/15/2025]</w:t>
+          <w:rFonts w:ascii="Arial" w:hAnsi="Arial" w:eastAsia="Arial" w:cs="Arial"/>
+          <w:b w:val="0"/>
+          <w:i w:val="0"/>
+          <w:color w:val="000000"/>
+          <w:sz w:val="18"/>
+          <w:highlight w:val="lightGray"/>
+        </w:rPr>
+        <w:t>5</w:t>
+      </w:r>
+      <w:r>
+        <w:rPr>
+          <w:rFonts w:ascii="Arial" w:hAnsi="Arial" w:eastAsia="Arial" w:cs="Arial"/>
+          <w:b w:val="0"/>
+          <w:i w:val="0"/>
+          <w:color w:val="000000"/>
+          <w:sz w:val="18"/>
+          <w:highlight w:val="lightGray"/>
+        </w:rPr>
+        <w:t xml:space="preserve"> </w:t>
+      </w:r>
+      <w:r>
+        <w:rPr>
+          <w:rFonts w:ascii="Arial" w:hAnsi="Arial" w:eastAsia="Arial" w:cs="Arial"/>
+          <w:b w:val="0"/>
+          <w:i w:val="0"/>
+          <w:color w:val="000000"/>
+          <w:sz w:val="18"/>
+          <w:highlight w:val="lightGray"/>
+        </w:rPr>
+        <w:t>M</w:t>
+      </w:r>
+      <w:r>
+        <w:rPr>
+          <w:rFonts w:ascii="Arial" w:hAnsi="Arial" w:eastAsia="Arial" w:cs="Arial"/>
+          <w:b w:val="0"/>
+          <w:i w:val="0"/>
+          <w:color w:val="000000"/>
+          <w:sz w:val="18"/>
+          <w:highlight w:val="lightGray"/>
+        </w:rPr>
+        <w:t>i</w:t>
+      </w:r>
+      <w:r>
+        <w:rPr>
+          <w:rFonts w:ascii="Arial" w:hAnsi="Arial" w:eastAsia="Arial" w:cs="Arial"/>
+          <w:b w:val="0"/>
+          <w:i w:val="0"/>
+          <w:color w:val="000000"/>
+          <w:sz w:val="18"/>
+          <w:highlight w:val="lightGray"/>
+        </w:rPr>
+        <w:t>n</w:t>
+      </w:r>
+      <w:r>
+        <w:rPr>
+          <w:rFonts w:ascii="Arial" w:hAnsi="Arial" w:eastAsia="Arial" w:cs="Arial"/>
+          <w:b w:val="0"/>
+          <w:i w:val="0"/>
+          <w:color w:val="000000"/>
+          <w:sz w:val="18"/>
+          <w:highlight w:val="lightGray"/>
+        </w:rPr>
+        <w:t>i</w:t>
+      </w:r>
+      <w:r>
+        <w:rPr>
+          <w:rFonts w:ascii="Arial" w:hAnsi="Arial" w:eastAsia="Arial" w:cs="Arial"/>
+          <w:b w:val="0"/>
+          <w:i w:val="0"/>
+          <w:color w:val="000000"/>
+          <w:sz w:val="18"/>
+          <w:highlight w:val="lightGray"/>
+        </w:rPr>
+        <w:t>)</w:t>
+      </w:r>
+      <w:r>
+        <w:rPr>
+          <w:rFonts w:ascii="Arial" w:hAnsi="Arial" w:eastAsia="Arial" w:cs="Arial"/>
+          <w:b w:val="0"/>
+          <w:i w:val="0"/>
+          <w:color w:val="000000"/>
+          <w:sz w:val="18"/>
+          <w:highlight w:val="lightGray"/>
+        </w:rPr>
+        <w:t>]</w:t>
+      </w:r>
+      <w:r>
+        <w:rPr>
+          <w:rFonts w:ascii="Arial" w:hAnsi="Arial" w:eastAsia="Arial" w:cs="Arial"/>
+          <w:b w:val="0"/>
+          <w:i w:val="0"/>
+          <w:color w:val="000000"/>
+          <w:sz w:val="18"/>
+          <w:highlight w:val="lightGray"/>
+        </w:rPr>
+        <w:t xml:space="preserve"> </w:t>
+      </w:r>
+      <w:r>
+        <w:rPr>
+          <w:rFonts w:ascii="Arial" w:hAnsi="Arial" w:eastAsia="Arial" w:cs="Arial"/>
+          <w:b/>
+          <w:i w:val="0"/>
+          <w:color w:val="000000"/>
+          <w:sz w:val="18"/>
+          <w:highlight w:val="lightGray"/>
+        </w:rPr>
+        <w:t>o</w:t>
+      </w:r>
+      <w:r>
+        <w:rPr>
+          <w:rFonts w:ascii="Arial" w:hAnsi="Arial" w:eastAsia="Arial" w:cs="Arial"/>
+          <w:b/>
+          <w:i w:val="0"/>
+          <w:color w:val="000000"/>
+          <w:sz w:val="18"/>
+          <w:highlight w:val="lightGray"/>
+        </w:rPr>
+        <w:t>n</w:t>
+      </w:r>
+      <w:r>
+        <w:rPr>
+          <w:rFonts w:ascii="Arial" w:hAnsi="Arial" w:eastAsia="Arial"/>
+          <w:b/>
+          <w:sz w:val="18"/>
+        </w:rPr>
+        <w:t>11/15/2025]</w:t>
       </w:r>
     </w:p>
     <w:p>
@@ -1047,78 +7172,1573 @@
       </w:pPr>
       <w:r>
         <w:rPr>
-          <w:b/>
-          <w:shd w:val="clear" w:color="auto" w:fill="B7B7B7"/>
-        </w:rPr>
-        <w:t># Source</w:t>
-      </w:r>
-      <w:r>
-        <w:rPr>
-          <w:shd w:val="clear" w:color="auto" w:fill="B7B7B7"/>
-        </w:rPr>
-        <w:t xml:space="preserve">: </w:t>
-      </w:r>
-      <w:proofErr w:type="spellStart"/>
-      <w:r>
-        <w:rPr>
-          <w:b/>
-          <w:shd w:val="clear" w:color="auto" w:fill="B7B7B7"/>
-        </w:rPr>
-        <w:t>Chatgpt</w:t>
-      </w:r>
-      <w:proofErr w:type="spellEnd"/>
-      <w:r>
-        <w:rPr>
-          <w:b/>
-          <w:shd w:val="clear" w:color="auto" w:fill="B7B7B7"/>
-        </w:rPr>
-        <w:t xml:space="preserve"> </w:t>
-      </w:r>
-      <w:r>
-        <w:rPr>
-          <w:b/>
-          <w:sz w:val="14"/>
-          <w:szCs w:val="14"/>
-          <w:shd w:val="clear" w:color="auto" w:fill="B7B7B7"/>
+          <w:rFonts w:ascii="Arial" w:hAnsi="Arial" w:eastAsia="Arial" w:cs="Arial"/>
+          <w:b/>
+          <w:i w:val="0"/>
+          <w:color w:val="000000"/>
+          <w:sz w:val="18"/>
+          <w:highlight w:val="lightGray"/>
+        </w:rPr>
+        <w:t>#</w:t>
+      </w:r>
+      <w:r>
+        <w:rPr>
+          <w:rFonts w:ascii="Arial" w:hAnsi="Arial" w:eastAsia="Arial" w:cs="Arial"/>
+          <w:b/>
+          <w:i w:val="0"/>
+          <w:color w:val="000000"/>
+          <w:sz w:val="18"/>
+          <w:highlight w:val="lightGray"/>
+        </w:rPr>
+        <w:t xml:space="preserve"> </w:t>
+      </w:r>
+      <w:r>
+        <w:rPr>
+          <w:rFonts w:ascii="Arial" w:hAnsi="Arial" w:eastAsia="Arial" w:cs="Arial"/>
+          <w:b/>
+          <w:i w:val="0"/>
+          <w:color w:val="000000"/>
+          <w:sz w:val="18"/>
+          <w:highlight w:val="lightGray"/>
+        </w:rPr>
+        <w:t>S</w:t>
+      </w:r>
+      <w:r>
+        <w:rPr>
+          <w:rFonts w:ascii="Arial" w:hAnsi="Arial" w:eastAsia="Arial" w:cs="Arial"/>
+          <w:b/>
+          <w:i w:val="0"/>
+          <w:color w:val="000000"/>
+          <w:sz w:val="18"/>
+          <w:highlight w:val="lightGray"/>
+        </w:rPr>
+        <w:t>o</w:t>
+      </w:r>
+      <w:r>
+        <w:rPr>
+          <w:rFonts w:ascii="Arial" w:hAnsi="Arial" w:eastAsia="Arial" w:cs="Arial"/>
+          <w:b/>
+          <w:i w:val="0"/>
+          <w:color w:val="000000"/>
+          <w:sz w:val="18"/>
+          <w:highlight w:val="lightGray"/>
+        </w:rPr>
+        <w:t>u</w:t>
+      </w:r>
+      <w:r>
+        <w:rPr>
+          <w:rFonts w:ascii="Arial" w:hAnsi="Arial" w:eastAsia="Arial" w:cs="Arial"/>
+          <w:b/>
+          <w:i w:val="0"/>
+          <w:color w:val="000000"/>
+          <w:sz w:val="18"/>
+          <w:highlight w:val="lightGray"/>
+        </w:rPr>
+        <w:t>r</w:t>
+      </w:r>
+      <w:r>
+        <w:rPr>
+          <w:rFonts w:ascii="Arial" w:hAnsi="Arial" w:eastAsia="Arial" w:cs="Arial"/>
+          <w:b/>
+          <w:i w:val="0"/>
+          <w:color w:val="000000"/>
+          <w:sz w:val="18"/>
+          <w:highlight w:val="lightGray"/>
+        </w:rPr>
+        <w:t>c</w:t>
+      </w:r>
+      <w:r>
+        <w:rPr>
+          <w:rFonts w:ascii="Arial" w:hAnsi="Arial" w:eastAsia="Arial" w:cs="Arial"/>
+          <w:b/>
+          <w:i w:val="0"/>
+          <w:color w:val="000000"/>
+          <w:sz w:val="18"/>
+          <w:highlight w:val="lightGray"/>
+        </w:rPr>
+        <w:t>e</w:t>
+      </w:r>
+      <w:r>
+        <w:rPr>
+          <w:rFonts w:ascii="Arial" w:hAnsi="Arial" w:eastAsia="Arial" w:cs="Arial"/>
+          <w:b/>
+          <w:i w:val="0"/>
+          <w:color w:val="000000"/>
+          <w:sz w:val="18"/>
+          <w:highlight w:val="lightGray"/>
+        </w:rPr>
+        <w:t>:</w:t>
+      </w:r>
+      <w:r>
+        <w:rPr>
+          <w:rFonts w:ascii="Arial" w:hAnsi="Arial" w:eastAsia="Arial" w:cs="Arial"/>
+          <w:b/>
+          <w:i w:val="0"/>
+          <w:color w:val="000000"/>
+          <w:sz w:val="18"/>
+          <w:highlight w:val="lightGray"/>
+        </w:rPr>
+        <w:t xml:space="preserve"> </w:t>
+      </w:r>
+      <w:r>
+        <w:rPr>
+          <w:rFonts w:ascii="Arial" w:hAnsi="Arial" w:eastAsia="Arial" w:cs="Arial"/>
+          <w:b/>
+          <w:i w:val="0"/>
+          <w:color w:val="000000"/>
+          <w:sz w:val="18"/>
+          <w:highlight w:val="lightGray"/>
+        </w:rPr>
+        <w:t>A</w:t>
+      </w:r>
+      <w:r>
+        <w:rPr>
+          <w:rFonts w:ascii="Arial" w:hAnsi="Arial" w:eastAsia="Arial" w:cs="Arial"/>
+          <w:b/>
+          <w:i w:val="0"/>
+          <w:color w:val="000000"/>
+          <w:sz w:val="18"/>
+          <w:highlight w:val="lightGray"/>
+        </w:rPr>
+        <w:t>I</w:t>
+      </w:r>
+      <w:r>
+        <w:rPr>
+          <w:rFonts w:ascii="Arial" w:hAnsi="Arial" w:eastAsia="Arial" w:cs="Arial"/>
+          <w:b/>
+          <w:i w:val="0"/>
+          <w:color w:val="000000"/>
+          <w:sz w:val="18"/>
+          <w:highlight w:val="lightGray"/>
+        </w:rPr>
+        <w:t xml:space="preserve"> </w:t>
+      </w:r>
+      <w:r>
+        <w:rPr>
+          <w:rFonts w:ascii="Arial" w:hAnsi="Arial" w:eastAsia="Arial" w:cs="Arial"/>
+          <w:b/>
+          <w:i w:val="0"/>
+          <w:color w:val="000000"/>
+          <w:sz w:val="18"/>
+          <w:highlight w:val="lightGray"/>
+        </w:rPr>
+        <w:t>S</w:t>
+      </w:r>
+      <w:r>
+        <w:rPr>
+          <w:rFonts w:ascii="Arial" w:hAnsi="Arial" w:eastAsia="Arial" w:cs="Arial"/>
+          <w:b/>
+          <w:i w:val="0"/>
+          <w:color w:val="000000"/>
+          <w:sz w:val="18"/>
+          <w:highlight w:val="lightGray"/>
+        </w:rPr>
+        <w:t>o</w:t>
+      </w:r>
+      <w:r>
+        <w:rPr>
+          <w:rFonts w:ascii="Arial" w:hAnsi="Arial" w:eastAsia="Arial" w:cs="Arial"/>
+          <w:b/>
+          <w:i w:val="0"/>
+          <w:color w:val="000000"/>
+          <w:sz w:val="18"/>
+          <w:highlight w:val="lightGray"/>
+        </w:rPr>
+        <w:t>u</w:t>
+      </w:r>
+      <w:r>
+        <w:rPr>
+          <w:rFonts w:ascii="Arial" w:hAnsi="Arial" w:eastAsia="Arial" w:cs="Arial"/>
+          <w:b/>
+          <w:i w:val="0"/>
+          <w:color w:val="000000"/>
+          <w:sz w:val="18"/>
+          <w:highlight w:val="lightGray"/>
+        </w:rPr>
+        <w:t>r</w:t>
+      </w:r>
+      <w:r>
+        <w:rPr>
+          <w:rFonts w:ascii="Arial" w:hAnsi="Arial" w:eastAsia="Arial" w:cs="Arial"/>
+          <w:b/>
+          <w:i w:val="0"/>
+          <w:color w:val="000000"/>
+          <w:sz w:val="18"/>
+          <w:highlight w:val="lightGray"/>
+        </w:rPr>
+        <w:t>c</w:t>
+      </w:r>
+      <w:r>
+        <w:rPr>
+          <w:rFonts w:ascii="Arial" w:hAnsi="Arial" w:eastAsia="Arial" w:cs="Arial"/>
+          <w:b/>
+          <w:i w:val="0"/>
+          <w:color w:val="000000"/>
+          <w:sz w:val="18"/>
+          <w:highlight w:val="lightGray"/>
+        </w:rPr>
+        <w:t>e</w:t>
+      </w:r>
+      <w:r>
+        <w:rPr>
+          <w:rFonts w:ascii="Arial" w:hAnsi="Arial" w:eastAsia="Arial" w:cs="Arial"/>
+          <w:b/>
+          <w:i w:val="0"/>
+          <w:color w:val="000000"/>
+          <w:sz w:val="18"/>
+          <w:highlight w:val="lightGray"/>
+        </w:rPr>
+        <w:t>:</w:t>
+      </w:r>
+      <w:r>
+        <w:rPr>
+          <w:rFonts w:ascii="Arial" w:hAnsi="Arial" w:eastAsia="Arial" w:cs="Arial"/>
+          <w:b/>
+          <w:i w:val="0"/>
+          <w:color w:val="000000"/>
+          <w:sz w:val="18"/>
+          <w:highlight w:val="lightGray"/>
+        </w:rPr>
+        <w:t xml:space="preserve"> </w:t>
+      </w:r>
+      <w:r>
+        <w:rPr>
+          <w:rFonts w:ascii="Arial" w:hAnsi="Arial" w:eastAsia="Arial" w:cs="Arial"/>
+          <w:b/>
+          <w:i w:val="0"/>
+          <w:color w:val="000000"/>
+          <w:sz w:val="18"/>
+          <w:highlight w:val="lightGray"/>
+        </w:rPr>
+        <w:t>P</w:t>
+      </w:r>
+      <w:r>
+        <w:rPr>
+          <w:rFonts w:ascii="Arial" w:hAnsi="Arial" w:eastAsia="Arial" w:cs="Arial"/>
+          <w:b/>
+          <w:i w:val="0"/>
+          <w:color w:val="000000"/>
+          <w:sz w:val="18"/>
+          <w:highlight w:val="lightGray"/>
+        </w:rPr>
+        <w:t>r</w:t>
+      </w:r>
+      <w:r>
+        <w:rPr>
+          <w:rFonts w:ascii="Arial" w:hAnsi="Arial" w:eastAsia="Arial" w:cs="Arial"/>
+          <w:b/>
+          <w:i w:val="0"/>
+          <w:color w:val="000000"/>
+          <w:sz w:val="18"/>
+          <w:highlight w:val="lightGray"/>
+        </w:rPr>
+        <w:t>o</w:t>
+      </w:r>
+      <w:r>
+        <w:rPr>
+          <w:rFonts w:ascii="Arial" w:hAnsi="Arial" w:eastAsia="Arial" w:cs="Arial"/>
+          <w:b/>
+          <w:i w:val="0"/>
+          <w:color w:val="000000"/>
+          <w:sz w:val="18"/>
+          <w:highlight w:val="lightGray"/>
+        </w:rPr>
+        <w:t>v</w:t>
+      </w:r>
+      <w:r>
+        <w:rPr>
+          <w:rFonts w:ascii="Arial" w:hAnsi="Arial" w:eastAsia="Arial" w:cs="Arial"/>
+          <w:b/>
+          <w:i w:val="0"/>
+          <w:color w:val="000000"/>
+          <w:sz w:val="18"/>
+          <w:highlight w:val="lightGray"/>
+        </w:rPr>
+        <w:t>i</w:t>
+      </w:r>
+      <w:r>
+        <w:rPr>
+          <w:rFonts w:ascii="Arial" w:hAnsi="Arial" w:eastAsia="Arial" w:cs="Arial"/>
+          <w:b/>
+          <w:i w:val="0"/>
+          <w:color w:val="000000"/>
+          <w:sz w:val="18"/>
+          <w:highlight w:val="lightGray"/>
+        </w:rPr>
+        <w:t>d</w:t>
+      </w:r>
+      <w:r>
+        <w:rPr>
+          <w:rFonts w:ascii="Arial" w:hAnsi="Arial" w:eastAsia="Arial" w:cs="Arial"/>
+          <w:b/>
+          <w:i w:val="0"/>
+          <w:color w:val="000000"/>
+          <w:sz w:val="18"/>
+          <w:highlight w:val="lightGray"/>
+        </w:rPr>
+        <w:t>e</w:t>
+      </w:r>
+      <w:r>
+        <w:rPr>
+          <w:rFonts w:ascii="Arial" w:hAnsi="Arial" w:eastAsia="Arial" w:cs="Arial"/>
+          <w:b/>
+          <w:i w:val="0"/>
+          <w:color w:val="000000"/>
+          <w:sz w:val="18"/>
+          <w:highlight w:val="lightGray"/>
+        </w:rPr>
+        <w:t>d</w:t>
+      </w:r>
+      <w:r>
+        <w:rPr>
+          <w:rFonts w:ascii="Arial" w:hAnsi="Arial" w:eastAsia="Arial" w:cs="Arial"/>
+          <w:b/>
+          <w:i w:val="0"/>
+          <w:color w:val="000000"/>
+          <w:sz w:val="18"/>
+          <w:highlight w:val="lightGray"/>
+        </w:rPr>
+        <w:t xml:space="preserve"> </w:t>
+      </w:r>
+      <w:r>
+        <w:rPr>
+          <w:rFonts w:ascii="Arial" w:hAnsi="Arial" w:eastAsia="Arial" w:cs="Arial"/>
+          <w:b/>
+          <w:i w:val="0"/>
+          <w:color w:val="000000"/>
+          <w:sz w:val="18"/>
+          <w:highlight w:val="lightGray"/>
+        </w:rPr>
+        <w:t>b</w:t>
+      </w:r>
+      <w:r>
+        <w:rPr>
+          <w:rFonts w:ascii="Arial" w:hAnsi="Arial" w:eastAsia="Arial" w:cs="Arial"/>
+          <w:b/>
+          <w:i w:val="0"/>
+          <w:color w:val="000000"/>
+          <w:sz w:val="18"/>
+          <w:highlight w:val="lightGray"/>
+        </w:rPr>
+        <w:t>y</w:t>
+      </w:r>
+      <w:r>
+        <w:rPr>
+          <w:rFonts w:ascii="Arial" w:hAnsi="Arial" w:eastAsia="Arial" w:cs="Arial"/>
+          <w:b/>
+          <w:i w:val="0"/>
+          <w:color w:val="000000"/>
+          <w:sz w:val="18"/>
+          <w:highlight w:val="lightGray"/>
+        </w:rPr>
+        <w:t>:</w:t>
+      </w:r>
+      <w:r>
+        <w:rPr>
+          <w:rFonts w:ascii="Arial" w:hAnsi="Arial" w:eastAsia="Arial" w:cs="Arial"/>
+          <w:b/>
+          <w:i w:val="0"/>
+          <w:color w:val="000000"/>
+          <w:sz w:val="18"/>
+          <w:highlight w:val="lightGray"/>
+        </w:rPr>
+        <w:t xml:space="preserve"> </w:t>
+      </w:r>
+      <w:r>
+        <w:rPr>
+          <w:rFonts w:ascii="Arial" w:hAnsi="Arial" w:eastAsia="Arial" w:cs="Arial"/>
+          <w:b/>
+          <w:i w:val="0"/>
+          <w:color w:val="000000"/>
+          <w:sz w:val="18"/>
+          <w:highlight w:val="lightGray"/>
+        </w:rPr>
+        <w:t>[</w:t>
+      </w:r>
+      <w:r>
+        <w:rPr>
+          <w:rFonts w:ascii="Arial" w:hAnsi="Arial" w:eastAsia="Arial" w:cs="Arial"/>
+          <w:b/>
+          <w:i w:val="0"/>
+          <w:color w:val="000000"/>
+          <w:sz w:val="18"/>
+          <w:highlight w:val="lightGray"/>
+        </w:rPr>
+        <w:t>D</w:t>
+      </w:r>
+      <w:r>
+        <w:rPr>
+          <w:rFonts w:ascii="Arial" w:hAnsi="Arial" w:eastAsia="Arial" w:cs="Arial"/>
+          <w:b/>
+          <w:i w:val="0"/>
+          <w:color w:val="000000"/>
+          <w:sz w:val="18"/>
+          <w:highlight w:val="lightGray"/>
+        </w:rPr>
+        <w:t>a</w:t>
+      </w:r>
+      <w:r>
+        <w:rPr>
+          <w:rFonts w:ascii="Arial" w:hAnsi="Arial" w:eastAsia="Arial" w:cs="Arial"/>
+          <w:b/>
+          <w:i w:val="0"/>
+          <w:color w:val="000000"/>
+          <w:sz w:val="18"/>
+          <w:highlight w:val="lightGray"/>
+        </w:rPr>
+        <w:t>t</w:t>
+      </w:r>
+      <w:r>
+        <w:rPr>
+          <w:rFonts w:ascii="Arial" w:hAnsi="Arial" w:eastAsia="Arial" w:cs="Arial"/>
+          <w:b/>
+          <w:i w:val="0"/>
+          <w:color w:val="000000"/>
+          <w:sz w:val="18"/>
+          <w:highlight w:val="lightGray"/>
+        </w:rPr>
+        <w:t>a</w:t>
+      </w:r>
+      <w:r>
+        <w:rPr>
+          <w:rFonts w:ascii="Arial" w:hAnsi="Arial" w:eastAsia="Arial" w:cs="Arial"/>
+          <w:b/>
+          <w:i w:val="0"/>
+          <w:color w:val="000000"/>
+          <w:sz w:val="18"/>
+          <w:highlight w:val="lightGray"/>
+        </w:rPr>
+        <w:t xml:space="preserve"> </w:t>
+      </w:r>
+      <w:r>
+        <w:rPr>
+          <w:rFonts w:ascii="Arial" w:hAnsi="Arial" w:eastAsia="Arial" w:cs="Arial"/>
+          <w:b/>
+          <w:i w:val="0"/>
+          <w:color w:val="000000"/>
+          <w:sz w:val="18"/>
+          <w:highlight w:val="lightGray"/>
+        </w:rPr>
+        <w:t>P</w:t>
+      </w:r>
+      <w:r>
+        <w:rPr>
+          <w:rFonts w:ascii="Arial" w:hAnsi="Arial" w:eastAsia="Arial" w:cs="Arial"/>
+          <w:b/>
+          <w:i w:val="0"/>
+          <w:color w:val="000000"/>
+          <w:sz w:val="18"/>
+          <w:highlight w:val="lightGray"/>
+        </w:rPr>
+        <w:t>a</w:t>
+      </w:r>
+      <w:r>
+        <w:rPr>
+          <w:rFonts w:ascii="Arial" w:hAnsi="Arial" w:eastAsia="Arial" w:cs="Arial"/>
+          <w:b/>
+          <w:i w:val="0"/>
+          <w:color w:val="000000"/>
+          <w:sz w:val="18"/>
+          <w:highlight w:val="lightGray"/>
+        </w:rPr>
+        <w:t>t</w:t>
+      </w:r>
+      <w:r>
+        <w:rPr>
+          <w:rFonts w:ascii="Arial" w:hAnsi="Arial" w:eastAsia="Arial" w:cs="Arial"/>
+          <w:b/>
+          <w:i w:val="0"/>
+          <w:color w:val="000000"/>
+          <w:sz w:val="18"/>
+          <w:highlight w:val="lightGray"/>
+        </w:rPr>
+        <w:t>h</w:t>
+      </w:r>
+      <w:r>
+        <w:rPr>
+          <w:rFonts w:ascii="Arial" w:hAnsi="Arial" w:eastAsia="Arial" w:cs="Arial"/>
+          <w:b w:val="0"/>
+          <w:i w:val="0"/>
+          <w:color w:val="000000"/>
+          <w:sz w:val="18"/>
+          <w:highlight w:val="lightGray"/>
+        </w:rPr>
+        <w:t>:</w:t>
+      </w:r>
+      <w:r>
+        <w:rPr>
+          <w:rFonts w:ascii="Arial" w:hAnsi="Arial" w:eastAsia="Arial" w:cs="Arial"/>
+          <w:b w:val="0"/>
+          <w:i w:val="0"/>
+          <w:color w:val="000000"/>
+          <w:sz w:val="18"/>
+          <w:highlight w:val="lightGray"/>
+        </w:rPr>
+        <w:t xml:space="preserve"> </w:t>
+      </w:r>
+      <w:r>
+        <w:rPr>
+          <w:rFonts w:ascii="Arial" w:hAnsi="Arial" w:eastAsia="Arial" w:cs="Arial"/>
+          <w:b w:val="0"/>
+          <w:i w:val="0"/>
+          <w:color w:val="000000"/>
+          <w:sz w:val="18"/>
+          <w:highlight w:val="lightGray"/>
+        </w:rPr>
+        <w:t>P</w:t>
+      </w:r>
+      <w:r>
+        <w:rPr>
+          <w:rFonts w:ascii="Arial" w:hAnsi="Arial" w:eastAsia="Arial" w:cs="Arial"/>
+          <w:b w:val="0"/>
+          <w:i w:val="0"/>
+          <w:color w:val="000000"/>
+          <w:sz w:val="18"/>
+          <w:highlight w:val="lightGray"/>
+        </w:rPr>
+        <w:t>e</w:t>
+      </w:r>
+      <w:r>
+        <w:rPr>
+          <w:rFonts w:ascii="Arial" w:hAnsi="Arial" w:eastAsia="Arial" w:cs="Arial"/>
+          <w:b w:val="0"/>
+          <w:i w:val="0"/>
+          <w:color w:val="000000"/>
+          <w:sz w:val="18"/>
+          <w:highlight w:val="lightGray"/>
+        </w:rPr>
+        <w:t>r</w:t>
+      </w:r>
+      <w:r>
+        <w:rPr>
+          <w:rFonts w:ascii="Arial" w:hAnsi="Arial" w:eastAsia="Arial" w:cs="Arial"/>
+          <w:b w:val="0"/>
+          <w:i w:val="0"/>
+          <w:color w:val="000000"/>
+          <w:sz w:val="18"/>
+          <w:highlight w:val="lightGray"/>
+        </w:rPr>
+        <w:t>s</w:t>
+      </w:r>
+      <w:r>
+        <w:rPr>
+          <w:rFonts w:ascii="Arial" w:hAnsi="Arial" w:eastAsia="Arial" w:cs="Arial"/>
+          <w:b w:val="0"/>
+          <w:i w:val="0"/>
+          <w:color w:val="000000"/>
+          <w:sz w:val="18"/>
+          <w:highlight w:val="lightGray"/>
+        </w:rPr>
+        <w:t>o</w:t>
+      </w:r>
+      <w:r>
+        <w:rPr>
+          <w:rFonts w:ascii="Arial" w:hAnsi="Arial" w:eastAsia="Arial" w:cs="Arial"/>
+          <w:b w:val="0"/>
+          <w:i w:val="0"/>
+          <w:color w:val="000000"/>
+          <w:sz w:val="18"/>
+          <w:highlight w:val="lightGray"/>
+        </w:rPr>
+        <w:t>n</w:t>
+      </w:r>
+      <w:r>
+        <w:rPr>
+          <w:rFonts w:ascii="Arial" w:hAnsi="Arial" w:eastAsia="Arial" w:cs="Arial"/>
+          <w:b w:val="0"/>
+          <w:i w:val="0"/>
+          <w:color w:val="000000"/>
+          <w:sz w:val="18"/>
+          <w:highlight w:val="lightGray"/>
+        </w:rPr>
+        <w:t>s</w:t>
+      </w:r>
+      <w:r>
+        <w:rPr>
+          <w:rFonts w:ascii="Arial" w:hAnsi="Arial" w:eastAsia="Arial" w:cs="Arial"/>
+          <w:b w:val="0"/>
+          <w:i w:val="0"/>
+          <w:color w:val="000000"/>
+          <w:sz w:val="18"/>
+          <w:highlight w:val="lightGray"/>
+        </w:rPr>
+        <w:t xml:space="preserve"> </w:t>
+      </w:r>
+      <w:r>
+        <w:rPr>
+          <w:rFonts w:ascii="Arial" w:hAnsi="Arial" w:eastAsia="Arial" w:cs="Arial"/>
+          <w:b w:val="0"/>
+          <w:i w:val="0"/>
+          <w:color w:val="000000"/>
+          <w:sz w:val="18"/>
+          <w:highlight w:val="lightGray"/>
+        </w:rPr>
+        <w:t>T</w:t>
+      </w:r>
+      <w:r>
+        <w:rPr>
+          <w:rFonts w:ascii="Arial" w:hAnsi="Arial" w:eastAsia="Arial" w:cs="Arial"/>
+          <w:b w:val="0"/>
+          <w:i w:val="0"/>
+          <w:color w:val="000000"/>
+          <w:sz w:val="18"/>
+          <w:highlight w:val="lightGray"/>
+        </w:rPr>
+        <w:t>a</w:t>
+      </w:r>
+      <w:r>
+        <w:rPr>
+          <w:rFonts w:ascii="Arial" w:hAnsi="Arial" w:eastAsia="Arial" w:cs="Arial"/>
+          <w:b w:val="0"/>
+          <w:i w:val="0"/>
+          <w:color w:val="000000"/>
+          <w:sz w:val="18"/>
+          <w:highlight w:val="lightGray"/>
+        </w:rPr>
+        <w:t>b</w:t>
+      </w:r>
+      <w:r>
+        <w:rPr>
+          <w:rFonts w:ascii="Arial" w:hAnsi="Arial" w:eastAsia="Arial" w:cs="Arial"/>
+          <w:b w:val="0"/>
+          <w:i w:val="0"/>
+          <w:color w:val="000000"/>
+          <w:sz w:val="18"/>
+          <w:highlight w:val="lightGray"/>
+        </w:rPr>
+        <w:t>l</w:t>
+      </w:r>
+      <w:r>
+        <w:rPr>
+          <w:rFonts w:ascii="Arial" w:hAnsi="Arial" w:eastAsia="Arial" w:cs="Arial"/>
+          <w:b w:val="0"/>
+          <w:i w:val="0"/>
+          <w:color w:val="000000"/>
+          <w:sz w:val="18"/>
+          <w:highlight w:val="lightGray"/>
+        </w:rPr>
+        <w:t>e</w:t>
+      </w:r>
+      <w:r>
+        <w:rPr>
+          <w:rFonts w:ascii="Arial" w:hAnsi="Arial" w:eastAsia="Arial" w:cs="Arial"/>
+          <w:b w:val="0"/>
+          <w:i w:val="0"/>
+          <w:color w:val="000000"/>
+          <w:sz w:val="18"/>
+          <w:highlight w:val="lightGray"/>
+        </w:rPr>
+        <w:t xml:space="preserve"> </w:t>
+      </w:r>
+      <w:r>
+        <w:rPr>
+          <w:rFonts w:ascii="Arial" w:hAnsi="Arial" w:eastAsia="Arial" w:cs="Arial"/>
+          <w:b w:val="0"/>
+          <w:i w:val="0"/>
+          <w:color w:val="000000"/>
+          <w:sz w:val="18"/>
+          <w:highlight w:val="lightGray"/>
+        </w:rPr>
+        <w:t>-</w:t>
+      </w:r>
+      <w:r>
+        <w:rPr>
+          <w:rFonts w:ascii="Arial" w:hAnsi="Arial" w:eastAsia="Arial" w:cs="Arial"/>
+          <w:b w:val="0"/>
+          <w:i w:val="0"/>
+          <w:color w:val="000000"/>
+          <w:sz w:val="18"/>
+          <w:highlight w:val="lightGray"/>
+        </w:rPr>
+        <w:t>&gt;</w:t>
+      </w:r>
+      <w:r>
+        <w:rPr>
+          <w:rFonts w:ascii="Arial" w:hAnsi="Arial" w:eastAsia="Arial" w:cs="Arial"/>
+          <w:b w:val="0"/>
+          <w:i w:val="0"/>
+          <w:color w:val="000000"/>
+          <w:sz w:val="18"/>
+          <w:highlight w:val="lightGray"/>
+        </w:rPr>
+        <w:t xml:space="preserve"> </w:t>
+      </w:r>
+      <w:r>
+        <w:rPr>
+          <w:rFonts w:ascii="Arial" w:hAnsi="Arial" w:eastAsia="Arial" w:cs="Arial"/>
+          <w:b w:val="0"/>
+          <w:i w:val="0"/>
+          <w:color w:val="000000"/>
+          <w:sz w:val="18"/>
+          <w:highlight w:val="lightGray"/>
+        </w:rPr>
+        <w:t>I</w:t>
+      </w:r>
+      <w:r>
+        <w:rPr>
+          <w:rFonts w:ascii="Arial" w:hAnsi="Arial" w:eastAsia="Arial" w:cs="Arial"/>
+          <w:b w:val="0"/>
+          <w:i w:val="0"/>
+          <w:color w:val="000000"/>
+          <w:sz w:val="18"/>
+          <w:highlight w:val="lightGray"/>
+        </w:rPr>
+        <w:t>D</w:t>
+      </w:r>
+      <w:r>
+        <w:rPr>
+          <w:rFonts w:ascii="Arial" w:hAnsi="Arial" w:eastAsia="Arial" w:cs="Arial"/>
+          <w:b w:val="0"/>
+          <w:i w:val="0"/>
+          <w:color w:val="000000"/>
+          <w:sz w:val="18"/>
+          <w:highlight w:val="lightGray"/>
+        </w:rPr>
+        <w:t xml:space="preserve"> </w:t>
+      </w:r>
+      <w:r>
+        <w:rPr>
+          <w:rFonts w:ascii="Arial" w:hAnsi="Arial" w:eastAsia="Arial" w:cs="Arial"/>
+          <w:b w:val="0"/>
+          <w:i w:val="0"/>
+          <w:color w:val="000000"/>
+          <w:sz w:val="18"/>
+          <w:highlight w:val="lightGray"/>
+        </w:rPr>
+        <w:t>C</w:t>
+      </w:r>
+      <w:r>
+        <w:rPr>
+          <w:rFonts w:ascii="Arial" w:hAnsi="Arial" w:eastAsia="Arial" w:cs="Arial"/>
+          <w:b w:val="0"/>
+          <w:i w:val="0"/>
+          <w:color w:val="000000"/>
+          <w:sz w:val="18"/>
+          <w:highlight w:val="lightGray"/>
+        </w:rPr>
+        <w:t>o</w:t>
+      </w:r>
+      <w:r>
+        <w:rPr>
+          <w:rFonts w:ascii="Arial" w:hAnsi="Arial" w:eastAsia="Arial" w:cs="Arial"/>
+          <w:b w:val="0"/>
+          <w:i w:val="0"/>
+          <w:color w:val="000000"/>
+          <w:sz w:val="18"/>
+          <w:highlight w:val="lightGray"/>
+        </w:rPr>
+        <w:t>l</w:t>
+      </w:r>
+      <w:r>
+        <w:rPr>
+          <w:rFonts w:ascii="Arial" w:hAnsi="Arial" w:eastAsia="Arial" w:cs="Arial"/>
+          <w:b w:val="0"/>
+          <w:i w:val="0"/>
+          <w:color w:val="000000"/>
+          <w:sz w:val="18"/>
+          <w:highlight w:val="lightGray"/>
+        </w:rPr>
+        <w:t>u</w:t>
+      </w:r>
+      <w:r>
+        <w:rPr>
+          <w:rFonts w:ascii="Arial" w:hAnsi="Arial" w:eastAsia="Arial" w:cs="Arial"/>
+          <w:b w:val="0"/>
+          <w:i w:val="0"/>
+          <w:color w:val="000000"/>
+          <w:sz w:val="18"/>
+          <w:highlight w:val="lightGray"/>
+        </w:rPr>
+        <w:t>m</w:t>
+      </w:r>
+      <w:r>
+        <w:rPr>
+          <w:rFonts w:ascii="Arial" w:hAnsi="Arial" w:eastAsia="Arial" w:cs="Arial"/>
+          <w:b w:val="0"/>
+          <w:i w:val="0"/>
+          <w:color w:val="000000"/>
+          <w:sz w:val="18"/>
+          <w:highlight w:val="lightGray"/>
+        </w:rPr>
+        <w:t>n</w:t>
+      </w:r>
+      <w:r>
+        <w:rPr>
+          <w:rFonts w:ascii="Arial" w:hAnsi="Arial" w:eastAsia="Arial" w:cs="Arial"/>
+          <w:b w:val="0"/>
+          <w:i w:val="0"/>
+          <w:color w:val="000000"/>
+          <w:sz w:val="18"/>
+          <w:highlight w:val="lightGray"/>
+        </w:rPr>
+        <w:t>:</w:t>
+      </w:r>
+      <w:r>
+        <w:rPr>
+          <w:rFonts w:ascii="Arial" w:hAnsi="Arial" w:eastAsia="Arial" w:cs="Arial"/>
+          <w:b w:val="0"/>
+          <w:i w:val="0"/>
+          <w:color w:val="000000"/>
+          <w:sz w:val="18"/>
+          <w:highlight w:val="lightGray"/>
+        </w:rPr>
+        <w:t xml:space="preserve"> </w:t>
+      </w:r>
+      <w:r>
+        <w:rPr>
+          <w:rFonts w:ascii="Arial" w:hAnsi="Arial" w:eastAsia="Arial" w:cs="Arial"/>
+          <w:b w:val="0"/>
+          <w:i w:val="0"/>
+          <w:color w:val="000000"/>
+          <w:sz w:val="18"/>
+          <w:highlight w:val="lightGray"/>
+        </w:rPr>
+        <w:t>1</w:t>
+      </w:r>
+      <w:r>
+        <w:rPr>
+          <w:rFonts w:ascii="Arial" w:hAnsi="Arial" w:eastAsia="Arial" w:cs="Arial"/>
+          <w:b w:val="0"/>
+          <w:i w:val="0"/>
+          <w:color w:val="000000"/>
+          <w:sz w:val="18"/>
+          <w:highlight w:val="lightGray"/>
+        </w:rPr>
+        <w:t>,</w:t>
+      </w:r>
+      <w:r>
+        <w:rPr>
+          <w:rFonts w:ascii="Arial" w:hAnsi="Arial" w:eastAsia="Arial" w:cs="Arial"/>
+          <w:b w:val="0"/>
+          <w:i w:val="0"/>
+          <w:color w:val="000000"/>
+          <w:sz w:val="18"/>
+          <w:highlight w:val="lightGray"/>
+        </w:rPr>
+        <w:t xml:space="preserve"> </w:t>
+      </w:r>
+      <w:r>
+        <w:rPr>
+          <w:rFonts w:ascii="Arial" w:hAnsi="Arial" w:eastAsia="Arial" w:cs="Arial"/>
+          <w:b w:val="0"/>
+          <w:i w:val="0"/>
+          <w:color w:val="000000"/>
+          <w:sz w:val="18"/>
+          <w:highlight w:val="lightGray"/>
+        </w:rPr>
+        <w:t>N</w:t>
+      </w:r>
+      <w:r>
+        <w:rPr>
+          <w:rFonts w:ascii="Arial" w:hAnsi="Arial" w:eastAsia="Arial" w:cs="Arial"/>
+          <w:b w:val="0"/>
+          <w:i w:val="0"/>
+          <w:color w:val="000000"/>
+          <w:sz w:val="18"/>
+          <w:highlight w:val="lightGray"/>
+        </w:rPr>
+        <w:t>a</w:t>
+      </w:r>
+      <w:r>
+        <w:rPr>
+          <w:rFonts w:ascii="Arial" w:hAnsi="Arial" w:eastAsia="Arial" w:cs="Arial"/>
+          <w:b w:val="0"/>
+          <w:i w:val="0"/>
+          <w:color w:val="000000"/>
+          <w:sz w:val="18"/>
+          <w:highlight w:val="lightGray"/>
+        </w:rPr>
+        <w:t>m</w:t>
+      </w:r>
+      <w:r>
+        <w:rPr>
+          <w:rFonts w:ascii="Arial" w:hAnsi="Arial" w:eastAsia="Arial" w:cs="Arial"/>
+          <w:b w:val="0"/>
+          <w:i w:val="0"/>
+          <w:color w:val="000000"/>
+          <w:sz w:val="18"/>
+          <w:highlight w:val="lightGray"/>
+        </w:rPr>
+        <w:t>e</w:t>
+      </w:r>
+      <w:r>
+        <w:rPr>
+          <w:rFonts w:ascii="Arial" w:hAnsi="Arial" w:eastAsia="Arial" w:cs="Arial"/>
+          <w:b w:val="0"/>
+          <w:i w:val="0"/>
+          <w:color w:val="000000"/>
+          <w:sz w:val="18"/>
+          <w:highlight w:val="lightGray"/>
+        </w:rPr>
+        <w:t>_</w:t>
+      </w:r>
+      <w:r>
+        <w:rPr>
+          <w:rFonts w:ascii="Arial" w:hAnsi="Arial" w:eastAsia="Arial" w:cs="Arial"/>
+          <w:b w:val="0"/>
+          <w:i w:val="0"/>
+          <w:color w:val="000000"/>
+          <w:sz w:val="18"/>
+          <w:highlight w:val="lightGray"/>
+        </w:rPr>
+        <w:t>E</w:t>
+      </w:r>
+      <w:r>
+        <w:rPr>
+          <w:rFonts w:ascii="Arial" w:hAnsi="Arial" w:eastAsia="Arial" w:cs="Arial"/>
+          <w:b w:val="0"/>
+          <w:i w:val="0"/>
+          <w:color w:val="000000"/>
+          <w:sz w:val="18"/>
+          <w:highlight w:val="lightGray"/>
+        </w:rPr>
+        <w:t>n</w:t>
+      </w:r>
+      <w:r>
+        <w:rPr>
+          <w:rFonts w:ascii="Arial" w:hAnsi="Arial" w:eastAsia="Arial" w:cs="Arial"/>
+          <w:b w:val="0"/>
+          <w:i w:val="0"/>
+          <w:color w:val="000000"/>
+          <w:sz w:val="18"/>
+          <w:highlight w:val="lightGray"/>
+        </w:rPr>
+        <w:t xml:space="preserve"> </w:t>
+      </w:r>
+      <w:r>
+        <w:rPr>
+          <w:rFonts w:ascii="Arial" w:hAnsi="Arial" w:eastAsia="Arial" w:cs="Arial"/>
+          <w:b w:val="0"/>
+          <w:i w:val="0"/>
+          <w:color w:val="000000"/>
+          <w:sz w:val="18"/>
+          <w:highlight w:val="lightGray"/>
+        </w:rPr>
+        <w:t>C</w:t>
+      </w:r>
+      <w:r>
+        <w:rPr>
+          <w:rFonts w:ascii="Arial" w:hAnsi="Arial" w:eastAsia="Arial" w:cs="Arial"/>
+          <w:b w:val="0"/>
+          <w:i w:val="0"/>
+          <w:color w:val="000000"/>
+          <w:sz w:val="18"/>
+          <w:highlight w:val="lightGray"/>
+        </w:rPr>
+        <w:t>o</w:t>
+      </w:r>
+      <w:r>
+        <w:rPr>
+          <w:rFonts w:ascii="Arial" w:hAnsi="Arial" w:eastAsia="Arial" w:cs="Arial"/>
+          <w:b w:val="0"/>
+          <w:i w:val="0"/>
+          <w:color w:val="000000"/>
+          <w:sz w:val="18"/>
+          <w:highlight w:val="lightGray"/>
+        </w:rPr>
+        <w:t>l</w:t>
+      </w:r>
+      <w:r>
+        <w:rPr>
+          <w:rFonts w:ascii="Arial" w:hAnsi="Arial" w:eastAsia="Arial" w:cs="Arial"/>
+          <w:b w:val="0"/>
+          <w:i w:val="0"/>
+          <w:color w:val="000000"/>
+          <w:sz w:val="18"/>
+          <w:highlight w:val="lightGray"/>
+        </w:rPr>
+        <w:t>u</w:t>
+      </w:r>
+      <w:r>
+        <w:rPr>
+          <w:rFonts w:ascii="Arial" w:hAnsi="Arial" w:eastAsia="Arial" w:cs="Arial"/>
+          <w:b w:val="0"/>
+          <w:i w:val="0"/>
+          <w:color w:val="000000"/>
+          <w:sz w:val="18"/>
+          <w:highlight w:val="lightGray"/>
+        </w:rPr>
+        <w:t>m</w:t>
+      </w:r>
+      <w:r>
+        <w:rPr>
+          <w:rFonts w:ascii="Arial" w:hAnsi="Arial" w:eastAsia="Arial" w:cs="Arial"/>
+          <w:b w:val="0"/>
+          <w:i w:val="0"/>
+          <w:color w:val="000000"/>
+          <w:sz w:val="18"/>
+          <w:highlight w:val="lightGray"/>
+        </w:rPr>
+        <w:t>n</w:t>
+      </w:r>
+      <w:r>
+        <w:rPr>
+          <w:rFonts w:ascii="Arial" w:hAnsi="Arial" w:eastAsia="Arial" w:cs="Arial"/>
+          <w:b w:val="0"/>
+          <w:i w:val="0"/>
+          <w:color w:val="000000"/>
+          <w:sz w:val="18"/>
+          <w:highlight w:val="lightGray"/>
+        </w:rPr>
+        <w:t>:</w:t>
+      </w:r>
+      <w:r>
+        <w:rPr>
+          <w:rFonts w:ascii="Arial" w:hAnsi="Arial" w:eastAsia="Arial" w:cs="Arial"/>
+          <w:b w:val="0"/>
+          <w:i w:val="0"/>
+          <w:color w:val="000000"/>
+          <w:sz w:val="18"/>
+          <w:highlight w:val="lightGray"/>
+        </w:rPr>
+        <w:t xml:space="preserve"> </w:t>
+      </w:r>
+      <w:r>
+        <w:rPr>
+          <w:rFonts w:ascii="Arial" w:hAnsi="Arial" w:eastAsia="Arial" w:cs="Arial"/>
+          <w:b w:val="0"/>
+          <w:i w:val="0"/>
+          <w:color w:val="000000"/>
+          <w:sz w:val="18"/>
+          <w:highlight w:val="lightGray"/>
+        </w:rPr>
+        <w:t>M</w:t>
+      </w:r>
+      <w:r>
+        <w:rPr>
+          <w:rFonts w:ascii="Arial" w:hAnsi="Arial" w:eastAsia="Arial" w:cs="Arial"/>
+          <w:b w:val="0"/>
+          <w:i w:val="0"/>
+          <w:color w:val="000000"/>
+          <w:sz w:val="18"/>
+          <w:highlight w:val="lightGray"/>
+        </w:rPr>
+        <w:t>o</w:t>
+      </w:r>
+      <w:r>
+        <w:rPr>
+          <w:rFonts w:ascii="Arial" w:hAnsi="Arial" w:eastAsia="Arial" w:cs="Arial"/>
+          <w:b w:val="0"/>
+          <w:i w:val="0"/>
+          <w:color w:val="000000"/>
+          <w:sz w:val="18"/>
+          <w:highlight w:val="lightGray"/>
+        </w:rPr>
+        <w:t>t</w:t>
+      </w:r>
+      <w:r>
+        <w:rPr>
+          <w:rFonts w:ascii="Arial" w:hAnsi="Arial" w:eastAsia="Arial" w:cs="Arial"/>
+          <w:b w:val="0"/>
+          <w:i w:val="0"/>
+          <w:color w:val="000000"/>
+          <w:sz w:val="18"/>
+          <w:highlight w:val="lightGray"/>
+        </w:rPr>
+        <w:t>a</w:t>
+      </w:r>
+      <w:r>
+        <w:rPr>
+          <w:rFonts w:ascii="Arial" w:hAnsi="Arial" w:eastAsia="Arial" w:cs="Arial"/>
+          <w:b w:val="0"/>
+          <w:i w:val="0"/>
+          <w:color w:val="000000"/>
+          <w:sz w:val="18"/>
+          <w:highlight w:val="lightGray"/>
+        </w:rPr>
+        <w:t>s</w:t>
+      </w:r>
+      <w:r>
+        <w:rPr>
+          <w:rFonts w:ascii="Arial" w:hAnsi="Arial" w:eastAsia="Arial" w:cs="Arial"/>
+          <w:b w:val="0"/>
+          <w:i w:val="0"/>
+          <w:color w:val="000000"/>
+          <w:sz w:val="18"/>
+          <w:highlight w:val="lightGray"/>
+        </w:rPr>
+        <w:t>e</w:t>
+      </w:r>
+      <w:r>
+        <w:rPr>
+          <w:rFonts w:ascii="Arial" w:hAnsi="Arial" w:eastAsia="Arial" w:cs="Arial"/>
+          <w:b w:val="0"/>
+          <w:i w:val="0"/>
+          <w:color w:val="000000"/>
+          <w:sz w:val="18"/>
+          <w:highlight w:val="lightGray"/>
+        </w:rPr>
+        <w:t>m</w:t>
+      </w:r>
+      <w:r>
+        <w:rPr>
+          <w:rFonts w:ascii="Arial" w:hAnsi="Arial" w:eastAsia="Arial" w:cs="Arial"/>
+          <w:b w:val="0"/>
+          <w:i w:val="0"/>
+          <w:color w:val="000000"/>
+          <w:sz w:val="18"/>
+          <w:highlight w:val="lightGray"/>
+        </w:rPr>
+        <w:t xml:space="preserve"> </w:t>
+      </w:r>
+      <w:r>
+        <w:rPr>
+          <w:rFonts w:ascii="Arial" w:hAnsi="Arial" w:eastAsia="Arial" w:cs="Arial"/>
+          <w:b w:val="0"/>
+          <w:i w:val="0"/>
+          <w:color w:val="000000"/>
+          <w:sz w:val="18"/>
+          <w:highlight w:val="lightGray"/>
+        </w:rPr>
+        <w:t>E</w:t>
+      </w:r>
+      <w:r>
+        <w:rPr>
+          <w:rFonts w:ascii="Arial" w:hAnsi="Arial" w:eastAsia="Arial" w:cs="Arial"/>
+          <w:b w:val="0"/>
+          <w:i w:val="0"/>
+          <w:color w:val="000000"/>
+          <w:sz w:val="18"/>
+          <w:highlight w:val="lightGray"/>
+        </w:rPr>
+        <w:t>s</w:t>
+      </w:r>
+      <w:r>
+        <w:rPr>
+          <w:rFonts w:ascii="Arial" w:hAnsi="Arial" w:eastAsia="Arial" w:cs="Arial"/>
+          <w:b w:val="0"/>
+          <w:i w:val="0"/>
+          <w:color w:val="000000"/>
+          <w:sz w:val="18"/>
+          <w:highlight w:val="lightGray"/>
+        </w:rPr>
+        <w:t>s</w:t>
+      </w:r>
+      <w:r>
+        <w:rPr>
+          <w:rFonts w:ascii="Arial" w:hAnsi="Arial" w:eastAsia="Arial" w:cs="Arial"/>
+          <w:b w:val="0"/>
+          <w:i w:val="0"/>
+          <w:color w:val="000000"/>
+          <w:sz w:val="18"/>
+          <w:highlight w:val="lightGray"/>
+        </w:rPr>
+        <w:t>a</w:t>
+      </w:r>
+      <w:r>
+        <w:rPr>
+          <w:rFonts w:ascii="Arial" w:hAnsi="Arial" w:eastAsia="Arial" w:cs="Arial"/>
+          <w:b w:val="0"/>
+          <w:i w:val="0"/>
+          <w:color w:val="000000"/>
+          <w:sz w:val="18"/>
+          <w:highlight w:val="lightGray"/>
+        </w:rPr>
+        <w:t>m</w:t>
+      </w:r>
+      <w:r>
+        <w:rPr>
+          <w:rFonts w:ascii="Arial" w:hAnsi="Arial" w:eastAsia="Arial" w:cs="Arial"/>
+          <w:b w:val="0"/>
+          <w:i w:val="0"/>
+          <w:color w:val="000000"/>
+          <w:sz w:val="18"/>
+          <w:highlight w:val="lightGray"/>
+        </w:rPr>
+        <w:t>]</w:t>
+      </w:r>
+      <w:r>
+        <w:rPr>
+          <w:rFonts w:ascii="Arial" w:hAnsi="Arial" w:eastAsia="Arial" w:cs="Arial"/>
+          <w:b w:val="0"/>
+          <w:i w:val="0"/>
+          <w:color w:val="000000"/>
+          <w:sz w:val="18"/>
+          <w:highlight w:val="lightGray"/>
+        </w:rPr>
+        <w:t xml:space="preserve"> </w:t>
+      </w:r>
+      <w:r>
+        <w:rPr>
+          <w:rFonts w:ascii="Arial" w:hAnsi="Arial" w:eastAsia="Arial" w:cs="Arial"/>
+          <w:b w:val="0"/>
+          <w:i w:val="0"/>
+          <w:color w:val="000000"/>
+          <w:sz w:val="18"/>
+          <w:highlight w:val="lightGray"/>
+        </w:rPr>
+        <w:t>-</w:t>
+      </w:r>
+      <w:r>
+        <w:rPr>
+          <w:rFonts w:ascii="Arial" w:hAnsi="Arial" w:eastAsia="Arial" w:cs="Arial"/>
+          <w:b w:val="0"/>
+          <w:i w:val="0"/>
+          <w:color w:val="000000"/>
+          <w:sz w:val="18"/>
+          <w:highlight w:val="lightGray"/>
+        </w:rPr>
+        <w:t>&gt;</w:t>
+      </w:r>
+      <w:r>
+        <w:rPr>
+          <w:rFonts w:ascii="Arial" w:hAnsi="Arial" w:eastAsia="Arial" w:cs="Arial"/>
+          <w:b w:val="0"/>
+          <w:i w:val="0"/>
+          <w:color w:val="000000"/>
+          <w:sz w:val="18"/>
+          <w:highlight w:val="lightGray"/>
+        </w:rPr>
+        <w:t xml:space="preserve"> </w:t>
+      </w:r>
+      <w:r>
+        <w:rPr>
+          <w:rFonts w:ascii="Arial" w:hAnsi="Arial" w:eastAsia="Arial" w:cs="Arial"/>
+          <w:b/>
+          <w:i w:val="0"/>
+          <w:color w:val="000000"/>
+          <w:sz w:val="18"/>
+          <w:highlight w:val="lightGray"/>
+        </w:rPr>
+        <w:t>F</w:t>
+      </w:r>
+      <w:r>
+        <w:rPr>
+          <w:rFonts w:ascii="Arial" w:hAnsi="Arial" w:eastAsia="Arial" w:cs="Arial"/>
+          <w:b/>
+          <w:i w:val="0"/>
+          <w:color w:val="000000"/>
+          <w:sz w:val="18"/>
+          <w:highlight w:val="lightGray"/>
+        </w:rPr>
+        <w:t>r</w:t>
+      </w:r>
+      <w:r>
+        <w:rPr>
+          <w:rFonts w:ascii="Arial" w:hAnsi="Arial" w:eastAsia="Arial" w:cs="Arial"/>
+          <w:b/>
+          <w:i w:val="0"/>
+          <w:color w:val="000000"/>
+          <w:sz w:val="18"/>
+          <w:highlight w:val="lightGray"/>
+        </w:rPr>
+        <w:t>o</w:t>
+      </w:r>
+      <w:r>
+        <w:rPr>
+          <w:rFonts w:ascii="Arial" w:hAnsi="Arial" w:eastAsia="Arial" w:cs="Arial"/>
+          <w:b/>
+          <w:i w:val="0"/>
+          <w:color w:val="000000"/>
+          <w:sz w:val="18"/>
+          <w:highlight w:val="lightGray"/>
+        </w:rPr>
+        <w:t>m</w:t>
+      </w:r>
+      <w:r>
+        <w:rPr>
+          <w:rFonts w:ascii="Arial" w:hAnsi="Arial" w:eastAsia="Arial" w:cs="Arial"/>
+          <w:b/>
+          <w:i w:val="0"/>
+          <w:color w:val="000000"/>
+          <w:sz w:val="18"/>
+          <w:highlight w:val="lightGray"/>
+        </w:rPr>
+        <w:t>:</w:t>
+      </w:r>
+      <w:r>
+        <w:rPr>
+          <w:rFonts w:ascii="Arial" w:hAnsi="Arial" w:eastAsia="Arial" w:cs="Arial"/>
+          <w:b w:val="0"/>
+          <w:i w:val="0"/>
+          <w:color w:val="000000"/>
+          <w:sz w:val="18"/>
+          <w:highlight w:val="lightGray"/>
+        </w:rPr>
+        <w:t xml:space="preserve"> </w:t>
+      </w:r>
+      <w:r>
+        <w:rPr>
+          <w:rFonts w:ascii="Arial" w:hAnsi="Arial" w:eastAsia="Arial" w:cs="Arial"/>
+          <w:b w:val="0"/>
+          <w:i w:val="0"/>
+          <w:color w:val="000000"/>
+          <w:sz w:val="18"/>
+          <w:highlight w:val="lightGray"/>
+        </w:rPr>
+        <w:t>[</w:t>
+      </w:r>
+      <w:r>
+        <w:rPr>
+          <w:rFonts w:ascii="Arial" w:hAnsi="Arial" w:eastAsia="Arial" w:cs="Arial"/>
+          <w:b w:val="0"/>
+          <w:i w:val="0"/>
+          <w:color w:val="000000"/>
+          <w:sz w:val="18"/>
+          <w:highlight w:val="lightGray"/>
+        </w:rPr>
+        <w:t>C</w:t>
+      </w:r>
+      <w:r>
+        <w:rPr>
+          <w:rFonts w:ascii="Arial" w:hAnsi="Arial" w:eastAsia="Arial" w:cs="Arial"/>
+          <w:b w:val="0"/>
+          <w:i w:val="0"/>
+          <w:color w:val="000000"/>
+          <w:sz w:val="18"/>
+          <w:highlight w:val="lightGray"/>
+        </w:rPr>
+        <w:t>h</w:t>
+      </w:r>
+      <w:r>
+        <w:rPr>
+          <w:rFonts w:ascii="Arial" w:hAnsi="Arial" w:eastAsia="Arial" w:cs="Arial"/>
+          <w:b w:val="0"/>
+          <w:i w:val="0"/>
+          <w:color w:val="000000"/>
+          <w:sz w:val="18"/>
+          <w:highlight w:val="lightGray"/>
+        </w:rPr>
+        <w:t>a</w:t>
+      </w:r>
+      <w:r>
+        <w:rPr>
+          <w:rFonts w:ascii="Arial" w:hAnsi="Arial" w:eastAsia="Arial" w:cs="Arial"/>
+          <w:b w:val="0"/>
+          <w:i w:val="0"/>
+          <w:color w:val="000000"/>
+          <w:sz w:val="18"/>
+          <w:highlight w:val="lightGray"/>
+        </w:rPr>
+        <w:t>t</w:t>
+      </w:r>
+      <w:r>
+        <w:rPr>
+          <w:rFonts w:ascii="Arial" w:hAnsi="Arial" w:eastAsia="Arial" w:cs="Arial"/>
+          <w:b w:val="0"/>
+          <w:i w:val="0"/>
+          <w:color w:val="000000"/>
+          <w:sz w:val="18"/>
+          <w:highlight w:val="lightGray"/>
+        </w:rPr>
+        <w:t>g</w:t>
+      </w:r>
+      <w:r>
+        <w:rPr>
+          <w:rFonts w:ascii="Arial" w:hAnsi="Arial" w:eastAsia="Arial" w:cs="Arial"/>
+          <w:b w:val="0"/>
+          <w:i w:val="0"/>
+          <w:color w:val="000000"/>
+          <w:sz w:val="18"/>
+          <w:highlight w:val="lightGray"/>
+        </w:rPr>
+        <w:t>p</w:t>
+      </w:r>
+      <w:r>
+        <w:rPr>
+          <w:rFonts w:ascii="Arial" w:hAnsi="Arial" w:eastAsia="Arial" w:cs="Arial"/>
+          <w:b w:val="0"/>
+          <w:i w:val="0"/>
+          <w:color w:val="000000"/>
+          <w:sz w:val="18"/>
+          <w:highlight w:val="lightGray"/>
+        </w:rPr>
+        <w:t>t</w:t>
+      </w:r>
+      <w:r>
+        <w:rPr>
+          <w:rFonts w:ascii="Arial" w:hAnsi="Arial" w:eastAsia="Arial" w:cs="Arial"/>
+          <w:b w:val="0"/>
+          <w:i w:val="0"/>
+          <w:color w:val="000000"/>
+          <w:sz w:val="18"/>
+          <w:highlight w:val="lightGray"/>
+        </w:rPr>
+        <w:t xml:space="preserve"> </w:t>
+      </w:r>
+      <w:r>
+        <w:rPr>
+          <w:rFonts w:ascii="Arial" w:hAnsi="Arial" w:eastAsia="Arial" w:cs="Arial"/>
+          <w:b w:val="0"/>
+          <w:i w:val="0"/>
+          <w:color w:val="000000"/>
+          <w:sz w:val="18"/>
+          <w:highlight w:val="lightGray"/>
         </w:rPr>
         <w:t>(</w:t>
       </w:r>
       <w:r>
         <w:rPr>
-          <w:b/>
-          <w:sz w:val="14"/>
-          <w:szCs w:val="14"/>
-          <w:shd w:val="clear" w:color="auto" w:fill="B7B7B7"/>
-        </w:rPr>
-        <w:t>GPT</w:t>
-      </w:r>
-      <w:r>
-        <w:rPr>
-          <w:rFonts w:ascii="Cambria Math" w:hAnsi="Cambria Math" w:cs="Cambria Math"/>
-          <w:b/>
-          <w:sz w:val="14"/>
-          <w:szCs w:val="14"/>
-          <w:shd w:val="clear" w:color="auto" w:fill="B7B7B7"/>
+          <w:rFonts w:ascii="Arial" w:hAnsi="Arial" w:eastAsia="Arial" w:cs="Arial"/>
+          <w:b w:val="0"/>
+          <w:i w:val="0"/>
+          <w:color w:val="000000"/>
+          <w:sz w:val="18"/>
+          <w:highlight w:val="lightGray"/>
+        </w:rPr>
+        <w:t>G</w:t>
+      </w:r>
+      <w:r>
+        <w:rPr>
+          <w:rFonts w:ascii="Arial" w:hAnsi="Arial" w:eastAsia="Arial" w:cs="Arial"/>
+          <w:b w:val="0"/>
+          <w:i w:val="0"/>
+          <w:color w:val="000000"/>
+          <w:sz w:val="18"/>
+          <w:highlight w:val="lightGray"/>
+        </w:rPr>
+        <w:t>P</w:t>
+      </w:r>
+      <w:r>
+        <w:rPr>
+          <w:rFonts w:ascii="Arial" w:hAnsi="Arial" w:eastAsia="Arial" w:cs="Arial"/>
+          <w:b w:val="0"/>
+          <w:i w:val="0"/>
+          <w:color w:val="000000"/>
+          <w:sz w:val="18"/>
+          <w:highlight w:val="lightGray"/>
+        </w:rPr>
+        <w:t>T</w:t>
+      </w:r>
+      <w:r>
+        <w:rPr>
+          <w:rFonts w:ascii="Arial" w:hAnsi="Arial" w:eastAsia="Arial" w:cs="Cambria Math"/>
+          <w:b w:val="0"/>
+          <w:i w:val="0"/>
+          <w:color w:val="000000"/>
+          <w:sz w:val="18"/>
+          <w:highlight w:val="lightGray"/>
         </w:rPr>
         <w:t>‑</w:t>
       </w:r>
       <w:r>
         <w:rPr>
-          <w:b/>
-          <w:sz w:val="14"/>
-          <w:szCs w:val="14"/>
-          <w:shd w:val="clear" w:color="auto" w:fill="B7B7B7"/>
-        </w:rPr>
-        <w:t>5 Mini</w:t>
-      </w:r>
-      <w:r>
-        <w:rPr>
-          <w:b/>
-          <w:sz w:val="14"/>
-          <w:szCs w:val="14"/>
-          <w:shd w:val="clear" w:color="auto" w:fill="B7B7B7"/>
-        </w:rPr>
-        <w:t>) at [11/15/2025]</w:t>
+          <w:rFonts w:ascii="Arial" w:hAnsi="Arial" w:eastAsia="Arial" w:cs="Arial"/>
+          <w:b w:val="0"/>
+          <w:i w:val="0"/>
+          <w:color w:val="000000"/>
+          <w:sz w:val="18"/>
+          <w:highlight w:val="lightGray"/>
+        </w:rPr>
+        <w:t>5</w:t>
+      </w:r>
+      <w:r>
+        <w:rPr>
+          <w:rFonts w:ascii="Arial" w:hAnsi="Arial" w:eastAsia="Arial" w:cs="Arial"/>
+          <w:b w:val="0"/>
+          <w:i w:val="0"/>
+          <w:color w:val="000000"/>
+          <w:sz w:val="18"/>
+          <w:highlight w:val="lightGray"/>
+        </w:rPr>
+        <w:t xml:space="preserve"> </w:t>
+      </w:r>
+      <w:r>
+        <w:rPr>
+          <w:rFonts w:ascii="Arial" w:hAnsi="Arial" w:eastAsia="Arial" w:cs="Arial"/>
+          <w:b w:val="0"/>
+          <w:i w:val="0"/>
+          <w:color w:val="000000"/>
+          <w:sz w:val="18"/>
+          <w:highlight w:val="lightGray"/>
+        </w:rPr>
+        <w:t>M</w:t>
+      </w:r>
+      <w:r>
+        <w:rPr>
+          <w:rFonts w:ascii="Arial" w:hAnsi="Arial" w:eastAsia="Arial" w:cs="Arial"/>
+          <w:b w:val="0"/>
+          <w:i w:val="0"/>
+          <w:color w:val="000000"/>
+          <w:sz w:val="18"/>
+          <w:highlight w:val="lightGray"/>
+        </w:rPr>
+        <w:t>i</w:t>
+      </w:r>
+      <w:r>
+        <w:rPr>
+          <w:rFonts w:ascii="Arial" w:hAnsi="Arial" w:eastAsia="Arial" w:cs="Arial"/>
+          <w:b w:val="0"/>
+          <w:i w:val="0"/>
+          <w:color w:val="000000"/>
+          <w:sz w:val="18"/>
+          <w:highlight w:val="lightGray"/>
+        </w:rPr>
+        <w:t>n</w:t>
+      </w:r>
+      <w:r>
+        <w:rPr>
+          <w:rFonts w:ascii="Arial" w:hAnsi="Arial" w:eastAsia="Arial" w:cs="Arial"/>
+          <w:b w:val="0"/>
+          <w:i w:val="0"/>
+          <w:color w:val="000000"/>
+          <w:sz w:val="18"/>
+          <w:highlight w:val="lightGray"/>
+        </w:rPr>
+        <w:t>i</w:t>
+      </w:r>
+      <w:r>
+        <w:rPr>
+          <w:rFonts w:ascii="Arial" w:hAnsi="Arial" w:eastAsia="Arial" w:cs="Arial"/>
+          <w:b w:val="0"/>
+          <w:i w:val="0"/>
+          <w:color w:val="000000"/>
+          <w:sz w:val="18"/>
+          <w:highlight w:val="lightGray"/>
+        </w:rPr>
+        <w:t>)</w:t>
+      </w:r>
+      <w:r>
+        <w:rPr>
+          <w:rFonts w:ascii="Arial" w:hAnsi="Arial" w:eastAsia="Arial" w:cs="Arial"/>
+          <w:b w:val="0"/>
+          <w:i w:val="0"/>
+          <w:color w:val="000000"/>
+          <w:sz w:val="18"/>
+          <w:highlight w:val="lightGray"/>
+        </w:rPr>
+        <w:t>]</w:t>
+      </w:r>
+      <w:r>
+        <w:rPr>
+          <w:rFonts w:ascii="Arial" w:hAnsi="Arial" w:eastAsia="Arial" w:cs="Arial"/>
+          <w:b w:val="0"/>
+          <w:i w:val="0"/>
+          <w:color w:val="000000"/>
+          <w:sz w:val="18"/>
+          <w:highlight w:val="lightGray"/>
+        </w:rPr>
+        <w:t xml:space="preserve"> </w:t>
+      </w:r>
+      <w:r>
+        <w:rPr>
+          <w:rFonts w:ascii="Arial" w:hAnsi="Arial" w:eastAsia="Arial" w:cs="Arial"/>
+          <w:b/>
+          <w:i w:val="0"/>
+          <w:color w:val="000000"/>
+          <w:sz w:val="18"/>
+          <w:highlight w:val="lightGray"/>
+        </w:rPr>
+        <w:t>o</w:t>
+      </w:r>
+      <w:r>
+        <w:rPr>
+          <w:rFonts w:ascii="Arial" w:hAnsi="Arial" w:eastAsia="Arial" w:cs="Arial"/>
+          <w:b/>
+          <w:i w:val="0"/>
+          <w:color w:val="000000"/>
+          <w:sz w:val="18"/>
+          <w:highlight w:val="lightGray"/>
+        </w:rPr>
+        <w:t>n</w:t>
+      </w:r>
+      <w:r>
+        <w:rPr>
+          <w:rFonts w:ascii="Arial" w:hAnsi="Arial" w:eastAsia="Arial"/>
+          <w:b/>
+          <w:sz w:val="18"/>
+        </w:rPr>
+        <w:t>11/15/2025]</w:t>
       </w:r>
     </w:p>
     <w:p>
